--- a/Docs/rapports/RapportDevPS.docx
+++ b/Docs/rapports/RapportDevPS.docx
@@ -346,8 +346,6 @@
       <w:pPr>
         <w:pStyle w:val="Titre"/>
       </w:pPr>
-      <w:bookmarkStart w:id="0" w:name="_GoBack"/>
-      <w:bookmarkEnd w:id="0"/>
     </w:p>
     <w:p>
       <w:pPr>
@@ -755,7 +753,849 @@
         </w:rPr>
         <w:t>Dans ce menu vous pourrez également vous déconnecter.</w:t>
       </w:r>
-    </w:p>
+      <w:r>
+        <w:rPr>
+          <w:sz w:val="24"/>
+          <w:szCs w:val="24"/>
+        </w:rPr>
+        <w:br w:type="page"/>
+      </w:r>
+    </w:p>
+    <w:p>
+      <w:pPr>
+        <w:pStyle w:val="Titre1"/>
+      </w:pPr>
+      <w:r>
+        <w:lastRenderedPageBreak/>
+        <w:t>Réédition de la base de données</w:t>
+      </w:r>
+    </w:p>
+    <w:p/>
+    <w:p>
+      <w:pPr>
+        <w:spacing w:after="0" w:line="240" w:lineRule="auto"/>
+        <w:rPr>
+          <w:rFonts w:ascii="Calibri" w:eastAsia="Times New Roman" w:hAnsi="Calibri" w:cs="Times New Roman"/>
+          <w:color w:val="444444"/>
+          <w:sz w:val="24"/>
+          <w:szCs w:val="24"/>
+          <w:shd w:val="clear" w:color="auto" w:fill="FFFFFF"/>
+          <w:lang w:eastAsia="fr-FR"/>
+        </w:rPr>
+      </w:pPr>
+      <w:r>
+        <w:rPr>
+          <w:rFonts w:ascii="Calibri" w:eastAsia="Times New Roman" w:hAnsi="Calibri" w:cs="Times New Roman"/>
+          <w:color w:val="444444"/>
+          <w:sz w:val="24"/>
+          <w:szCs w:val="24"/>
+          <w:shd w:val="clear" w:color="auto" w:fill="FFFFFF"/>
+          <w:lang w:eastAsia="fr-FR"/>
+        </w:rPr>
+        <w:t xml:space="preserve">Lors de la phase de développement de notre application de gestion de bourses aux livres, nous nous sommes rendu compte que nous n'avions pas pris en compte tous les cas possibles. En effet, lors de notre analyse, nous nous sommes arrêtés aux différents cas pouvant arriver lorsque tout se passe sans accroche. Mais nous n'avions pas prévu par exemple qu'un livre pouvait se détériorer lors de la phase d'entreposage (une maladresse est vite arrivée), que des modifications de l'administrateur pouvait modifier des valeurs après l'édition de la facture, ce qui aurait faussé les calculs. </w:t>
+      </w:r>
+    </w:p>
+    <w:p>
+      <w:pPr>
+        <w:spacing w:after="0" w:line="240" w:lineRule="auto"/>
+        <w:rPr>
+          <w:rFonts w:ascii="Calibri" w:eastAsia="Times New Roman" w:hAnsi="Calibri" w:cs="Times New Roman"/>
+          <w:color w:val="444444"/>
+          <w:sz w:val="24"/>
+          <w:szCs w:val="24"/>
+          <w:shd w:val="clear" w:color="auto" w:fill="FFFFFF"/>
+          <w:lang w:eastAsia="fr-FR"/>
+        </w:rPr>
+      </w:pPr>
+    </w:p>
+    <w:p>
+      <w:pPr>
+        <w:spacing w:after="0" w:line="240" w:lineRule="auto"/>
+        <w:rPr>
+          <w:rFonts w:ascii="Calibri" w:eastAsia="Times New Roman" w:hAnsi="Calibri" w:cs="Times New Roman"/>
+          <w:color w:val="444444"/>
+          <w:sz w:val="24"/>
+          <w:szCs w:val="24"/>
+          <w:shd w:val="clear" w:color="auto" w:fill="FFFFFF"/>
+          <w:lang w:eastAsia="fr-FR"/>
+        </w:rPr>
+      </w:pPr>
+      <w:r>
+        <w:rPr>
+          <w:rFonts w:ascii="Calibri" w:eastAsia="Times New Roman" w:hAnsi="Calibri" w:cs="Times New Roman"/>
+          <w:color w:val="444444"/>
+          <w:sz w:val="24"/>
+          <w:szCs w:val="24"/>
+          <w:shd w:val="clear" w:color="auto" w:fill="FFFFFF"/>
+          <w:lang w:eastAsia="fr-FR"/>
+        </w:rPr>
+        <w:t xml:space="preserve">Une autre chose importante que nous avions omise est le fait que la bourse aux livres pouvait avoir des livres restants des années précédentes. Ces livres n'auraient pas pu être ajoutés dans la base de </w:t>
+      </w:r>
+      <w:r>
+        <w:rPr>
+          <w:rFonts w:ascii="Calibri" w:eastAsia="Times New Roman" w:hAnsi="Calibri" w:cs="Times New Roman"/>
+          <w:color w:val="444444"/>
+          <w:sz w:val="24"/>
+          <w:szCs w:val="24"/>
+          <w:shd w:val="clear" w:color="auto" w:fill="FFFFFF"/>
+          <w:lang w:eastAsia="fr-FR"/>
+        </w:rPr>
+        <w:t>données</w:t>
+      </w:r>
+      <w:r>
+        <w:rPr>
+          <w:rFonts w:ascii="Calibri" w:eastAsia="Times New Roman" w:hAnsi="Calibri" w:cs="Times New Roman"/>
+          <w:color w:val="444444"/>
+          <w:sz w:val="24"/>
+          <w:szCs w:val="24"/>
+          <w:shd w:val="clear" w:color="auto" w:fill="FFFFFF"/>
+          <w:lang w:eastAsia="fr-FR"/>
+        </w:rPr>
+        <w:t xml:space="preserve"> à moins d'effectuer un dépôt fictif d'une personne fictive. Ces contraintes supplémentaires n'étant pas gérées par notre représentation actuelle, nous avons dû la modifier pour répondre au mieux aux problématiques.</w:t>
+      </w:r>
+    </w:p>
+    <w:p>
+      <w:pPr>
+        <w:spacing w:after="0" w:line="240" w:lineRule="auto"/>
+        <w:rPr>
+          <w:rFonts w:ascii="Times New Roman" w:eastAsia="Times New Roman" w:hAnsi="Times New Roman" w:cs="Times New Roman"/>
+          <w:sz w:val="24"/>
+          <w:szCs w:val="24"/>
+          <w:lang w:eastAsia="fr-FR"/>
+        </w:rPr>
+      </w:pPr>
+    </w:p>
+    <w:p>
+      <w:pPr>
+        <w:shd w:val="clear" w:color="auto" w:fill="FFFFFF"/>
+        <w:spacing w:after="0" w:line="315" w:lineRule="atLeast"/>
+        <w:rPr>
+          <w:rFonts w:ascii="Calibri" w:eastAsia="Times New Roman" w:hAnsi="Calibri" w:cs="Times New Roman"/>
+          <w:color w:val="444444"/>
+          <w:sz w:val="24"/>
+          <w:szCs w:val="24"/>
+          <w:lang w:eastAsia="fr-FR"/>
+        </w:rPr>
+      </w:pPr>
+      <w:r>
+        <w:rPr>
+          <w:rFonts w:ascii="Calibri" w:eastAsia="Times New Roman" w:hAnsi="Calibri" w:cs="Times New Roman"/>
+          <w:color w:val="444444"/>
+          <w:sz w:val="24"/>
+          <w:szCs w:val="24"/>
+          <w:lang w:eastAsia="fr-FR"/>
+        </w:rPr>
+        <w:t>Ces modifications ont retardé</w:t>
+      </w:r>
+      <w:r>
+        <w:rPr>
+          <w:rFonts w:ascii="Calibri" w:eastAsia="Times New Roman" w:hAnsi="Calibri" w:cs="Times New Roman"/>
+          <w:color w:val="444444"/>
+          <w:sz w:val="24"/>
+          <w:szCs w:val="24"/>
+          <w:lang w:eastAsia="fr-FR"/>
+        </w:rPr>
+        <w:t>es</w:t>
+      </w:r>
+      <w:r>
+        <w:rPr>
+          <w:rFonts w:ascii="Calibri" w:eastAsia="Times New Roman" w:hAnsi="Calibri" w:cs="Times New Roman"/>
+          <w:color w:val="444444"/>
+          <w:sz w:val="24"/>
+          <w:szCs w:val="24"/>
+          <w:lang w:eastAsia="fr-FR"/>
+        </w:rPr>
+        <w:t xml:space="preserve"> notre phase de développement, mais c'est un retard nécessaire qui nous </w:t>
+      </w:r>
+      <w:r>
+        <w:rPr>
+          <w:rFonts w:ascii="Calibri" w:eastAsia="Times New Roman" w:hAnsi="Calibri" w:cs="Times New Roman"/>
+          <w:color w:val="444444"/>
+          <w:sz w:val="24"/>
+          <w:szCs w:val="24"/>
+          <w:lang w:eastAsia="fr-FR"/>
+        </w:rPr>
+        <w:t>a</w:t>
+      </w:r>
+      <w:r>
+        <w:rPr>
+          <w:rFonts w:ascii="Calibri" w:eastAsia="Times New Roman" w:hAnsi="Calibri" w:cs="Times New Roman"/>
+          <w:color w:val="444444"/>
+          <w:sz w:val="24"/>
+          <w:szCs w:val="24"/>
+          <w:lang w:eastAsia="fr-FR"/>
+        </w:rPr>
+        <w:t xml:space="preserve"> permis d'offrir une solution plus complète et surtout cela </w:t>
+      </w:r>
+      <w:r>
+        <w:rPr>
+          <w:rFonts w:ascii="Calibri" w:eastAsia="Times New Roman" w:hAnsi="Calibri" w:cs="Times New Roman"/>
+          <w:color w:val="444444"/>
+          <w:sz w:val="24"/>
+          <w:szCs w:val="24"/>
+          <w:lang w:eastAsia="fr-FR"/>
+        </w:rPr>
+        <w:t>à</w:t>
+      </w:r>
+      <w:r>
+        <w:rPr>
+          <w:rFonts w:ascii="Calibri" w:eastAsia="Times New Roman" w:hAnsi="Calibri" w:cs="Times New Roman"/>
+          <w:color w:val="444444"/>
+          <w:sz w:val="24"/>
+          <w:szCs w:val="24"/>
+          <w:lang w:eastAsia="fr-FR"/>
+        </w:rPr>
+        <w:t xml:space="preserve"> </w:t>
+      </w:r>
+      <w:r>
+        <w:rPr>
+          <w:rFonts w:ascii="Calibri" w:eastAsia="Times New Roman" w:hAnsi="Calibri" w:cs="Times New Roman"/>
+          <w:color w:val="444444"/>
+          <w:sz w:val="24"/>
+          <w:szCs w:val="24"/>
+          <w:lang w:eastAsia="fr-FR"/>
+        </w:rPr>
+        <w:t>simplifier</w:t>
+      </w:r>
+      <w:r>
+        <w:rPr>
+          <w:rFonts w:ascii="Calibri" w:eastAsia="Times New Roman" w:hAnsi="Calibri" w:cs="Times New Roman"/>
+          <w:color w:val="444444"/>
+          <w:sz w:val="24"/>
+          <w:szCs w:val="24"/>
+          <w:lang w:eastAsia="fr-FR"/>
+        </w:rPr>
+        <w:t xml:space="preserve"> certains traitements qui au préalable étaient complexe </w:t>
+      </w:r>
+      <w:r>
+        <w:rPr>
+          <w:rFonts w:ascii="Calibri" w:eastAsia="Times New Roman" w:hAnsi="Calibri" w:cs="Times New Roman"/>
+          <w:color w:val="444444"/>
+          <w:sz w:val="24"/>
+          <w:szCs w:val="24"/>
+          <w:lang w:eastAsia="fr-FR"/>
+        </w:rPr>
+        <w:t>à</w:t>
+      </w:r>
+      <w:r>
+        <w:rPr>
+          <w:rFonts w:ascii="Calibri" w:eastAsia="Times New Roman" w:hAnsi="Calibri" w:cs="Times New Roman"/>
+          <w:color w:val="444444"/>
+          <w:sz w:val="24"/>
+          <w:szCs w:val="24"/>
+          <w:lang w:eastAsia="fr-FR"/>
+        </w:rPr>
+        <w:t xml:space="preserve"> mettre en place. Nous sommes donc arrivés à ce nouveau schéma Entité/Association:</w:t>
+      </w:r>
+    </w:p>
+    <w:bookmarkStart w:id="0" w:name="_GoBack"/>
+    <w:p>
+      <w:pPr>
+        <w:shd w:val="clear" w:color="auto" w:fill="FFFFFF"/>
+        <w:spacing w:after="0" w:line="315" w:lineRule="atLeast"/>
+        <w:rPr>
+          <w:rFonts w:ascii="Calibri" w:eastAsia="Times New Roman" w:hAnsi="Calibri" w:cs="Times New Roman"/>
+          <w:color w:val="444444"/>
+          <w:sz w:val="24"/>
+          <w:szCs w:val="24"/>
+          <w:lang w:eastAsia="fr-FR"/>
+        </w:rPr>
+      </w:pPr>
+      <w:r>
+        <w:rPr>
+          <w:rFonts w:ascii="Calibri" w:eastAsia="Times New Roman" w:hAnsi="Calibri" w:cs="Times New Roman"/>
+          <w:color w:val="444444"/>
+          <w:sz w:val="24"/>
+          <w:szCs w:val="24"/>
+          <w:lang w:eastAsia="fr-FR"/>
+        </w:rPr>
+        <w:object w:dxaOrig="17865" w:dyaOrig="25260">
+          <v:shapetype id="_x0000_t75" coordsize="21600,21600" o:spt="75" o:preferrelative="t" path="m@4@5l@4@11@9@11@9@5xe" filled="f" stroked="f">
+            <v:stroke joinstyle="miter"/>
+            <v:formulas>
+              <v:f eqn="if lineDrawn pixelLineWidth 0"/>
+              <v:f eqn="sum @0 1 0"/>
+              <v:f eqn="sum 0 0 @1"/>
+              <v:f eqn="prod @2 1 2"/>
+              <v:f eqn="prod @3 21600 pixelWidth"/>
+              <v:f eqn="prod @3 21600 pixelHeight"/>
+              <v:f eqn="sum @0 0 1"/>
+              <v:f eqn="prod @6 1 2"/>
+              <v:f eqn="prod @7 21600 pixelWidth"/>
+              <v:f eqn="sum @8 21600 0"/>
+              <v:f eqn="prod @7 21600 pixelHeight"/>
+              <v:f eqn="sum @10 21600 0"/>
+            </v:formulas>
+            <v:path o:extrusionok="f" gradientshapeok="t" o:connecttype="rect"/>
+            <o:lock v:ext="edit" aspectratio="t"/>
+          </v:shapetype>
+          <v:shape id="_x0000_i1025" type="#_x0000_t75" style="width:453.75pt;height:651.75pt" o:ole="">
+            <v:imagedata r:id="rId5" o:title=""/>
+          </v:shape>
+          <o:OLEObject Type="Embed" ProgID="AcroExch.Document.11" ShapeID="_x0000_i1025" DrawAspect="Content" ObjectID="_1451386969" r:id="rId6"/>
+        </w:object>
+      </w:r>
+      <w:bookmarkEnd w:id="0"/>
+    </w:p>
+    <w:p>
+      <w:pPr>
+        <w:shd w:val="clear" w:color="auto" w:fill="FFFFFF"/>
+        <w:spacing w:after="0" w:line="315" w:lineRule="atLeast"/>
+        <w:rPr>
+          <w:rFonts w:ascii="Calibri" w:eastAsia="Times New Roman" w:hAnsi="Calibri" w:cs="Times New Roman"/>
+          <w:color w:val="444444"/>
+          <w:sz w:val="24"/>
+          <w:szCs w:val="24"/>
+          <w:lang w:eastAsia="fr-FR"/>
+        </w:rPr>
+      </w:pPr>
+    </w:p>
+    <w:p>
+      <w:pPr>
+        <w:shd w:val="clear" w:color="auto" w:fill="FFFFFF"/>
+        <w:spacing w:after="0" w:line="315" w:lineRule="atLeast"/>
+        <w:rPr>
+          <w:rFonts w:ascii="Calibri" w:eastAsia="Times New Roman" w:hAnsi="Calibri" w:cs="Times New Roman"/>
+          <w:color w:val="444444"/>
+          <w:sz w:val="24"/>
+          <w:szCs w:val="24"/>
+          <w:lang w:eastAsia="fr-FR"/>
+        </w:rPr>
+      </w:pPr>
+      <w:r>
+        <w:rPr>
+          <w:rFonts w:ascii="Calibri" w:eastAsia="Times New Roman" w:hAnsi="Calibri" w:cs="Times New Roman"/>
+          <w:color w:val="444444"/>
+          <w:sz w:val="24"/>
+          <w:szCs w:val="24"/>
+          <w:lang w:eastAsia="fr-FR"/>
+        </w:rPr>
+        <w:br w:type="page"/>
+      </w:r>
+    </w:p>
+    <w:p>
+      <w:pPr>
+        <w:shd w:val="clear" w:color="auto" w:fill="FFFFFF"/>
+        <w:spacing w:after="0" w:line="315" w:lineRule="atLeast"/>
+        <w:rPr>
+          <w:rFonts w:ascii="Calibri" w:eastAsia="Times New Roman" w:hAnsi="Calibri" w:cs="Times New Roman"/>
+          <w:color w:val="444444"/>
+          <w:sz w:val="24"/>
+          <w:szCs w:val="24"/>
+          <w:lang w:eastAsia="fr-FR"/>
+        </w:rPr>
+      </w:pPr>
+    </w:p>
+    <w:p>
+      <w:pPr>
+        <w:shd w:val="clear" w:color="auto" w:fill="FFFFFF"/>
+        <w:spacing w:after="0" w:line="315" w:lineRule="atLeast"/>
+        <w:rPr>
+          <w:rFonts w:ascii="Calibri" w:eastAsia="Times New Roman" w:hAnsi="Calibri" w:cs="Times New Roman"/>
+          <w:color w:val="444444"/>
+          <w:sz w:val="23"/>
+          <w:szCs w:val="23"/>
+          <w:lang w:eastAsia="fr-FR"/>
+        </w:rPr>
+      </w:pPr>
+      <w:r>
+        <w:rPr>
+          <w:rFonts w:ascii="Calibri" w:eastAsia="Times New Roman" w:hAnsi="Calibri" w:cs="Times New Roman"/>
+          <w:color w:val="444444"/>
+          <w:sz w:val="23"/>
+          <w:szCs w:val="23"/>
+          <w:lang w:eastAsia="fr-FR"/>
+        </w:rPr>
+        <w:t>Dans cette nouvelle représentation, nous voyons une nouvelle entité "</w:t>
+      </w:r>
+      <w:proofErr w:type="spellStart"/>
+      <w:r>
+        <w:rPr>
+          <w:rFonts w:ascii="Calibri" w:eastAsia="Times New Roman" w:hAnsi="Calibri" w:cs="Times New Roman"/>
+          <w:color w:val="444444"/>
+          <w:sz w:val="23"/>
+          <w:szCs w:val="23"/>
+          <w:lang w:eastAsia="fr-FR"/>
+        </w:rPr>
+        <w:t>TypeReglement</w:t>
+      </w:r>
+      <w:proofErr w:type="spellEnd"/>
+      <w:r>
+        <w:rPr>
+          <w:rFonts w:ascii="Calibri" w:eastAsia="Times New Roman" w:hAnsi="Calibri" w:cs="Times New Roman"/>
+          <w:color w:val="444444"/>
+          <w:sz w:val="23"/>
+          <w:szCs w:val="23"/>
+          <w:lang w:eastAsia="fr-FR"/>
+        </w:rPr>
+        <w:t>" et une association "</w:t>
+      </w:r>
+      <w:proofErr w:type="spellStart"/>
+      <w:r>
+        <w:rPr>
+          <w:rFonts w:ascii="Calibri" w:eastAsia="Times New Roman" w:hAnsi="Calibri" w:cs="Times New Roman"/>
+          <w:color w:val="444444"/>
+          <w:sz w:val="23"/>
+          <w:szCs w:val="23"/>
+          <w:lang w:eastAsia="fr-FR"/>
+        </w:rPr>
+        <w:t>reglePar</w:t>
+      </w:r>
+      <w:proofErr w:type="spellEnd"/>
+      <w:r>
+        <w:rPr>
+          <w:rFonts w:ascii="Calibri" w:eastAsia="Times New Roman" w:hAnsi="Calibri" w:cs="Times New Roman"/>
+          <w:color w:val="444444"/>
+          <w:sz w:val="23"/>
+          <w:szCs w:val="23"/>
+          <w:lang w:eastAsia="fr-FR"/>
+        </w:rPr>
+        <w:t>" qui associées à "Transaction". Cette nouvelle manière de représenter le règlement nous permet d'offrir la possibilité aux parents de régler la somme par plusieurs moyens de paiement. Ceci sera ut</w:t>
+      </w:r>
+      <w:r>
+        <w:rPr>
+          <w:rFonts w:ascii="Calibri" w:eastAsia="Times New Roman" w:hAnsi="Calibri" w:cs="Times New Roman"/>
+          <w:color w:val="444444"/>
+          <w:sz w:val="23"/>
+          <w:szCs w:val="23"/>
+          <w:lang w:eastAsia="fr-FR"/>
+        </w:rPr>
+        <w:t xml:space="preserve">ile notamment lorsque la carte </w:t>
+      </w:r>
+      <w:proofErr w:type="spellStart"/>
+      <w:r>
+        <w:rPr>
+          <w:rFonts w:ascii="Calibri" w:eastAsia="Times New Roman" w:hAnsi="Calibri" w:cs="Times New Roman"/>
+          <w:color w:val="444444"/>
+          <w:sz w:val="23"/>
+          <w:szCs w:val="23"/>
+          <w:lang w:eastAsia="fr-FR"/>
+        </w:rPr>
+        <w:t>M</w:t>
+      </w:r>
+      <w:r>
+        <w:rPr>
+          <w:rFonts w:ascii="Calibri" w:eastAsia="Times New Roman" w:hAnsi="Calibri" w:cs="Times New Roman"/>
+          <w:color w:val="444444"/>
+          <w:sz w:val="23"/>
+          <w:szCs w:val="23"/>
+          <w:lang w:eastAsia="fr-FR"/>
+        </w:rPr>
+        <w:t>ultipass</w:t>
+      </w:r>
+      <w:proofErr w:type="spellEnd"/>
+      <w:r>
+        <w:rPr>
+          <w:rFonts w:ascii="Calibri" w:eastAsia="Times New Roman" w:hAnsi="Calibri" w:cs="Times New Roman"/>
+          <w:color w:val="444444"/>
+          <w:sz w:val="23"/>
+          <w:szCs w:val="23"/>
+          <w:lang w:eastAsia="fr-FR"/>
+        </w:rPr>
+        <w:t xml:space="preserve"> n'est pas suffisante pour couvrir tous les frais. Ces modes de paiement sont gérés par l'administrateur de la même manière que les états des livres. C'est pour cette raison que nous avons choisi de ne pas refaire de diagramme d'état transition pour cette partie, afin de ne pas surcharger le rapport de développement. </w:t>
+      </w:r>
+    </w:p>
+    <w:p>
+      <w:pPr>
+        <w:shd w:val="clear" w:color="auto" w:fill="FFFFFF"/>
+        <w:spacing w:after="0" w:line="315" w:lineRule="atLeast"/>
+        <w:rPr>
+          <w:rFonts w:ascii="Calibri" w:eastAsia="Times New Roman" w:hAnsi="Calibri" w:cs="Times New Roman"/>
+          <w:color w:val="444444"/>
+          <w:sz w:val="23"/>
+          <w:szCs w:val="23"/>
+          <w:lang w:eastAsia="fr-FR"/>
+        </w:rPr>
+      </w:pPr>
+    </w:p>
+    <w:p>
+      <w:pPr>
+        <w:shd w:val="clear" w:color="auto" w:fill="FFFFFF"/>
+        <w:spacing w:after="0" w:line="315" w:lineRule="atLeast"/>
+        <w:rPr>
+          <w:rFonts w:ascii="Calibri" w:eastAsia="Times New Roman" w:hAnsi="Calibri" w:cs="Times New Roman"/>
+          <w:color w:val="444444"/>
+          <w:sz w:val="23"/>
+          <w:szCs w:val="23"/>
+          <w:lang w:eastAsia="fr-FR"/>
+        </w:rPr>
+      </w:pPr>
+      <w:r>
+        <w:rPr>
+          <w:rFonts w:ascii="Calibri" w:eastAsia="Times New Roman" w:hAnsi="Calibri" w:cs="Times New Roman"/>
+          <w:color w:val="444444"/>
+          <w:sz w:val="23"/>
+          <w:szCs w:val="23"/>
+          <w:lang w:eastAsia="fr-FR"/>
+        </w:rPr>
+        <w:t xml:space="preserve">Pour ce qui est des </w:t>
+      </w:r>
+      <w:r>
+        <w:rPr>
+          <w:rFonts w:ascii="Calibri" w:eastAsia="Times New Roman" w:hAnsi="Calibri" w:cs="Times New Roman"/>
+          <w:color w:val="444444"/>
+          <w:sz w:val="23"/>
+          <w:szCs w:val="23"/>
+          <w:lang w:eastAsia="fr-FR"/>
+        </w:rPr>
+        <w:t xml:space="preserve">"Association" et "Parents", nous avons décidé de décomposer l'adresse afin d'avoir plus de contrôle sur les informations. Pour cela, nous avons décomposé </w:t>
+      </w:r>
+      <w:r>
+        <w:rPr>
+          <w:rFonts w:ascii="Calibri" w:eastAsia="Times New Roman" w:hAnsi="Calibri" w:cs="Times New Roman"/>
+          <w:color w:val="444444"/>
+          <w:sz w:val="23"/>
+          <w:szCs w:val="23"/>
+          <w:lang w:eastAsia="fr-FR"/>
+        </w:rPr>
+        <w:t>le champ</w:t>
+      </w:r>
+      <w:r>
+        <w:rPr>
+          <w:rFonts w:ascii="Calibri" w:eastAsia="Times New Roman" w:hAnsi="Calibri" w:cs="Times New Roman"/>
+          <w:color w:val="444444"/>
+          <w:sz w:val="23"/>
+          <w:szCs w:val="23"/>
+          <w:lang w:eastAsia="fr-FR"/>
+        </w:rPr>
+        <w:t xml:space="preserve"> "adresse" en numéro de rue, rue, et ville. Le choix de la ville se représente par une recherche par rapport au code postal dans l'interface finale.</w:t>
+      </w:r>
+    </w:p>
+    <w:p>
+      <w:pPr>
+        <w:shd w:val="clear" w:color="auto" w:fill="FFFFFF"/>
+        <w:spacing w:after="0" w:line="315" w:lineRule="atLeast"/>
+        <w:rPr>
+          <w:rFonts w:ascii="Calibri" w:eastAsia="Times New Roman" w:hAnsi="Calibri" w:cs="Times New Roman"/>
+          <w:color w:val="444444"/>
+          <w:sz w:val="23"/>
+          <w:szCs w:val="23"/>
+          <w:lang w:eastAsia="fr-FR"/>
+        </w:rPr>
+      </w:pPr>
+    </w:p>
+    <w:p>
+      <w:pPr>
+        <w:shd w:val="clear" w:color="auto" w:fill="FFFFFF"/>
+        <w:spacing w:after="0" w:line="315" w:lineRule="atLeast"/>
+        <w:rPr>
+          <w:rFonts w:ascii="Calibri" w:eastAsia="Times New Roman" w:hAnsi="Calibri" w:cs="Times New Roman"/>
+          <w:color w:val="444444"/>
+          <w:sz w:val="23"/>
+          <w:szCs w:val="23"/>
+          <w:lang w:eastAsia="fr-FR"/>
+        </w:rPr>
+      </w:pPr>
+      <w:r>
+        <w:rPr>
+          <w:rFonts w:ascii="Calibri" w:eastAsia="Times New Roman" w:hAnsi="Calibri" w:cs="Times New Roman"/>
+          <w:color w:val="444444"/>
+          <w:sz w:val="23"/>
+          <w:szCs w:val="23"/>
+          <w:lang w:eastAsia="fr-FR"/>
+        </w:rPr>
+        <w:t>L'entité "Transaction" a été remodelé</w:t>
+      </w:r>
+      <w:r>
+        <w:rPr>
+          <w:rFonts w:ascii="Calibri" w:eastAsia="Times New Roman" w:hAnsi="Calibri" w:cs="Times New Roman"/>
+          <w:color w:val="444444"/>
+          <w:sz w:val="23"/>
+          <w:szCs w:val="23"/>
+          <w:lang w:eastAsia="fr-FR"/>
+        </w:rPr>
+        <w:t>e</w:t>
+      </w:r>
+      <w:r>
+        <w:rPr>
+          <w:rFonts w:ascii="Calibri" w:eastAsia="Times New Roman" w:hAnsi="Calibri" w:cs="Times New Roman"/>
+          <w:color w:val="444444"/>
+          <w:sz w:val="23"/>
+          <w:szCs w:val="23"/>
+          <w:lang w:eastAsia="fr-FR"/>
+        </w:rPr>
+        <w:t xml:space="preserve"> pour répondre aux nouvelles contraintes. Nous avons ajouté un </w:t>
+      </w:r>
+      <w:r>
+        <w:rPr>
+          <w:rFonts w:ascii="Calibri" w:eastAsia="Times New Roman" w:hAnsi="Calibri" w:cs="Times New Roman"/>
+          <w:color w:val="444444"/>
+          <w:sz w:val="23"/>
+          <w:szCs w:val="23"/>
+          <w:lang w:eastAsia="fr-FR"/>
+        </w:rPr>
+        <w:t>champ</w:t>
+      </w:r>
+      <w:r>
+        <w:rPr>
+          <w:rFonts w:ascii="Calibri" w:eastAsia="Times New Roman" w:hAnsi="Calibri" w:cs="Times New Roman"/>
+          <w:color w:val="444444"/>
+          <w:sz w:val="23"/>
+          <w:szCs w:val="23"/>
+          <w:lang w:eastAsia="fr-FR"/>
+        </w:rPr>
+        <w:t xml:space="preserve"> contenant le prix tota</w:t>
+      </w:r>
+      <w:r>
+        <w:rPr>
+          <w:rFonts w:ascii="Calibri" w:eastAsia="Times New Roman" w:hAnsi="Calibri" w:cs="Times New Roman"/>
+          <w:color w:val="444444"/>
+          <w:sz w:val="23"/>
+          <w:szCs w:val="23"/>
+          <w:lang w:eastAsia="fr-FR"/>
+        </w:rPr>
+        <w:t>l de la vente ainsi qu'un champ</w:t>
+      </w:r>
+      <w:r>
+        <w:rPr>
+          <w:rFonts w:ascii="Calibri" w:eastAsia="Times New Roman" w:hAnsi="Calibri" w:cs="Times New Roman"/>
+          <w:color w:val="444444"/>
+          <w:sz w:val="23"/>
+          <w:szCs w:val="23"/>
+          <w:lang w:eastAsia="fr-FR"/>
+        </w:rPr>
+        <w:t xml:space="preserve"> permettant de savoir si la transaction (dépôt ou vente) a été finalisé</w:t>
+      </w:r>
+      <w:r>
+        <w:rPr>
+          <w:rFonts w:ascii="Calibri" w:eastAsia="Times New Roman" w:hAnsi="Calibri" w:cs="Times New Roman"/>
+          <w:color w:val="444444"/>
+          <w:sz w:val="23"/>
+          <w:szCs w:val="23"/>
+          <w:lang w:eastAsia="fr-FR"/>
+        </w:rPr>
+        <w:t>e</w:t>
+      </w:r>
+      <w:r>
+        <w:rPr>
+          <w:rFonts w:ascii="Calibri" w:eastAsia="Times New Roman" w:hAnsi="Calibri" w:cs="Times New Roman"/>
+          <w:color w:val="444444"/>
+          <w:sz w:val="23"/>
+          <w:szCs w:val="23"/>
+          <w:lang w:eastAsia="fr-FR"/>
+        </w:rPr>
+        <w:t xml:space="preserve">. En effet, pour pouvoir gérer une solution </w:t>
+      </w:r>
+      <w:r>
+        <w:rPr>
+          <w:rFonts w:ascii="Calibri" w:eastAsia="Times New Roman" w:hAnsi="Calibri" w:cs="Times New Roman"/>
+          <w:color w:val="444444"/>
+          <w:sz w:val="23"/>
+          <w:szCs w:val="23"/>
+          <w:lang w:eastAsia="fr-FR"/>
+        </w:rPr>
+        <w:t>multiposte</w:t>
+      </w:r>
+      <w:r>
+        <w:rPr>
+          <w:rFonts w:ascii="Calibri" w:eastAsia="Times New Roman" w:hAnsi="Calibri" w:cs="Times New Roman"/>
+          <w:color w:val="444444"/>
+          <w:sz w:val="23"/>
+          <w:szCs w:val="23"/>
+          <w:lang w:eastAsia="fr-FR"/>
+        </w:rPr>
+        <w:t>, c'est à dire avoir plusieurs opérateurs effectuant des opérations simultanément, nous avons décidés d'enregistrer en base de données les livres pris dès qu'il y a une modification. Il fallait donc pouvoir distinguer les opérations en cours des opérations terminées, d'où la nécessité de ce champs. Pour l'entité "Enregistrement", nous avons choisi d'y ajouter toutes les informations nécessaires pour la reconstitution des factures même après modification par l'administrateur des réductions ou des prix des livres.</w:t>
+      </w:r>
+    </w:p>
+    <w:p>
+      <w:pPr>
+        <w:shd w:val="clear" w:color="auto" w:fill="FFFFFF"/>
+        <w:spacing w:after="0" w:line="315" w:lineRule="atLeast"/>
+        <w:rPr>
+          <w:rFonts w:ascii="Calibri" w:eastAsia="Times New Roman" w:hAnsi="Calibri" w:cs="Times New Roman"/>
+          <w:color w:val="444444"/>
+          <w:sz w:val="23"/>
+          <w:szCs w:val="23"/>
+          <w:lang w:eastAsia="fr-FR"/>
+        </w:rPr>
+      </w:pPr>
+    </w:p>
+    <w:p>
+      <w:pPr>
+        <w:shd w:val="clear" w:color="auto" w:fill="FFFFFF"/>
+        <w:spacing w:after="0" w:line="315" w:lineRule="atLeast"/>
+        <w:rPr>
+          <w:rFonts w:ascii="Calibri" w:eastAsia="Times New Roman" w:hAnsi="Calibri" w:cs="Times New Roman"/>
+          <w:color w:val="444444"/>
+          <w:sz w:val="23"/>
+          <w:szCs w:val="23"/>
+          <w:lang w:eastAsia="fr-FR"/>
+        </w:rPr>
+      </w:pPr>
+      <w:r>
+        <w:rPr>
+          <w:rFonts w:ascii="Calibri" w:eastAsia="Times New Roman" w:hAnsi="Calibri" w:cs="Times New Roman"/>
+          <w:color w:val="444444"/>
+          <w:sz w:val="23"/>
+          <w:szCs w:val="23"/>
+          <w:lang w:eastAsia="fr-FR"/>
+        </w:rPr>
+        <w:t>L'association stock permet de gérer le</w:t>
+      </w:r>
+      <w:r>
+        <w:rPr>
+          <w:rFonts w:ascii="Calibri" w:eastAsia="Times New Roman" w:hAnsi="Calibri" w:cs="Times New Roman"/>
+          <w:color w:val="444444"/>
+          <w:sz w:val="23"/>
+          <w:szCs w:val="23"/>
+          <w:lang w:eastAsia="fr-FR"/>
+        </w:rPr>
+        <w:t>s variations manuelles du stock</w:t>
+      </w:r>
+      <w:r>
+        <w:rPr>
+          <w:rFonts w:ascii="Calibri" w:eastAsia="Times New Roman" w:hAnsi="Calibri" w:cs="Times New Roman"/>
+          <w:color w:val="444444"/>
+          <w:sz w:val="23"/>
+          <w:szCs w:val="23"/>
+          <w:lang w:eastAsia="fr-FR"/>
+        </w:rPr>
+        <w:t xml:space="preserve"> par l'administrateur. Nous pouvons donc gérer facilement le stock restant pour les cas où il existe des livres venant des années précédentes ou encore des pertes  pour une raison ou une autre. Cette association est très complexe </w:t>
+      </w:r>
+      <w:r>
+        <w:rPr>
+          <w:rFonts w:ascii="Calibri" w:eastAsia="Times New Roman" w:hAnsi="Calibri" w:cs="Times New Roman"/>
+          <w:color w:val="444444"/>
+          <w:sz w:val="23"/>
+          <w:szCs w:val="23"/>
+          <w:lang w:eastAsia="fr-FR"/>
+        </w:rPr>
+        <w:t>à</w:t>
+      </w:r>
+      <w:r>
+        <w:rPr>
+          <w:rFonts w:ascii="Calibri" w:eastAsia="Times New Roman" w:hAnsi="Calibri" w:cs="Times New Roman"/>
+          <w:color w:val="444444"/>
+          <w:sz w:val="23"/>
+          <w:szCs w:val="23"/>
+          <w:lang w:eastAsia="fr-FR"/>
+        </w:rPr>
+        <w:t xml:space="preserve"> mettre en place pour garder à jour le stock à chaque opération. Mais elle permet au finale de simplifier d'autres traitements tels que la gestion du stock restant pour la phase de vente.</w:t>
+      </w:r>
+    </w:p>
+    <w:p>
+      <w:pPr>
+        <w:shd w:val="clear" w:color="auto" w:fill="FFFFFF"/>
+        <w:spacing w:after="0" w:line="315" w:lineRule="atLeast"/>
+        <w:rPr>
+          <w:rFonts w:ascii="Calibri" w:eastAsia="Times New Roman" w:hAnsi="Calibri" w:cs="Times New Roman"/>
+          <w:color w:val="444444"/>
+          <w:sz w:val="23"/>
+          <w:szCs w:val="23"/>
+          <w:lang w:eastAsia="fr-FR"/>
+        </w:rPr>
+      </w:pPr>
+    </w:p>
+    <w:p>
+      <w:pPr>
+        <w:shd w:val="clear" w:color="auto" w:fill="FFFFFF"/>
+        <w:spacing w:after="0" w:line="315" w:lineRule="atLeast"/>
+        <w:rPr>
+          <w:rFonts w:ascii="Calibri" w:eastAsia="Times New Roman" w:hAnsi="Calibri" w:cs="Times New Roman"/>
+          <w:color w:val="444444"/>
+          <w:sz w:val="23"/>
+          <w:szCs w:val="23"/>
+          <w:lang w:eastAsia="fr-FR"/>
+        </w:rPr>
+      </w:pPr>
+    </w:p>
+    <w:p>
+      <w:pPr>
+        <w:shd w:val="clear" w:color="auto" w:fill="FFFFFF"/>
+        <w:spacing w:after="0" w:line="315" w:lineRule="atLeast"/>
+        <w:rPr>
+          <w:rFonts w:ascii="Calibri" w:eastAsia="Times New Roman" w:hAnsi="Calibri" w:cs="Times New Roman"/>
+          <w:color w:val="444444"/>
+          <w:sz w:val="23"/>
+          <w:szCs w:val="23"/>
+          <w:lang w:eastAsia="fr-FR"/>
+        </w:rPr>
+      </w:pPr>
+      <w:r>
+        <w:rPr>
+          <w:rFonts w:ascii="Calibri" w:eastAsia="Times New Roman" w:hAnsi="Calibri" w:cs="Times New Roman"/>
+          <w:color w:val="444444"/>
+          <w:sz w:val="23"/>
+          <w:szCs w:val="23"/>
+          <w:lang w:eastAsia="fr-FR"/>
+        </w:rPr>
+        <w:t>Nous venons donc de voir à travers cette partie que beaucoup de modifications ont été nécessaire</w:t>
+      </w:r>
+      <w:r>
+        <w:rPr>
+          <w:rFonts w:ascii="Calibri" w:eastAsia="Times New Roman" w:hAnsi="Calibri" w:cs="Times New Roman"/>
+          <w:color w:val="444444"/>
+          <w:sz w:val="23"/>
+          <w:szCs w:val="23"/>
+          <w:lang w:eastAsia="fr-FR"/>
+        </w:rPr>
+        <w:t>s</w:t>
+      </w:r>
+      <w:r>
+        <w:rPr>
+          <w:rFonts w:ascii="Calibri" w:eastAsia="Times New Roman" w:hAnsi="Calibri" w:cs="Times New Roman"/>
+          <w:color w:val="444444"/>
+          <w:sz w:val="23"/>
+          <w:szCs w:val="23"/>
+          <w:lang w:eastAsia="fr-FR"/>
+        </w:rPr>
+        <w:t xml:space="preserve"> pour répondre à toutes les contraintes de la bourse aux livres. Ces modifications nous ont appris </w:t>
+      </w:r>
+      <w:r>
+        <w:rPr>
+          <w:rFonts w:ascii="Calibri" w:eastAsia="Times New Roman" w:hAnsi="Calibri" w:cs="Times New Roman"/>
+          <w:color w:val="444444"/>
+          <w:sz w:val="23"/>
+          <w:szCs w:val="23"/>
+          <w:lang w:eastAsia="fr-FR"/>
+        </w:rPr>
+        <w:t>à</w:t>
+      </w:r>
+      <w:r>
+        <w:rPr>
+          <w:rFonts w:ascii="Calibri" w:eastAsia="Times New Roman" w:hAnsi="Calibri" w:cs="Times New Roman"/>
+          <w:color w:val="444444"/>
+          <w:sz w:val="23"/>
+          <w:szCs w:val="23"/>
+          <w:lang w:eastAsia="fr-FR"/>
+        </w:rPr>
+        <w:t xml:space="preserve"> gérer au mieux un stock ainsi qu'un système de dépôt-vente. Elles ont également permis de simplifier la plupart des traitements et de permettre une meilleure gestion du </w:t>
+      </w:r>
+      <w:r>
+        <w:rPr>
+          <w:rFonts w:ascii="Calibri" w:eastAsia="Times New Roman" w:hAnsi="Calibri" w:cs="Times New Roman"/>
+          <w:color w:val="444444"/>
+          <w:sz w:val="23"/>
+          <w:szCs w:val="23"/>
+          <w:lang w:eastAsia="fr-FR"/>
+        </w:rPr>
+        <w:t>multiposte</w:t>
+      </w:r>
+      <w:r>
+        <w:rPr>
+          <w:rFonts w:ascii="Calibri" w:eastAsia="Times New Roman" w:hAnsi="Calibri" w:cs="Times New Roman"/>
+          <w:color w:val="444444"/>
+          <w:sz w:val="23"/>
+          <w:szCs w:val="23"/>
+          <w:lang w:eastAsia="fr-FR"/>
+        </w:rPr>
+        <w:t>.</w:t>
+      </w:r>
+    </w:p>
+    <w:p>
+      <w:pPr>
+        <w:shd w:val="clear" w:color="auto" w:fill="FFFFFF"/>
+        <w:spacing w:after="0" w:line="315" w:lineRule="atLeast"/>
+        <w:rPr>
+          <w:rFonts w:ascii="Calibri" w:eastAsia="Times New Roman" w:hAnsi="Calibri" w:cs="Times New Roman"/>
+          <w:color w:val="444444"/>
+          <w:sz w:val="24"/>
+          <w:szCs w:val="24"/>
+          <w:lang w:eastAsia="fr-FR"/>
+        </w:rPr>
+      </w:pPr>
+    </w:p>
+    <w:p/>
     <w:p>
       <w:r>
         <w:br w:type="page"/>
@@ -3684,6 +4524,24 @@
         </w:rPr>
         <w:t>Pour modifier un règlement, il suffit de changer le nom du règlement actuel.</w:t>
       </w:r>
+      <w:r>
+        <w:rPr>
+          <w:sz w:val="24"/>
+          <w:szCs w:val="24"/>
+        </w:rPr>
+        <w:br w:type="page"/>
+      </w:r>
+    </w:p>
+    <w:p>
+      <w:pPr>
+        <w:pStyle w:val="Paragraphedeliste"/>
+        <w:ind w:left="1080"/>
+        <w:jc w:val="both"/>
+        <w:rPr>
+          <w:sz w:val="24"/>
+          <w:szCs w:val="24"/>
+        </w:rPr>
+      </w:pPr>
     </w:p>
     <w:p>
       <w:pPr>

--- a/Docs/rapports/RapportDevPS.docx
+++ b/Docs/rapports/RapportDevPS.docx
@@ -256,8 +256,10 @@
           <w:sz w:val="28"/>
           <w:szCs w:val="28"/>
         </w:rPr>
-        <w:t>Always Not Found</w:t>
-      </w:r>
+        <w:t>Tribou Romain</w:t>
+      </w:r>
+      <w:bookmarkStart w:id="0" w:name="_GoBack"/>
+      <w:bookmarkEnd w:id="0"/>
     </w:p>
     <w:p>
       <w:pPr>
@@ -348,8 +350,6 @@
           <w:szCs w:val="56"/>
         </w:rPr>
       </w:pPr>
-      <w:bookmarkStart w:id="0" w:name="_GoBack"/>
-      <w:bookmarkEnd w:id="0"/>
     </w:p>
     <w:p>
       <w:pPr>
@@ -393,6 +393,13 @@
     </w:p>
     <w:sdt>
       <w:sdtPr>
+        <w:rPr>
+          <w:rFonts w:asciiTheme="minorHAnsi" w:eastAsiaTheme="minorHAnsi" w:hAnsiTheme="minorHAnsi" w:cstheme="minorBidi"/>
+          <w:color w:val="auto"/>
+          <w:sz w:val="22"/>
+          <w:szCs w:val="22"/>
+          <w:lang w:eastAsia="en-US"/>
+        </w:rPr>
         <w:id w:val="-1248256320"/>
         <w:docPartObj>
           <w:docPartGallery w:val="Table of Contents"/>
@@ -401,13 +408,8 @@
       </w:sdtPr>
       <w:sdtEndPr>
         <w:rPr>
-          <w:rFonts w:asciiTheme="minorHAnsi" w:eastAsiaTheme="minorHAnsi" w:hAnsiTheme="minorHAnsi" w:cstheme="minorBidi"/>
           <w:b/>
           <w:bCs/>
-          <w:color w:val="auto"/>
-          <w:sz w:val="22"/>
-          <w:szCs w:val="22"/>
-          <w:lang w:eastAsia="en-US"/>
         </w:rPr>
       </w:sdtEndPr>
       <w:sdtContent>
@@ -4389,7 +4391,7 @@
           <v:shape id="_x0000_i1025" type="#_x0000_t75" style="width:453.75pt;height:651.75pt" o:ole="">
             <v:imagedata r:id="rId8" o:title=""/>
           </v:shape>
-          <o:OLEObject Type="Embed" ProgID="AcroExch.Document.11" ShapeID="_x0000_i1025" DrawAspect="Content" ObjectID="_1451486543" r:id="rId9"/>
+          <o:OLEObject Type="Embed" ProgID="AcroExch.Document.11" ShapeID="_x0000_i1025" DrawAspect="Content" ObjectID="_1451731697" r:id="rId9"/>
         </w:object>
       </w:r>
     </w:p>
@@ -5615,11 +5617,11 @@
       <w:r>
         <w:rPr>
           <w:rFonts w:asciiTheme="minorHAnsi" w:eastAsiaTheme="minorHAnsi" w:hAnsiTheme="minorHAnsi" w:cstheme="minorBidi"/>
-          <w:color w:val="auto"/>
-          <w:sz w:val="24"/>
-          <w:szCs w:val="24"/>
-          <w:bdr w:val="none" w:sz="0" w:space="0" w:color="auto"/>
-          <w:lang w:eastAsia="en-US"/>
+          <w:noProof/>
+          <w:color w:val="auto"/>
+          <w:sz w:val="24"/>
+          <w:szCs w:val="24"/>
+          <w:bdr w:val="none" w:sz="0" w:space="0" w:color="auto"/>
         </w:rPr>
         <w:drawing>
           <wp:anchor distT="152400" distB="152400" distL="152400" distR="152400" simplePos="0" relativeHeight="251661312" behindDoc="0" locked="0" layoutInCell="1" allowOverlap="1" wp14:anchorId="5922CFE1" wp14:editId="278DCB66">
@@ -5699,11 +5701,11 @@
       <w:r>
         <w:rPr>
           <w:rFonts w:asciiTheme="minorHAnsi" w:eastAsiaTheme="minorHAnsi" w:hAnsiTheme="minorHAnsi" w:cstheme="minorBidi"/>
-          <w:color w:val="auto"/>
-          <w:sz w:val="24"/>
-          <w:szCs w:val="24"/>
-          <w:bdr w:val="none" w:sz="0" w:space="0" w:color="auto"/>
-          <w:lang w:eastAsia="en-US"/>
+          <w:noProof/>
+          <w:color w:val="auto"/>
+          <w:sz w:val="24"/>
+          <w:szCs w:val="24"/>
+          <w:bdr w:val="none" w:sz="0" w:space="0" w:color="auto"/>
         </w:rPr>
         <w:drawing>
           <wp:anchor distT="152400" distB="152400" distL="152400" distR="152400" simplePos="0" relativeHeight="251660288" behindDoc="0" locked="0" layoutInCell="1" allowOverlap="1" wp14:anchorId="05C0C7AC" wp14:editId="4FB8CD20">
@@ -5912,11 +5914,11 @@
       <w:r>
         <w:rPr>
           <w:rFonts w:asciiTheme="minorHAnsi" w:eastAsiaTheme="minorHAnsi" w:hAnsiTheme="minorHAnsi" w:cstheme="minorBidi"/>
-          <w:color w:val="auto"/>
-          <w:sz w:val="24"/>
-          <w:szCs w:val="24"/>
-          <w:bdr w:val="none" w:sz="0" w:space="0" w:color="auto"/>
-          <w:lang w:eastAsia="en-US"/>
+          <w:noProof/>
+          <w:color w:val="auto"/>
+          <w:sz w:val="24"/>
+          <w:szCs w:val="24"/>
+          <w:bdr w:val="none" w:sz="0" w:space="0" w:color="auto"/>
         </w:rPr>
         <w:drawing>
           <wp:anchor distT="152400" distB="152400" distL="152400" distR="152400" simplePos="0" relativeHeight="251659264" behindDoc="0" locked="0" layoutInCell="1" allowOverlap="1" wp14:anchorId="7FA234F0" wp14:editId="0CD5E61C">
@@ -6186,11 +6188,11 @@
       <w:r>
         <w:rPr>
           <w:rFonts w:asciiTheme="minorHAnsi" w:eastAsiaTheme="minorHAnsi" w:hAnsiTheme="minorHAnsi" w:cstheme="minorBidi"/>
-          <w:color w:val="auto"/>
-          <w:sz w:val="24"/>
-          <w:szCs w:val="24"/>
-          <w:bdr w:val="none" w:sz="0" w:space="0" w:color="auto"/>
-          <w:lang w:eastAsia="en-US"/>
+          <w:noProof/>
+          <w:color w:val="auto"/>
+          <w:sz w:val="24"/>
+          <w:szCs w:val="24"/>
+          <w:bdr w:val="none" w:sz="0" w:space="0" w:color="auto"/>
         </w:rPr>
         <w:drawing>
           <wp:anchor distT="152400" distB="152400" distL="152400" distR="152400" simplePos="0" relativeHeight="251663360" behindDoc="0" locked="0" layoutInCell="1" allowOverlap="1" wp14:anchorId="04E96AA9" wp14:editId="09AD8880">
@@ -6602,19 +6604,13 @@
           <w:rFonts w:eastAsiaTheme="minorHAnsi"/>
         </w:rPr>
         <w:lastRenderedPageBreak/>
-        <w:t>Partie Dé</w:t>
-      </w:r>
+        <w:t>Partie Déploiement</w:t>
+      </w:r>
+      <w:bookmarkEnd w:id="5"/>
       <w:r>
         <w:rPr>
           <w:rFonts w:eastAsiaTheme="minorHAnsi"/>
         </w:rPr>
-        <w:t>ploiement</w:t>
-      </w:r>
-      <w:bookmarkEnd w:id="5"/>
-      <w:r>
-        <w:rPr>
-          <w:rFonts w:eastAsiaTheme="minorHAnsi"/>
-        </w:rPr>
         <w:t xml:space="preserve"> </w:t>
       </w:r>
     </w:p>
@@ -6654,29 +6650,7 @@
           <w:lang w:eastAsia="en-US"/>
         </w:rPr>
         <w:tab/>
-        <w:t xml:space="preserve">Nous </w:t>
-      </w:r>
-      <w:r>
-        <w:rPr>
-          <w:rFonts w:asciiTheme="minorHAnsi" w:eastAsiaTheme="minorHAnsi" w:hAnsiTheme="minorHAnsi" w:cstheme="minorBidi"/>
-          <w:color w:val="auto"/>
-          <w:sz w:val="24"/>
-          <w:szCs w:val="24"/>
-          <w:bdr w:val="none" w:sz="0" w:space="0" w:color="auto"/>
-          <w:lang w:eastAsia="en-US"/>
-        </w:rPr>
-        <w:t xml:space="preserve">avons </w:t>
-      </w:r>
-      <w:r>
-        <w:rPr>
-          <w:rFonts w:asciiTheme="minorHAnsi" w:eastAsiaTheme="minorHAnsi" w:hAnsiTheme="minorHAnsi" w:cstheme="minorBidi"/>
-          <w:color w:val="auto"/>
-          <w:sz w:val="24"/>
-          <w:szCs w:val="24"/>
-          <w:bdr w:val="none" w:sz="0" w:space="0" w:color="auto"/>
-          <w:lang w:eastAsia="en-US"/>
-        </w:rPr>
-        <w:t>également portée une attention toute particulière au déploiement de l’application. En effet c’est une étape que nous ne voulions pas négliger. Nous avons donc étudié plusieurs possibilités de déploiement</w:t>
+        <w:t>Nous avons également portée une attention toute particulière au déploiement de l’application. En effet c’est une étape que nous ne voulions pas négliger. Nous avons donc étudié plusieurs possibilités de déploiement</w:t>
       </w:r>
       <w:r>
         <w:rPr>
@@ -6991,18 +6965,7 @@
           <w:bdr w:val="none" w:sz="0" w:space="0" w:color="auto"/>
           <w:lang w:eastAsia="en-US"/>
         </w:rPr>
-        <w:t xml:space="preserve">Inconvénients : Il est impossible de faire du multi-post car nous avons un </w:t>
-      </w:r>
-      <w:r>
-        <w:rPr>
-          <w:rFonts w:asciiTheme="minorHAnsi" w:eastAsiaTheme="minorHAnsi" w:hAnsiTheme="minorHAnsi" w:cstheme="minorBidi"/>
-          <w:color w:val="auto"/>
-          <w:sz w:val="24"/>
-          <w:szCs w:val="24"/>
-          <w:bdr w:val="none" w:sz="0" w:space="0" w:color="auto"/>
-          <w:lang w:eastAsia="en-US"/>
-        </w:rPr>
-        <w:t>seul</w:t>
+        <w:t>Inconvénients : Il est impossible de faire du multi-post car nous avons un seul</w:t>
       </w:r>
       <w:r>
         <w:rPr>
@@ -7024,18 +6987,7 @@
           <w:bdr w:val="none" w:sz="0" w:space="0" w:color="auto"/>
           <w:lang w:eastAsia="en-US"/>
         </w:rPr>
-        <w:t>ordinateur</w:t>
-      </w:r>
-      <w:r>
-        <w:rPr>
-          <w:rFonts w:asciiTheme="minorHAnsi" w:eastAsiaTheme="minorHAnsi" w:hAnsiTheme="minorHAnsi" w:cstheme="minorBidi"/>
-          <w:color w:val="auto"/>
-          <w:sz w:val="24"/>
-          <w:szCs w:val="24"/>
-          <w:bdr w:val="none" w:sz="0" w:space="0" w:color="auto"/>
-          <w:lang w:eastAsia="en-US"/>
-        </w:rPr>
-        <w:t xml:space="preserve">. </w:t>
+        <w:t xml:space="preserve">ordinateur. </w:t>
       </w:r>
     </w:p>
     <w:p>
@@ -7105,11 +7057,11 @@
       <w:r>
         <w:rPr>
           <w:rFonts w:asciiTheme="minorHAnsi" w:eastAsiaTheme="minorHAnsi" w:hAnsiTheme="minorHAnsi" w:cstheme="minorBidi"/>
-          <w:color w:val="auto"/>
-          <w:sz w:val="24"/>
-          <w:szCs w:val="24"/>
-          <w:bdr w:val="none" w:sz="0" w:space="0" w:color="auto"/>
-          <w:lang w:eastAsia="en-US"/>
+          <w:noProof/>
+          <w:color w:val="auto"/>
+          <w:sz w:val="24"/>
+          <w:szCs w:val="24"/>
+          <w:bdr w:val="none" w:sz="0" w:space="0" w:color="auto"/>
         </w:rPr>
         <w:drawing>
           <wp:anchor distT="152400" distB="152400" distL="152400" distR="152400" simplePos="0" relativeHeight="251670528" behindDoc="0" locked="0" layoutInCell="1" allowOverlap="1" wp14:anchorId="615A4554" wp14:editId="5F229582">
@@ -7451,11 +7403,11 @@
       <w:r>
         <w:rPr>
           <w:rFonts w:asciiTheme="minorHAnsi" w:eastAsiaTheme="minorHAnsi" w:hAnsiTheme="minorHAnsi" w:cstheme="minorBidi"/>
-          <w:color w:val="auto"/>
-          <w:sz w:val="24"/>
-          <w:szCs w:val="24"/>
-          <w:bdr w:val="none" w:sz="0" w:space="0" w:color="auto"/>
-          <w:lang w:eastAsia="en-US"/>
+          <w:noProof/>
+          <w:color w:val="auto"/>
+          <w:sz w:val="24"/>
+          <w:szCs w:val="24"/>
+          <w:bdr w:val="none" w:sz="0" w:space="0" w:color="auto"/>
         </w:rPr>
         <w:drawing>
           <wp:anchor distT="152400" distB="152400" distL="152400" distR="152400" simplePos="0" relativeHeight="251672576" behindDoc="0" locked="0" layoutInCell="1" allowOverlap="1" wp14:anchorId="4CCE8EF1" wp14:editId="2B4E90EA">
@@ -7849,11 +7801,11 @@
       <w:r>
         <w:rPr>
           <w:rFonts w:asciiTheme="minorHAnsi" w:eastAsiaTheme="minorHAnsi" w:hAnsiTheme="minorHAnsi" w:cstheme="minorBidi"/>
-          <w:color w:val="auto"/>
-          <w:sz w:val="24"/>
-          <w:szCs w:val="24"/>
-          <w:bdr w:val="none" w:sz="0" w:space="0" w:color="auto"/>
-          <w:lang w:eastAsia="en-US"/>
+          <w:noProof/>
+          <w:color w:val="auto"/>
+          <w:sz w:val="24"/>
+          <w:szCs w:val="24"/>
+          <w:bdr w:val="none" w:sz="0" w:space="0" w:color="auto"/>
         </w:rPr>
         <w:drawing>
           <wp:anchor distT="152400" distB="152400" distL="152400" distR="152400" simplePos="0" relativeHeight="251668480" behindDoc="0" locked="0" layoutInCell="1" allowOverlap="1" wp14:anchorId="001A20ED" wp14:editId="056DD541">
@@ -11900,6 +11852,7 @@
         <w:docPartUnique/>
       </w:docPartObj>
     </w:sdtPr>
+    <w:sdtEndPr/>
     <w:sdtContent>
       <w:p>
         <w:pPr>
@@ -11919,7 +11872,7 @@
           <w:rPr>
             <w:noProof/>
           </w:rPr>
-          <w:t>4</w:t>
+          <w:t>21</w:t>
         </w:r>
         <w:r>
           <w:fldChar w:fldCharType="end"/>
@@ -13969,7 +13922,7 @@
 </file>
 
 <file path=customXml/itemProps1.xml><?xml version="1.0" encoding="utf-8"?>
-<ds:datastoreItem xmlns:ds="http://schemas.openxmlformats.org/officeDocument/2006/customXml" ds:itemID="{8BF5A4A3-FE36-4030-8103-C8B8C04C871E}">
+<ds:datastoreItem xmlns:ds="http://schemas.openxmlformats.org/officeDocument/2006/customXml" ds:itemID="{76B26FDA-C6B3-491A-AEC5-52131BFCC621}">
   <ds:schemaRefs>
     <ds:schemaRef ds:uri="http://schemas.openxmlformats.org/officeDocument/2006/bibliography"/>
   </ds:schemaRefs>

--- a/Docs/rapports/RapportDevPS.docx
+++ b/Docs/rapports/RapportDevPS.docx
@@ -258,8 +258,6 @@
         </w:rPr>
         <w:t>Tribou Romain</w:t>
       </w:r>
-      <w:bookmarkStart w:id="0" w:name="_GoBack"/>
-      <w:bookmarkEnd w:id="0"/>
     </w:p>
     <w:p>
       <w:pPr>
@@ -3889,12 +3887,12 @@
         <w:pStyle w:val="Titre1"/>
         <w:jc w:val="both"/>
       </w:pPr>
-      <w:bookmarkStart w:id="1" w:name="_Toc377744572"/>
+      <w:bookmarkStart w:id="0" w:name="_Toc377744572"/>
       <w:r>
         <w:lastRenderedPageBreak/>
         <w:t>Introduction</w:t>
       </w:r>
-      <w:bookmarkEnd w:id="1"/>
+      <w:bookmarkEnd w:id="0"/>
     </w:p>
     <w:p>
       <w:pPr>
@@ -3967,7 +3965,35 @@
           <w:sz w:val="24"/>
           <w:szCs w:val="24"/>
         </w:rPr>
-        <w:t>Cette gestion dite « en live » est possible de par une mise en place de plateforme multi opérateur, cela permet à un opérateur de visualiser les stocks disponibles alors qu’un autre est en train de les modifier sur un aut</w:t>
+        <w:t>Cette gestion dite « en live » est poss</w:t>
+      </w:r>
+      <w:r>
+        <w:rPr>
+          <w:sz w:val="24"/>
+          <w:szCs w:val="24"/>
+        </w:rPr>
+        <w:t>ible de par une mise en place d’une</w:t>
+      </w:r>
+      <w:r>
+        <w:rPr>
+          <w:sz w:val="24"/>
+          <w:szCs w:val="24"/>
+        </w:rPr>
+        <w:t xml:space="preserve"> plateforme multi opérateur, cela permet à un opérateur de visualiser les stocks disponibles alors qu’un autre est </w:t>
+      </w:r>
+      <w:r>
+        <w:rPr>
+          <w:sz w:val="24"/>
+          <w:szCs w:val="24"/>
+        </w:rPr>
+        <w:t xml:space="preserve">peut-être </w:t>
+      </w:r>
+      <w:r>
+        <w:rPr>
+          <w:sz w:val="24"/>
+          <w:szCs w:val="24"/>
+        </w:rPr>
+        <w:t>en train de les modifier sur un aut</w:t>
       </w:r>
       <w:r>
         <w:rPr>
@@ -4041,7 +4067,7 @@
         <w:pStyle w:val="Titre1"/>
         <w:jc w:val="both"/>
       </w:pPr>
-      <w:bookmarkStart w:id="2" w:name="_Toc377744573"/>
+      <w:bookmarkStart w:id="1" w:name="_Toc377744573"/>
       <w:r>
         <w:lastRenderedPageBreak/>
         <w:t>Menu de choix administrateur</w:t>
@@ -4049,7 +4075,7 @@
       <w:r>
         <w:t>/opérateur</w:t>
       </w:r>
-      <w:bookmarkEnd w:id="2"/>
+      <w:bookmarkEnd w:id="1"/>
     </w:p>
     <w:p>
       <w:pPr>
@@ -4154,6 +4180,22 @@
           <w:sz w:val="24"/>
           <w:szCs w:val="24"/>
         </w:rPr>
+        <w:t>Si l’on se connecte en tant que simple opérateur, nous sommes directement redirigé vers la page de stocks.</w:t>
+      </w:r>
+    </w:p>
+    <w:p>
+      <w:pPr>
+        <w:jc w:val="both"/>
+        <w:rPr>
+          <w:sz w:val="24"/>
+          <w:szCs w:val="24"/>
+        </w:rPr>
+      </w:pPr>
+      <w:r>
+        <w:rPr>
+          <w:sz w:val="24"/>
+          <w:szCs w:val="24"/>
+        </w:rPr>
         <w:t xml:space="preserve">Dans ce menu </w:t>
       </w:r>
       <w:r>
@@ -4196,12 +4238,12 @@
       <w:pPr>
         <w:pStyle w:val="Titre1"/>
       </w:pPr>
-      <w:bookmarkStart w:id="3" w:name="_Toc377744574"/>
+      <w:bookmarkStart w:id="2" w:name="_Toc377744574"/>
       <w:r>
         <w:lastRenderedPageBreak/>
         <w:t>Réédition de la base de données</w:t>
       </w:r>
-      <w:bookmarkEnd w:id="3"/>
+      <w:bookmarkEnd w:id="2"/>
     </w:p>
     <w:p/>
     <w:p>
@@ -4218,7 +4260,21 @@
           <w:sz w:val="24"/>
           <w:szCs w:val="24"/>
         </w:rPr>
-        <w:t xml:space="preserve">Lors de la phase de développement de notre application de gestion de bourses aux livres, nous nous sommes rendu compte que nous n'avions pas pris en compte tous les cas possibles. En effet, lors de notre analyse, nous nous sommes arrêtés aux différents cas pouvant arriver lorsque tout se passe sans accroche. Mais nous n'avions pas prévu par exemple qu'un livre pouvait se détériorer lors de la phase d'entreposage (une maladresse est vite arrivée), que des modifications de l'administrateur pouvait modifier des valeurs après l'édition de la facture, ce qui aurait faussé les calculs. </w:t>
+        <w:t>Lors de la phase de développement de notre application de gestion de bourses aux livres, nous nous sommes rendu compte que nous n'avions pas pris en compte tous les cas possibles. En effet, lors de notre analyse, nous nous sommes arrêtés aux différents cas pouvant arriver lorsque tout se passe sans accroche</w:t>
+      </w:r>
+      <w:r>
+        <w:rPr>
+          <w:sz w:val="24"/>
+          <w:szCs w:val="24"/>
+        </w:rPr>
+        <w:t>s</w:t>
+      </w:r>
+      <w:r>
+        <w:rPr>
+          <w:sz w:val="24"/>
+          <w:szCs w:val="24"/>
+        </w:rPr>
+        <w:t xml:space="preserve">. Mais nous n'avions pas prévu par exemple qu'un livre pouvait se détériorer lors de la phase d'entreposage (une maladresse est vite arrivée), que des modifications de l'administrateur pouvait modifier des valeurs après l'édition de la facture, ce qui aurait faussé les calculs. </w:t>
       </w:r>
     </w:p>
     <w:p>
@@ -4388,10 +4444,10 @@
             <v:path o:extrusionok="f" gradientshapeok="t" o:connecttype="rect"/>
             <o:lock v:ext="edit" aspectratio="t"/>
           </v:shapetype>
-          <v:shape id="_x0000_i1025" type="#_x0000_t75" style="width:453.75pt;height:651.75pt" o:ole="">
+          <v:shape id="_x0000_i1025" type="#_x0000_t75" style="width:453.5pt;height:651.2pt" o:ole="">
             <v:imagedata r:id="rId8" o:title=""/>
           </v:shape>
-          <o:OLEObject Type="Embed" ProgID="AcroExch.Document.11" ShapeID="_x0000_i1025" DrawAspect="Content" ObjectID="_1451731697" r:id="rId9"/>
+          <o:OLEObject Type="Embed" ProgID="AcroExch.Document.11" ShapeID="_x0000_i1025" DrawAspect="Content" ObjectID="_1451891404" r:id="rId9"/>
         </w:object>
       </w:r>
     </w:p>
@@ -4450,7 +4506,35 @@
           <w:sz w:val="24"/>
           <w:szCs w:val="24"/>
         </w:rPr>
-        <w:t>Dans cette nouvelle représentation, nous voyons une nouvelle entité "TypeReglement" et une association "reglePar" qui associées à "Transaction". Cette nouvelle manière de représenter le règlement nous permet d'offrir la possibilité aux parents de régler la somme par plusieurs moyens de paiement. Ceci sera ut</w:t>
+        <w:t>Dans cette nouvelle représentation, nous voyons une no</w:t>
+      </w:r>
+      <w:r>
+        <w:rPr>
+          <w:sz w:val="24"/>
+          <w:szCs w:val="24"/>
+        </w:rPr>
+        <w:t>uvelle entité "TypeReglement" ainsi qu’</w:t>
+      </w:r>
+      <w:r>
+        <w:rPr>
+          <w:sz w:val="24"/>
+          <w:szCs w:val="24"/>
+        </w:rPr>
+        <w:t xml:space="preserve">une association "reglePar" qui </w:t>
+      </w:r>
+      <w:r>
+        <w:rPr>
+          <w:sz w:val="24"/>
+          <w:szCs w:val="24"/>
+        </w:rPr>
+        <w:t>sont reliées</w:t>
+      </w:r>
+      <w:r>
+        <w:rPr>
+          <w:sz w:val="24"/>
+          <w:szCs w:val="24"/>
+        </w:rPr>
+        <w:t xml:space="preserve"> à "Transaction". Cette nouvelle manière de représenter le règlement nous permet d'offrir la possibilité aux parents de régler la somme par plusieurs moyens de paiement. Ceci sera ut</w:t>
       </w:r>
       <w:r>
         <w:rPr>
@@ -4792,7 +4876,7 @@
       <w:pPr>
         <w:pStyle w:val="Titre1"/>
       </w:pPr>
-      <w:bookmarkStart w:id="4" w:name="_Toc377744575"/>
+      <w:bookmarkStart w:id="3" w:name="_Toc377744575"/>
       <w:r>
         <w:rPr>
           <w:rFonts w:eastAsiaTheme="minorHAnsi"/>
@@ -4800,7 +4884,7 @@
         <w:lastRenderedPageBreak/>
         <w:t>Partie Application</w:t>
       </w:r>
-      <w:bookmarkEnd w:id="4"/>
+      <w:bookmarkEnd w:id="3"/>
       <w:r>
         <w:rPr>
           <w:rFonts w:eastAsiaTheme="minorHAnsi"/>
@@ -5599,7 +5683,29 @@
           <w:bdr w:val="none" w:sz="0" w:space="0" w:color="auto"/>
           <w:lang w:eastAsia="en-US"/>
         </w:rPr>
-        <w:t>Une aide à la configuration disponible dès le lancement de l’application.</w:t>
+        <w:t xml:space="preserve">Une aide à la configuration </w:t>
+      </w:r>
+      <w:r>
+        <w:rPr>
+          <w:rFonts w:asciiTheme="minorHAnsi" w:eastAsiaTheme="minorHAnsi" w:hAnsiTheme="minorHAnsi" w:cstheme="minorBidi"/>
+          <w:color w:val="auto"/>
+          <w:sz w:val="24"/>
+          <w:szCs w:val="24"/>
+          <w:bdr w:val="none" w:sz="0" w:space="0" w:color="auto"/>
+          <w:lang w:eastAsia="en-US"/>
+        </w:rPr>
+        <w:t xml:space="preserve">est </w:t>
+      </w:r>
+      <w:r>
+        <w:rPr>
+          <w:rFonts w:asciiTheme="minorHAnsi" w:eastAsiaTheme="minorHAnsi" w:hAnsiTheme="minorHAnsi" w:cstheme="minorBidi"/>
+          <w:color w:val="auto"/>
+          <w:sz w:val="24"/>
+          <w:szCs w:val="24"/>
+          <w:bdr w:val="none" w:sz="0" w:space="0" w:color="auto"/>
+          <w:lang w:eastAsia="en-US"/>
+        </w:rPr>
+        <w:t>disponible dès le lancement de l’application.</w:t>
       </w:r>
     </w:p>
     <w:p>
@@ -6598,7 +6704,7 @@
           <w:rFonts w:eastAsiaTheme="minorHAnsi"/>
         </w:rPr>
       </w:pPr>
-      <w:bookmarkStart w:id="5" w:name="_Toc377744576"/>
+      <w:bookmarkStart w:id="4" w:name="_Toc377744576"/>
       <w:r>
         <w:rPr>
           <w:rFonts w:eastAsiaTheme="minorHAnsi"/>
@@ -6606,7 +6712,7 @@
         <w:lastRenderedPageBreak/>
         <w:t>Partie Déploiement</w:t>
       </w:r>
-      <w:bookmarkEnd w:id="5"/>
+      <w:bookmarkEnd w:id="4"/>
       <w:r>
         <w:rPr>
           <w:rFonts w:eastAsiaTheme="minorHAnsi"/>
@@ -6650,7 +6756,29 @@
           <w:lang w:eastAsia="en-US"/>
         </w:rPr>
         <w:tab/>
-        <w:t>Nous avons également portée une attention toute particulière au déploiement de l’application. En effet c’est une étape que nous ne voulions pas négliger. Nous avons donc étudié plusieurs possibilités de déploiement</w:t>
+        <w:t xml:space="preserve">Nous avons </w:t>
+      </w:r>
+      <w:r>
+        <w:rPr>
+          <w:rFonts w:asciiTheme="minorHAnsi" w:eastAsiaTheme="minorHAnsi" w:hAnsiTheme="minorHAnsi" w:cstheme="minorBidi"/>
+          <w:color w:val="auto"/>
+          <w:sz w:val="24"/>
+          <w:szCs w:val="24"/>
+          <w:bdr w:val="none" w:sz="0" w:space="0" w:color="auto"/>
+          <w:lang w:eastAsia="en-US"/>
+        </w:rPr>
+        <w:t>également porté</w:t>
+      </w:r>
+      <w:r>
+        <w:rPr>
+          <w:rFonts w:asciiTheme="minorHAnsi" w:eastAsiaTheme="minorHAnsi" w:hAnsiTheme="minorHAnsi" w:cstheme="minorBidi"/>
+          <w:color w:val="auto"/>
+          <w:sz w:val="24"/>
+          <w:szCs w:val="24"/>
+          <w:bdr w:val="none" w:sz="0" w:space="0" w:color="auto"/>
+          <w:lang w:eastAsia="en-US"/>
+        </w:rPr>
+        <w:t xml:space="preserve"> une attention toute particulière au déploiement de l’application. En effet c’est une étape que nous ne voulions pas négliger. Nous avons donc étudié plusieurs possibilités de déploiement</w:t>
       </w:r>
       <w:r>
         <w:rPr>
@@ -6793,14 +6921,14 @@
         </w:rPr>
         <w:tab/>
       </w:r>
-      <w:bookmarkStart w:id="6" w:name="_Toc377744577"/>
+      <w:bookmarkStart w:id="5" w:name="_Toc377744577"/>
       <w:r>
         <w:rPr>
           <w:rFonts w:eastAsiaTheme="minorHAnsi"/>
         </w:rPr>
         <w:t>Serveur locale</w:t>
       </w:r>
-      <w:bookmarkEnd w:id="6"/>
+      <w:bookmarkEnd w:id="5"/>
       <w:r>
         <w:rPr>
           <w:rFonts w:eastAsiaTheme="minorHAnsi"/>
@@ -7171,14 +7299,14 @@
         </w:rPr>
         <w:tab/>
       </w:r>
-      <w:bookmarkStart w:id="7" w:name="_Toc377744578"/>
+      <w:bookmarkStart w:id="6" w:name="_Toc377744578"/>
       <w:r>
         <w:rPr>
           <w:rFonts w:eastAsiaTheme="minorHAnsi"/>
         </w:rPr>
         <w:t>Serveur central</w:t>
       </w:r>
-      <w:bookmarkEnd w:id="7"/>
+      <w:bookmarkEnd w:id="6"/>
     </w:p>
     <w:p>
       <w:pPr>
@@ -7555,14 +7683,20 @@
         </w:rPr>
         <w:tab/>
       </w:r>
-      <w:bookmarkStart w:id="8" w:name="_Toc377744579"/>
+      <w:bookmarkStart w:id="7" w:name="_Toc377744579"/>
       <w:r>
         <w:rPr>
           <w:rFonts w:eastAsiaTheme="minorHAnsi"/>
         </w:rPr>
-        <w:t>Serveur Partagé</w:t>
-      </w:r>
-      <w:bookmarkEnd w:id="8"/>
+        <w:t>Serveur p</w:t>
+      </w:r>
+      <w:r>
+        <w:rPr>
+          <w:rFonts w:eastAsiaTheme="minorHAnsi"/>
+        </w:rPr>
+        <w:t>artagé</w:t>
+      </w:r>
+      <w:bookmarkEnd w:id="7"/>
     </w:p>
     <w:p>
       <w:pPr>
@@ -7903,7 +8037,7 @@
         </w:rPr>
         <w:br w:type="page"/>
       </w:r>
-      <w:bookmarkStart w:id="9" w:name="_Toc377744580"/>
+      <w:bookmarkStart w:id="8" w:name="_Toc377744580"/>
       <w:r>
         <w:rPr>
           <w:rFonts w:eastAsiaTheme="minorHAnsi"/>
@@ -7911,7 +8045,7 @@
         <w:lastRenderedPageBreak/>
         <w:t>Vente et Dépôt</w:t>
       </w:r>
-      <w:bookmarkEnd w:id="9"/>
+      <w:bookmarkEnd w:id="8"/>
     </w:p>
     <w:p>
       <w:pPr>
@@ -7926,42 +8060,139 @@
         <w:pStyle w:val="Titre2"/>
         <w:ind w:firstLine="708"/>
       </w:pPr>
-      <w:bookmarkStart w:id="10" w:name="_Toc377744581"/>
+      <w:bookmarkStart w:id="9" w:name="_Toc377744581"/>
       <w:r>
         <w:rPr>
           <w:rFonts w:eastAsiaTheme="minorHAnsi"/>
         </w:rPr>
         <w:t>Vente</w:t>
       </w:r>
+      <w:bookmarkEnd w:id="9"/>
+      <w:r>
+        <w:rPr>
+          <w:rFonts w:eastAsiaTheme="minorHAnsi"/>
+        </w:rPr>
+        <w:tab/>
+      </w:r>
+    </w:p>
+    <w:p>
+      <w:pPr>
+        <w:jc w:val="both"/>
+        <w:rPr>
+          <w:sz w:val="24"/>
+          <w:szCs w:val="24"/>
+        </w:rPr>
+      </w:pPr>
+      <w:r>
+        <w:rPr>
+          <w:sz w:val="24"/>
+          <w:szCs w:val="24"/>
+        </w:rPr>
+        <w:t>Dans cette application, la vente de livre aux parents devient alors très simpliste, elle est guidée afin que l’opérateur puisse savoir où il en est, étape par étape.</w:t>
+      </w:r>
+      <w:r>
+        <w:rPr>
+          <w:sz w:val="24"/>
+          <w:szCs w:val="24"/>
+        </w:rPr>
+        <w:t xml:space="preserve"> Il sera possible de revenir d’une étape à l’autre et y retourner sans perte de données.</w:t>
+      </w:r>
+    </w:p>
+    <w:p>
+      <w:pPr>
+        <w:jc w:val="both"/>
+        <w:rPr>
+          <w:sz w:val="24"/>
+          <w:szCs w:val="24"/>
+        </w:rPr>
+      </w:pPr>
+    </w:p>
+    <w:p>
+      <w:pPr>
+        <w:pStyle w:val="Titre3"/>
+        <w:jc w:val="both"/>
+        <w:rPr>
+          <w:rFonts w:eastAsiaTheme="minorHAnsi"/>
+        </w:rPr>
+      </w:pPr>
+      <w:bookmarkStart w:id="10" w:name="_Toc377744582"/>
+      <w:r>
+        <w:rPr>
+          <w:rFonts w:eastAsiaTheme="minorHAnsi"/>
+        </w:rPr>
+        <w:t>Etape 1</w:t>
+      </w:r>
       <w:bookmarkEnd w:id="10"/>
       <w:r>
         <w:rPr>
           <w:rFonts w:eastAsiaTheme="minorHAnsi"/>
         </w:rPr>
-        <w:tab/>
-      </w:r>
-    </w:p>
-    <w:p>
-      <w:pPr>
-        <w:jc w:val="both"/>
-        <w:rPr>
-          <w:sz w:val="24"/>
-          <w:szCs w:val="24"/>
-        </w:rPr>
-      </w:pPr>
-      <w:r>
-        <w:rPr>
-          <w:sz w:val="24"/>
-          <w:szCs w:val="24"/>
-        </w:rPr>
-        <w:t>Dans cette application, la vente de livre aux parents devient alors très simpliste, elle est guidée afin que l’opérateur puisse savoir où il en est, étape par étape.</w:t>
-      </w:r>
-      <w:r>
-        <w:rPr>
-          <w:sz w:val="24"/>
-          <w:szCs w:val="24"/>
-        </w:rPr>
-        <w:t xml:space="preserve"> Il sera possible de revenir d’une étape à l’autre et y retourner sans perte de données.</w:t>
+        <w:t> </w:t>
+      </w:r>
+    </w:p>
+    <w:p>
+      <w:pPr>
+        <w:jc w:val="both"/>
+      </w:pPr>
+    </w:p>
+    <w:p>
+      <w:pPr>
+        <w:jc w:val="both"/>
+        <w:rPr>
+          <w:sz w:val="24"/>
+          <w:szCs w:val="24"/>
+        </w:rPr>
+      </w:pPr>
+      <w:r>
+        <w:rPr>
+          <w:sz w:val="24"/>
+          <w:szCs w:val="24"/>
+        </w:rPr>
+        <w:t xml:space="preserve">Lors de cette première étape, </w:t>
+      </w:r>
+      <w:r>
+        <w:rPr>
+          <w:sz w:val="24"/>
+          <w:szCs w:val="24"/>
+        </w:rPr>
+        <w:t>il suffit simplement de saisir quelques lettres pour constituer le début d’un nom afin qu’une recherche interne se fasse et affiche les noms correspondant aux quelques lettres saisies.</w:t>
+      </w:r>
+      <w:r>
+        <w:rPr>
+          <w:sz w:val="24"/>
+          <w:szCs w:val="24"/>
+        </w:rPr>
+        <w:t xml:space="preserve"> </w:t>
+      </w:r>
+      <w:r>
+        <w:rPr>
+          <w:sz w:val="24"/>
+          <w:szCs w:val="24"/>
+        </w:rPr>
+        <w:t>Lorsqu’un retour à l’étape 1 sera fait, il sera possible de désélectionner le parent et d’en choisir un autre ; bien entendu, si un parent n’est pas encore connu de notre base de données, il peut y être ajouté via le bouton Ajouter.</w:t>
+      </w:r>
+    </w:p>
+    <w:p>
+      <w:pPr>
+        <w:jc w:val="both"/>
+        <w:rPr>
+          <w:sz w:val="24"/>
+          <w:szCs w:val="24"/>
+        </w:rPr>
+      </w:pPr>
+      <w:r>
+        <w:rPr>
+          <w:sz w:val="24"/>
+          <w:szCs w:val="24"/>
+        </w:rPr>
+        <w:t>S’il</w:t>
+      </w:r>
+      <w:r>
+        <w:rPr>
+          <w:sz w:val="24"/>
+          <w:szCs w:val="24"/>
+        </w:rPr>
+        <w:t xml:space="preserve"> y a une session en cours avec un parent, il est possible de la supprimer ou bien de la reprendre via le bouton Options.</w:t>
       </w:r>
     </w:p>
     <w:p>
@@ -7976,52 +8207,259 @@
     <w:p>
       <w:pPr>
         <w:pStyle w:val="Titre3"/>
-        <w:jc w:val="both"/>
         <w:rPr>
           <w:rFonts w:eastAsiaTheme="minorHAnsi"/>
         </w:rPr>
       </w:pPr>
-      <w:bookmarkStart w:id="11" w:name="_Toc377744582"/>
+      <w:bookmarkStart w:id="11" w:name="_Toc377744583"/>
       <w:r>
         <w:rPr>
           <w:rFonts w:eastAsiaTheme="minorHAnsi"/>
         </w:rPr>
-        <w:t>Etape 1</w:t>
+        <w:t>Etape 2</w:t>
       </w:r>
       <w:bookmarkEnd w:id="11"/>
-      <w:r>
+    </w:p>
+    <w:p/>
+    <w:p>
+      <w:pPr>
+        <w:jc w:val="both"/>
+        <w:rPr>
+          <w:sz w:val="24"/>
+          <w:szCs w:val="24"/>
+        </w:rPr>
+      </w:pPr>
+      <w:r>
+        <w:rPr>
+          <w:sz w:val="24"/>
+          <w:szCs w:val="24"/>
+        </w:rPr>
+        <w:t xml:space="preserve">Cette étape est la plus importante car elle va comporter le choix des livres dont le parent aura besoin, un simple clic sur le bouton Nouveau va amener l’opérateur à la </w:t>
+      </w:r>
+      <w:r>
+        <w:rPr>
+          <w:sz w:val="24"/>
+          <w:szCs w:val="24"/>
+        </w:rPr>
+        <w:t>sélection</w:t>
+      </w:r>
+      <w:r>
+        <w:rPr>
+          <w:sz w:val="24"/>
+          <w:szCs w:val="24"/>
+        </w:rPr>
+        <w:t xml:space="preserve"> de la classe et de la filière de l’élève</w:t>
+      </w:r>
+      <w:r>
+        <w:rPr>
+          <w:sz w:val="24"/>
+          <w:szCs w:val="24"/>
+        </w:rPr>
+        <w:t> ; dès lors, la liste des livres concernant la filière et la classe va apparaître.</w:t>
+      </w:r>
+      <w:r>
+        <w:rPr>
+          <w:sz w:val="24"/>
+          <w:szCs w:val="24"/>
+        </w:rPr>
+        <w:t xml:space="preserve"> L’opérateur peut annuler l’achat ou bien valider les livres qui sont cochés selon le choix du parent, après validation l’application revient sur l’affichage initial d’un tableau récapitulatif de choix mais cette fois ci rempli par les livres sélectionnés. </w:t>
+      </w:r>
+    </w:p>
+    <w:p>
+      <w:pPr>
+        <w:jc w:val="both"/>
+        <w:rPr>
+          <w:sz w:val="24"/>
+          <w:szCs w:val="24"/>
+        </w:rPr>
+      </w:pPr>
+      <w:r>
+        <w:rPr>
+          <w:sz w:val="24"/>
+          <w:szCs w:val="24"/>
+        </w:rPr>
+        <w:t>De là arrive un large panel de possibilités, l’opérateur peut supprimer un livre de la liste, le dupliquer si le parent souhaite prendre ce même livre dans un état différent, en changer la quantité demandée, appliquer un nouveau taux de remise si l’état du livre s’</w:t>
+      </w:r>
+      <w:r>
+        <w:rPr>
+          <w:sz w:val="24"/>
+          <w:szCs w:val="24"/>
+        </w:rPr>
+        <w:t xml:space="preserve">est dégradé durant le stockage, le prix unitaire s’affiche puis en appliquant la remise on </w:t>
+      </w:r>
+      <w:r>
+        <w:rPr>
+          <w:sz w:val="24"/>
+          <w:szCs w:val="24"/>
+        </w:rPr>
+        <w:t xml:space="preserve">obtient le prix total du livre. </w:t>
+      </w:r>
+      <w:r>
+        <w:rPr>
+          <w:sz w:val="24"/>
+          <w:szCs w:val="24"/>
+        </w:rPr>
+        <w:t>Un petit plus pour l’opérateur est la visualisation du stock en temps réel au cas où un autre opérateur effectue une vente sur ce même livre.</w:t>
+      </w:r>
+      <w:r>
+        <w:rPr>
+          <w:sz w:val="24"/>
+          <w:szCs w:val="24"/>
+        </w:rPr>
+        <w:t xml:space="preserve"> Enfin, en dessous de ce tableau s’affiche dynamiquement le prix total des achats </w:t>
+      </w:r>
+      <w:r>
+        <w:rPr>
+          <w:sz w:val="24"/>
+          <w:szCs w:val="24"/>
+        </w:rPr>
+        <w:t>effectués, affichage dynamique convenu par le biais du framework AngularJS</w:t>
+      </w:r>
+      <w:r>
+        <w:rPr>
+          <w:sz w:val="24"/>
+          <w:szCs w:val="24"/>
+        </w:rPr>
+        <w:t xml:space="preserve"> et donc de code JavaScript</w:t>
+      </w:r>
+      <w:r>
+        <w:rPr>
+          <w:sz w:val="24"/>
+          <w:szCs w:val="24"/>
+        </w:rPr>
+        <w:t>.</w:t>
+      </w:r>
+    </w:p>
+    <w:p>
+      <w:pPr>
+        <w:jc w:val="both"/>
+        <w:rPr>
+          <w:sz w:val="24"/>
+          <w:szCs w:val="24"/>
+        </w:rPr>
+      </w:pPr>
+      <w:r>
+        <w:rPr>
+          <w:sz w:val="24"/>
+          <w:szCs w:val="24"/>
+        </w:rPr>
+        <w:t xml:space="preserve">Si le parent a oublié de demander un livre, </w:t>
+      </w:r>
+      <w:r>
+        <w:rPr>
+          <w:sz w:val="24"/>
+          <w:szCs w:val="24"/>
+        </w:rPr>
+        <w:t>l’opérateur</w:t>
+      </w:r>
+      <w:r>
+        <w:rPr>
+          <w:sz w:val="24"/>
+          <w:szCs w:val="24"/>
+        </w:rPr>
+        <w:t xml:space="preserve"> </w:t>
+      </w:r>
+      <w:r>
+        <w:rPr>
+          <w:sz w:val="24"/>
+          <w:szCs w:val="24"/>
+        </w:rPr>
+        <w:t>peut</w:t>
+      </w:r>
+      <w:r>
+        <w:rPr>
+          <w:sz w:val="24"/>
+          <w:szCs w:val="24"/>
+        </w:rPr>
+        <w:t xml:space="preserve"> recliquer sur Nouveau et rechercher les livres, en validant </w:t>
+      </w:r>
+      <w:r>
+        <w:rPr>
+          <w:sz w:val="24"/>
+          <w:szCs w:val="24"/>
+        </w:rPr>
+        <w:t>il retrouvera les</w:t>
+      </w:r>
+      <w:r>
+        <w:rPr>
+          <w:sz w:val="24"/>
+          <w:szCs w:val="24"/>
+        </w:rPr>
+        <w:t xml:space="preserve"> anciens livres ainsi que ceux qui viennent d’être ajoutés.</w:t>
+      </w:r>
+    </w:p>
+    <w:p>
+      <w:pPr>
+        <w:jc w:val="both"/>
+        <w:rPr>
+          <w:sz w:val="24"/>
+          <w:szCs w:val="24"/>
+        </w:rPr>
+      </w:pPr>
+    </w:p>
+    <w:p>
+      <w:pPr>
+        <w:jc w:val="both"/>
+        <w:rPr>
+          <w:sz w:val="24"/>
+          <w:szCs w:val="24"/>
+        </w:rPr>
+      </w:pPr>
+    </w:p>
+    <w:p>
+      <w:pPr>
+        <w:jc w:val="both"/>
+        <w:rPr>
+          <w:sz w:val="24"/>
+          <w:szCs w:val="24"/>
+        </w:rPr>
+      </w:pPr>
+    </w:p>
+    <w:p>
+      <w:pPr>
+        <w:pStyle w:val="Titre3"/>
         <w:rPr>
           <w:rFonts w:eastAsiaTheme="minorHAnsi"/>
         </w:rPr>
-        <w:t> </w:t>
-      </w:r>
-    </w:p>
-    <w:p>
-      <w:pPr>
-        <w:jc w:val="both"/>
-      </w:pPr>
-    </w:p>
-    <w:p>
-      <w:pPr>
-        <w:jc w:val="both"/>
-        <w:rPr>
-          <w:sz w:val="24"/>
-          <w:szCs w:val="24"/>
-        </w:rPr>
-      </w:pPr>
-      <w:r>
-        <w:rPr>
-          <w:sz w:val="24"/>
-          <w:szCs w:val="24"/>
-        </w:rPr>
-        <w:t xml:space="preserve">Lors de cette première étape, </w:t>
-      </w:r>
-      <w:r>
-        <w:rPr>
-          <w:sz w:val="24"/>
-          <w:szCs w:val="24"/>
-        </w:rPr>
-        <w:t>il suffit simplement de saisir quelques lettres pour constituer le début d’un nom afin qu’une recherche interne se fasse et affiche les noms correspondant aux quelques lettres saisies.</w:t>
+      </w:pPr>
+      <w:bookmarkStart w:id="12" w:name="_Toc377744584"/>
+      <w:r>
+        <w:rPr>
+          <w:rFonts w:eastAsiaTheme="minorHAnsi"/>
+        </w:rPr>
+        <w:t>Etape 3</w:t>
+      </w:r>
+      <w:bookmarkEnd w:id="12"/>
+    </w:p>
+    <w:p/>
+    <w:p>
+      <w:pPr>
+        <w:jc w:val="both"/>
+        <w:rPr>
+          <w:sz w:val="24"/>
+          <w:szCs w:val="24"/>
+        </w:rPr>
+      </w:pPr>
+      <w:r>
+        <w:rPr>
+          <w:sz w:val="24"/>
+          <w:szCs w:val="24"/>
+        </w:rPr>
+        <w:t xml:space="preserve">Dès la validation des achats, il faut bien sur passer au paiement de ceux-ci, c’est lors de cette étape que l’opérateur va demander au client par quel moyen de paiement </w:t>
+      </w:r>
+      <w:r>
+        <w:rPr>
+          <w:sz w:val="24"/>
+          <w:szCs w:val="24"/>
+        </w:rPr>
+        <w:t>il souhaite régler ses achats. Il sera alors affiché chaque moyen de paiement disponible ainsi qu’une zone de saisie où l’opérateur entrera la somme réglée par le client via ce mode de paiement.</w:t>
+      </w:r>
+      <w:r>
+        <w:rPr>
+          <w:sz w:val="24"/>
+          <w:szCs w:val="24"/>
+        </w:rPr>
+        <w:t xml:space="preserve"> Chaque saisie va indiquer à l’opérateur combien reste-t-il à régler en dessous de ces zones, c’est-à-dire combien le client doit encore ou combien nous devons lui rendre.</w:t>
       </w:r>
       <w:r>
         <w:rPr>
@@ -8035,30 +8473,51 @@
           <w:sz w:val="24"/>
           <w:szCs w:val="24"/>
         </w:rPr>
-        <w:t>Lorsqu’un retour à l’étape 1 sera fait, il sera possible de désélectionner le parent et d’en choisir un autre ; bien entendu, si un parent n’est pas encore connu de notre base de données, il peut y être ajouté via le bouton Ajouter.</w:t>
-      </w:r>
-    </w:p>
-    <w:p>
-      <w:pPr>
-        <w:jc w:val="both"/>
-        <w:rPr>
-          <w:sz w:val="24"/>
-          <w:szCs w:val="24"/>
-        </w:rPr>
-      </w:pPr>
-      <w:r>
-        <w:rPr>
-          <w:sz w:val="24"/>
-          <w:szCs w:val="24"/>
-        </w:rPr>
-        <w:t>S’il</w:t>
-      </w:r>
-      <w:r>
-        <w:rPr>
-          <w:sz w:val="24"/>
-          <w:szCs w:val="24"/>
-        </w:rPr>
-        <w:t xml:space="preserve"> y a une session en cours avec un parent, il est possible de la supprimer ou bien de la reprendre via le bouton Options.</w:t>
+        <w:t>Dès</w:t>
+      </w:r>
+      <w:r>
+        <w:rPr>
+          <w:sz w:val="24"/>
+          <w:szCs w:val="24"/>
+        </w:rPr>
+        <w:t xml:space="preserve"> le solde </w:t>
+      </w:r>
+      <w:r>
+        <w:rPr>
+          <w:sz w:val="24"/>
+          <w:szCs w:val="24"/>
+        </w:rPr>
+        <w:t>correctement</w:t>
+      </w:r>
+      <w:r>
+        <w:rPr>
+          <w:sz w:val="24"/>
+          <w:szCs w:val="24"/>
+        </w:rPr>
+        <w:t xml:space="preserve"> réglé, </w:t>
+      </w:r>
+      <w:r>
+        <w:rPr>
+          <w:sz w:val="24"/>
+          <w:szCs w:val="24"/>
+        </w:rPr>
+        <w:t>l’opérateur envoi tout ceci afin de passer à l’étape suivante.</w:t>
+      </w:r>
+    </w:p>
+    <w:p>
+      <w:pPr>
+        <w:jc w:val="both"/>
+        <w:rPr>
+          <w:sz w:val="24"/>
+          <w:szCs w:val="24"/>
+        </w:rPr>
+      </w:pPr>
+      <w:r>
+        <w:rPr>
+          <w:sz w:val="24"/>
+          <w:szCs w:val="24"/>
+        </w:rPr>
+        <w:t>Si le parent avait effectué un dépôt et qu’il avait choisi de conserver le montant de celui-ci pour une vente, il pourra dès lors l’appliquer comme réduction sur le montant de la vente.</w:t>
       </w:r>
     </w:p>
     <w:p>
@@ -8077,14 +8536,14 @@
           <w:rFonts w:eastAsiaTheme="minorHAnsi"/>
         </w:rPr>
       </w:pPr>
-      <w:bookmarkStart w:id="12" w:name="_Toc377744583"/>
+      <w:bookmarkStart w:id="13" w:name="_Toc377744585"/>
       <w:r>
         <w:rPr>
           <w:rFonts w:eastAsiaTheme="minorHAnsi"/>
         </w:rPr>
-        <w:t>Etape 2</w:t>
-      </w:r>
-      <w:bookmarkEnd w:id="12"/>
+        <w:t>Etape 4</w:t>
+      </w:r>
+      <w:bookmarkEnd w:id="13"/>
     </w:p>
     <w:p/>
     <w:p>
@@ -8100,177 +8559,40 @@
           <w:sz w:val="24"/>
           <w:szCs w:val="24"/>
         </w:rPr>
-        <w:t xml:space="preserve">Cette étape est la plus importante car elle va comporter le choix des livres dont le parent aura besoin, un simple clic sur le bouton Nouveau va amener l’opérateur à la </w:t>
-      </w:r>
-      <w:r>
-        <w:rPr>
-          <w:sz w:val="24"/>
-          <w:szCs w:val="24"/>
-        </w:rPr>
-        <w:t>sélection</w:t>
-      </w:r>
-      <w:r>
-        <w:rPr>
-          <w:sz w:val="24"/>
-          <w:szCs w:val="24"/>
-        </w:rPr>
-        <w:t xml:space="preserve"> de la classe et de la filière de l’élève</w:t>
-      </w:r>
-      <w:r>
-        <w:rPr>
-          <w:sz w:val="24"/>
-          <w:szCs w:val="24"/>
-        </w:rPr>
-        <w:t> ; dès lors, la liste des livres concernant la filière et la classe va apparaître.</w:t>
-      </w:r>
-      <w:r>
-        <w:rPr>
-          <w:sz w:val="24"/>
-          <w:szCs w:val="24"/>
-        </w:rPr>
-        <w:t xml:space="preserve"> L’opérateur peut annuler l’achat ou bien valider les livres qui sont cochés selon le choix du parent, après validation l’application revient sur l’affichage initial d’un tableau récapitulatif de choix mais cette fois ci rempli par les livres sélectionnés. </w:t>
-      </w:r>
-    </w:p>
-    <w:p>
-      <w:pPr>
-        <w:jc w:val="both"/>
-        <w:rPr>
-          <w:sz w:val="24"/>
-          <w:szCs w:val="24"/>
-        </w:rPr>
-      </w:pPr>
-      <w:r>
-        <w:rPr>
-          <w:sz w:val="24"/>
-          <w:szCs w:val="24"/>
-        </w:rPr>
-        <w:t>De là arrive un large panel de possibilités, l’opérateur peut supprimer un livre de la liste, le dupliquer si le parent souhaite prendre ce même livre dans un état différent, en changer la quantité demandée, appliquer un nouveau taux de remise si l’état du livre s’</w:t>
-      </w:r>
-      <w:r>
-        <w:rPr>
-          <w:sz w:val="24"/>
-          <w:szCs w:val="24"/>
-        </w:rPr>
-        <w:t xml:space="preserve">est dégradé durant le stockage, le prix unitaire s’affiche puis en appliquant la remise on </w:t>
-      </w:r>
-      <w:r>
-        <w:rPr>
-          <w:sz w:val="24"/>
-          <w:szCs w:val="24"/>
-        </w:rPr>
-        <w:t xml:space="preserve">obtient le prix total du livre. </w:t>
-      </w:r>
-      <w:r>
-        <w:rPr>
-          <w:sz w:val="24"/>
-          <w:szCs w:val="24"/>
-        </w:rPr>
-        <w:t>Un petit plus pour l’opérateur est la visualisation du stock en temps réel au cas où un autre opérateur effectue une vente sur ce même livre.</w:t>
-      </w:r>
-      <w:r>
-        <w:rPr>
-          <w:sz w:val="24"/>
-          <w:szCs w:val="24"/>
-        </w:rPr>
-        <w:t xml:space="preserve"> Enfin, en dessous de ce tableau s’affiche dynamiquement le prix total des achats </w:t>
-      </w:r>
-      <w:r>
-        <w:rPr>
-          <w:sz w:val="24"/>
-          <w:szCs w:val="24"/>
-        </w:rPr>
-        <w:t>effectués, affichage dynamique convenu par le biais du framework AngularJS</w:t>
-      </w:r>
-      <w:r>
-        <w:rPr>
-          <w:sz w:val="24"/>
-          <w:szCs w:val="24"/>
-        </w:rPr>
-        <w:t xml:space="preserve"> et donc de code JavaScript</w:t>
-      </w:r>
-      <w:r>
-        <w:rPr>
-          <w:sz w:val="24"/>
-          <w:szCs w:val="24"/>
-        </w:rPr>
-        <w:t>.</w:t>
-      </w:r>
-    </w:p>
-    <w:p>
-      <w:pPr>
-        <w:jc w:val="both"/>
-        <w:rPr>
-          <w:sz w:val="24"/>
-          <w:szCs w:val="24"/>
-        </w:rPr>
-      </w:pPr>
-      <w:r>
-        <w:rPr>
-          <w:sz w:val="24"/>
-          <w:szCs w:val="24"/>
-        </w:rPr>
-        <w:t xml:space="preserve">Si le parent a oublié de demander un livre, </w:t>
-      </w:r>
-      <w:r>
-        <w:rPr>
-          <w:sz w:val="24"/>
-          <w:szCs w:val="24"/>
-        </w:rPr>
-        <w:t>l’opérateur</w:t>
-      </w:r>
-      <w:r>
-        <w:rPr>
-          <w:sz w:val="24"/>
-          <w:szCs w:val="24"/>
-        </w:rPr>
-        <w:t xml:space="preserve"> </w:t>
-      </w:r>
-      <w:r>
-        <w:rPr>
-          <w:sz w:val="24"/>
-          <w:szCs w:val="24"/>
-        </w:rPr>
-        <w:t>peut</w:t>
-      </w:r>
-      <w:r>
-        <w:rPr>
-          <w:sz w:val="24"/>
-          <w:szCs w:val="24"/>
-        </w:rPr>
-        <w:t xml:space="preserve"> recliquer sur Nouveau et rechercher les livres, en validant </w:t>
-      </w:r>
-      <w:r>
-        <w:rPr>
-          <w:sz w:val="24"/>
-          <w:szCs w:val="24"/>
-        </w:rPr>
-        <w:t>il retrouvera les</w:t>
-      </w:r>
-      <w:r>
-        <w:rPr>
-          <w:sz w:val="24"/>
-          <w:szCs w:val="24"/>
-        </w:rPr>
-        <w:t xml:space="preserve"> anciens livres ainsi que ceux qui viennent d’être ajoutés.</w:t>
-      </w:r>
-    </w:p>
-    <w:p>
-      <w:pPr>
-        <w:jc w:val="both"/>
-        <w:rPr>
-          <w:sz w:val="24"/>
-          <w:szCs w:val="24"/>
-        </w:rPr>
-      </w:pPr>
-    </w:p>
-    <w:p>
-      <w:pPr>
-        <w:jc w:val="both"/>
-        <w:rPr>
-          <w:sz w:val="24"/>
-          <w:szCs w:val="24"/>
-        </w:rPr>
-      </w:pPr>
+        <w:t>Comme s’intitule cette étape, c’est une simple récapitulation des achats, sous forme de facture regroupant les coordonnées du parent, la date et les éléments concernant les achats.</w:t>
+      </w:r>
+    </w:p>
+    <w:p>
+      <w:pPr>
+        <w:jc w:val="both"/>
+        <w:rPr>
+          <w:sz w:val="24"/>
+          <w:szCs w:val="24"/>
+        </w:rPr>
+      </w:pPr>
+      <w:r>
+        <w:rPr>
+          <w:sz w:val="24"/>
+          <w:szCs w:val="24"/>
+        </w:rPr>
+        <w:t>Sur cette dernière rubrique l’opérateur va pouvoir visualiser donc la liste récapitulative des achats effectués ainsi que les montants correspondants, puis les règlements effectués et selon quel mode de paiement.</w:t>
+      </w:r>
+    </w:p>
+    <w:p>
+      <w:pPr>
+        <w:jc w:val="both"/>
+        <w:rPr>
+          <w:sz w:val="24"/>
+          <w:szCs w:val="24"/>
+        </w:rPr>
+      </w:pPr>
+      <w:r>
+        <w:rPr>
+          <w:sz w:val="24"/>
+          <w:szCs w:val="24"/>
+        </w:rPr>
+        <w:t>Il suffira ensuite de valider cette facture en passant simplement à l’étape suivante.</w:t>
+      </w:r>
     </w:p>
     <w:p>
       <w:pPr>
@@ -8284,187 +8606,15 @@
     <w:p>
       <w:pPr>
         <w:pStyle w:val="Titre3"/>
+      </w:pPr>
+      <w:bookmarkStart w:id="14" w:name="_Toc377744586"/>
+      <w:r>
         <w:rPr>
           <w:rFonts w:eastAsiaTheme="minorHAnsi"/>
         </w:rPr>
-      </w:pPr>
-      <w:bookmarkStart w:id="13" w:name="_Toc377744584"/>
-      <w:r>
-        <w:rPr>
-          <w:rFonts w:eastAsiaTheme="minorHAnsi"/>
-        </w:rPr>
-        <w:t>Etape 3</w:t>
-      </w:r>
-      <w:bookmarkEnd w:id="13"/>
-    </w:p>
-    <w:p/>
-    <w:p>
-      <w:pPr>
-        <w:jc w:val="both"/>
-        <w:rPr>
-          <w:sz w:val="24"/>
-          <w:szCs w:val="24"/>
-        </w:rPr>
-      </w:pPr>
-      <w:r>
-        <w:rPr>
-          <w:sz w:val="24"/>
-          <w:szCs w:val="24"/>
-        </w:rPr>
-        <w:t xml:space="preserve">Dès la validation des achats, il faut bien sur passer au paiement de ceux-ci, c’est lors de cette étape que l’opérateur va demander au client par quel moyen de paiement </w:t>
-      </w:r>
-      <w:r>
-        <w:rPr>
-          <w:sz w:val="24"/>
-          <w:szCs w:val="24"/>
-        </w:rPr>
-        <w:t>il souhaite régler ses achats. Il sera alors affiché chaque moyen de paiement disponible ainsi qu’une zone de saisie où l’opérateur entrera la somme réglée par le client via ce mode de paiement.</w:t>
-      </w:r>
-      <w:r>
-        <w:rPr>
-          <w:sz w:val="24"/>
-          <w:szCs w:val="24"/>
-        </w:rPr>
-        <w:t xml:space="preserve"> Chaque saisie va indiquer à l’opérateur combien reste-t-il à régler en dessous de ces zones, c’est-à-dire combien le client doit encore ou combien nous devons lui rendre.</w:t>
-      </w:r>
-      <w:r>
-        <w:rPr>
-          <w:sz w:val="24"/>
-          <w:szCs w:val="24"/>
-        </w:rPr>
-        <w:t xml:space="preserve"> </w:t>
-      </w:r>
-      <w:r>
-        <w:rPr>
-          <w:sz w:val="24"/>
-          <w:szCs w:val="24"/>
-        </w:rPr>
-        <w:t>Dès</w:t>
-      </w:r>
-      <w:r>
-        <w:rPr>
-          <w:sz w:val="24"/>
-          <w:szCs w:val="24"/>
-        </w:rPr>
-        <w:t xml:space="preserve"> le solde </w:t>
-      </w:r>
-      <w:r>
-        <w:rPr>
-          <w:sz w:val="24"/>
-          <w:szCs w:val="24"/>
-        </w:rPr>
-        <w:t>correctement</w:t>
-      </w:r>
-      <w:r>
-        <w:rPr>
-          <w:sz w:val="24"/>
-          <w:szCs w:val="24"/>
-        </w:rPr>
-        <w:t xml:space="preserve"> réglé, </w:t>
-      </w:r>
-      <w:r>
-        <w:rPr>
-          <w:sz w:val="24"/>
-          <w:szCs w:val="24"/>
-        </w:rPr>
-        <w:t>l’opérateur envoi tout ceci afin de passer à l’étape suivante.</w:t>
-      </w:r>
-    </w:p>
-    <w:p>
-      <w:pPr>
-        <w:jc w:val="both"/>
-        <w:rPr>
-          <w:sz w:val="24"/>
-          <w:szCs w:val="24"/>
-        </w:rPr>
-      </w:pPr>
-    </w:p>
-    <w:p>
-      <w:pPr>
-        <w:pStyle w:val="Titre3"/>
-        <w:rPr>
-          <w:rFonts w:eastAsiaTheme="minorHAnsi"/>
-        </w:rPr>
-      </w:pPr>
-      <w:bookmarkStart w:id="14" w:name="_Toc377744585"/>
-      <w:r>
-        <w:rPr>
-          <w:rFonts w:eastAsiaTheme="minorHAnsi"/>
-        </w:rPr>
-        <w:t>Etape 4</w:t>
+        <w:t>Etape 5</w:t>
       </w:r>
       <w:bookmarkEnd w:id="14"/>
-    </w:p>
-    <w:p/>
-    <w:p>
-      <w:pPr>
-        <w:jc w:val="both"/>
-        <w:rPr>
-          <w:sz w:val="24"/>
-          <w:szCs w:val="24"/>
-        </w:rPr>
-      </w:pPr>
-      <w:r>
-        <w:rPr>
-          <w:sz w:val="24"/>
-          <w:szCs w:val="24"/>
-        </w:rPr>
-        <w:t>Comme s’intitule cette étape, c’est une simple récapitulation des achats, sous forme de facture regroupant les coordonnées du parent, la date et les éléments concernant les achats.</w:t>
-      </w:r>
-    </w:p>
-    <w:p>
-      <w:pPr>
-        <w:jc w:val="both"/>
-        <w:rPr>
-          <w:sz w:val="24"/>
-          <w:szCs w:val="24"/>
-        </w:rPr>
-      </w:pPr>
-      <w:r>
-        <w:rPr>
-          <w:sz w:val="24"/>
-          <w:szCs w:val="24"/>
-        </w:rPr>
-        <w:t>Sur cette dernière rubrique l’opérateur va pouvoir visualiser donc la liste récapitulative des achats effectués ainsi que les montants correspondants, puis les règlements effectués et selon quel mode de paiement.</w:t>
-      </w:r>
-    </w:p>
-    <w:p>
-      <w:pPr>
-        <w:jc w:val="both"/>
-        <w:rPr>
-          <w:sz w:val="24"/>
-          <w:szCs w:val="24"/>
-        </w:rPr>
-      </w:pPr>
-      <w:r>
-        <w:rPr>
-          <w:sz w:val="24"/>
-          <w:szCs w:val="24"/>
-        </w:rPr>
-        <w:t>Il suffira ensuite de valider cette facture en passant simplement à l’étape suivante.</w:t>
-      </w:r>
-    </w:p>
-    <w:p>
-      <w:pPr>
-        <w:jc w:val="both"/>
-        <w:rPr>
-          <w:sz w:val="24"/>
-          <w:szCs w:val="24"/>
-        </w:rPr>
-      </w:pPr>
-    </w:p>
-    <w:p>
-      <w:pPr>
-        <w:pStyle w:val="Titre3"/>
-      </w:pPr>
-      <w:bookmarkStart w:id="15" w:name="_Toc377744586"/>
-      <w:r>
-        <w:rPr>
-          <w:rFonts w:eastAsiaTheme="minorHAnsi"/>
-        </w:rPr>
-        <w:t>Etape 5</w:t>
-      </w:r>
-      <w:bookmarkEnd w:id="15"/>
     </w:p>
     <w:p/>
     <w:p>
@@ -8511,357 +8661,366 @@
         <w:pStyle w:val="Titre2"/>
         <w:ind w:firstLine="708"/>
       </w:pPr>
-      <w:bookmarkStart w:id="16" w:name="_Toc377744587"/>
+      <w:bookmarkStart w:id="15" w:name="_Toc377744587"/>
       <w:r>
         <w:rPr>
           <w:rFonts w:eastAsiaTheme="minorHAnsi"/>
         </w:rPr>
         <w:t>Dépôt</w:t>
       </w:r>
+      <w:bookmarkEnd w:id="15"/>
+      <w:r>
+        <w:rPr>
+          <w:rFonts w:eastAsiaTheme="minorHAnsi"/>
+        </w:rPr>
+        <w:tab/>
+      </w:r>
+    </w:p>
+    <w:p>
+      <w:pPr>
+        <w:rPr>
+          <w:sz w:val="24"/>
+          <w:szCs w:val="24"/>
+        </w:rPr>
+      </w:pPr>
+    </w:p>
+    <w:p>
+      <w:pPr>
+        <w:jc w:val="both"/>
+        <w:rPr>
+          <w:sz w:val="24"/>
+          <w:szCs w:val="24"/>
+        </w:rPr>
+      </w:pPr>
+      <w:r>
+        <w:rPr>
+          <w:sz w:val="24"/>
+          <w:szCs w:val="24"/>
+        </w:rPr>
+        <w:t xml:space="preserve">La phase de dépôt va consister seulement en 4 étapes car </w:t>
+      </w:r>
+      <w:r>
+        <w:rPr>
+          <w:sz w:val="24"/>
+          <w:szCs w:val="24"/>
+        </w:rPr>
+        <w:t>le paiement est bien plus simplifié</w:t>
+      </w:r>
+      <w:r>
+        <w:rPr>
+          <w:sz w:val="24"/>
+          <w:szCs w:val="24"/>
+        </w:rPr>
+        <w:t> : le client peut soit récupérer l’argent soit demander une remise pour un</w:t>
+      </w:r>
+      <w:r>
+        <w:rPr>
+          <w:sz w:val="24"/>
+          <w:szCs w:val="24"/>
+        </w:rPr>
+        <w:t>e</w:t>
+      </w:r>
+      <w:r>
+        <w:rPr>
+          <w:sz w:val="24"/>
+          <w:szCs w:val="24"/>
+        </w:rPr>
+        <w:t xml:space="preserve"> futur</w:t>
+      </w:r>
+      <w:r>
+        <w:rPr>
+          <w:sz w:val="24"/>
+          <w:szCs w:val="24"/>
+        </w:rPr>
+        <w:t>e</w:t>
+      </w:r>
+      <w:r>
+        <w:rPr>
+          <w:sz w:val="24"/>
+          <w:szCs w:val="24"/>
+        </w:rPr>
+        <w:t xml:space="preserve"> </w:t>
+      </w:r>
+      <w:r>
+        <w:rPr>
+          <w:sz w:val="24"/>
+          <w:szCs w:val="24"/>
+        </w:rPr>
+        <w:t>vente</w:t>
+      </w:r>
+      <w:r>
+        <w:rPr>
+          <w:sz w:val="24"/>
+          <w:szCs w:val="24"/>
+        </w:rPr>
+        <w:t xml:space="preserve"> ; </w:t>
+      </w:r>
+      <w:r>
+        <w:rPr>
+          <w:sz w:val="24"/>
+          <w:szCs w:val="24"/>
+        </w:rPr>
+        <w:t>ainsi qu’il n’y a pas de gestion des stocks étant donné que pour un dépôt « on prend tant qu’on nous en offre »</w:t>
+      </w:r>
+      <w:r>
+        <w:rPr>
+          <w:sz w:val="24"/>
+          <w:szCs w:val="24"/>
+        </w:rPr>
+        <w:t>.</w:t>
+      </w:r>
+    </w:p>
+    <w:p>
+      <w:pPr>
+        <w:jc w:val="both"/>
+        <w:rPr>
+          <w:sz w:val="24"/>
+          <w:szCs w:val="24"/>
+        </w:rPr>
+      </w:pPr>
+    </w:p>
+    <w:p>
+      <w:pPr>
+        <w:jc w:val="both"/>
+        <w:rPr>
+          <w:sz w:val="24"/>
+          <w:szCs w:val="24"/>
+        </w:rPr>
+      </w:pPr>
+    </w:p>
+    <w:p>
+      <w:pPr>
+        <w:jc w:val="both"/>
+        <w:rPr>
+          <w:sz w:val="24"/>
+          <w:szCs w:val="24"/>
+        </w:rPr>
+      </w:pPr>
+    </w:p>
+    <w:p>
+      <w:pPr>
+        <w:pStyle w:val="Titre3"/>
+      </w:pPr>
+      <w:bookmarkStart w:id="16" w:name="_Toc377744588"/>
+      <w:r>
+        <w:rPr>
+          <w:rFonts w:eastAsiaTheme="minorHAnsi"/>
+        </w:rPr>
+        <w:lastRenderedPageBreak/>
+        <w:t>Etape 1</w:t>
+      </w:r>
       <w:bookmarkEnd w:id="16"/>
-      <w:r>
+    </w:p>
+    <w:p/>
+    <w:p>
+      <w:pPr>
+        <w:jc w:val="both"/>
+        <w:rPr>
+          <w:sz w:val="24"/>
+          <w:szCs w:val="24"/>
+        </w:rPr>
+      </w:pPr>
+      <w:r>
+        <w:rPr>
+          <w:sz w:val="24"/>
+          <w:szCs w:val="24"/>
+        </w:rPr>
+        <w:t>Cette étape reprend entièrement le principe de l’étape 1 de la vente : choix du parent, reprise de session, désélection et ajout d’un nouveau parent.</w:t>
+      </w:r>
+    </w:p>
+    <w:p>
+      <w:pPr>
+        <w:jc w:val="both"/>
+        <w:rPr>
+          <w:sz w:val="24"/>
+          <w:szCs w:val="24"/>
+        </w:rPr>
+      </w:pPr>
+    </w:p>
+    <w:p>
+      <w:pPr>
+        <w:pStyle w:val="Titre3"/>
         <w:rPr>
           <w:rFonts w:eastAsiaTheme="minorHAnsi"/>
         </w:rPr>
-        <w:tab/>
-      </w:r>
-    </w:p>
-    <w:p>
-      <w:pPr>
-        <w:rPr>
-          <w:sz w:val="24"/>
-          <w:szCs w:val="24"/>
-        </w:rPr>
-      </w:pPr>
-    </w:p>
-    <w:p>
-      <w:pPr>
-        <w:jc w:val="both"/>
-        <w:rPr>
-          <w:sz w:val="24"/>
-          <w:szCs w:val="24"/>
-        </w:rPr>
-      </w:pPr>
-      <w:r>
-        <w:rPr>
-          <w:sz w:val="24"/>
-          <w:szCs w:val="24"/>
-        </w:rPr>
-        <w:t xml:space="preserve">La phase de dépôt va consister seulement en 4 étapes car </w:t>
-      </w:r>
-      <w:r>
-        <w:rPr>
-          <w:sz w:val="24"/>
-          <w:szCs w:val="24"/>
-        </w:rPr>
-        <w:t>le paiement est bien plus simplifié</w:t>
-      </w:r>
-      <w:r>
-        <w:rPr>
-          <w:sz w:val="24"/>
-          <w:szCs w:val="24"/>
-        </w:rPr>
-        <w:t> : le client peut soit récupérer l’argent soit demander une remise pour un</w:t>
-      </w:r>
-      <w:r>
-        <w:rPr>
-          <w:sz w:val="24"/>
-          <w:szCs w:val="24"/>
-        </w:rPr>
-        <w:t>e</w:t>
-      </w:r>
-      <w:r>
-        <w:rPr>
-          <w:sz w:val="24"/>
-          <w:szCs w:val="24"/>
-        </w:rPr>
-        <w:t xml:space="preserve"> futur</w:t>
-      </w:r>
-      <w:r>
-        <w:rPr>
-          <w:sz w:val="24"/>
-          <w:szCs w:val="24"/>
-        </w:rPr>
-        <w:t>e</w:t>
-      </w:r>
-      <w:r>
-        <w:rPr>
-          <w:sz w:val="24"/>
-          <w:szCs w:val="24"/>
+      </w:pPr>
+      <w:bookmarkStart w:id="17" w:name="_Toc377744589"/>
+      <w:r>
+        <w:rPr>
+          <w:rFonts w:eastAsiaTheme="minorHAnsi"/>
+        </w:rPr>
+        <w:t>Etape 2</w:t>
+      </w:r>
+      <w:bookmarkEnd w:id="17"/>
+    </w:p>
+    <w:p/>
+    <w:p>
+      <w:pPr>
+        <w:jc w:val="both"/>
+        <w:rPr>
+          <w:sz w:val="24"/>
+          <w:szCs w:val="24"/>
+        </w:rPr>
+      </w:pPr>
+      <w:r>
+        <w:rPr>
+          <w:sz w:val="24"/>
+          <w:szCs w:val="24"/>
+        </w:rPr>
+        <w:t xml:space="preserve">Cette seconde étape reprend également l’étape 2 de la vente c’est-à-dire que l’opérateur va </w:t>
+      </w:r>
+      <w:r>
+        <w:rPr>
+          <w:sz w:val="24"/>
+          <w:szCs w:val="24"/>
+        </w:rPr>
+        <w:t>sélectionner les livre</w:t>
+      </w:r>
+      <w:r>
+        <w:rPr>
+          <w:sz w:val="24"/>
+          <w:szCs w:val="24"/>
+        </w:rPr>
+        <w:t>s que le parent va lui apporter et cliquer sur Déposer afin de les enregistrer.</w:t>
+      </w:r>
+    </w:p>
+    <w:p>
+      <w:pPr>
+        <w:jc w:val="both"/>
+        <w:rPr>
+          <w:sz w:val="24"/>
+          <w:szCs w:val="24"/>
+        </w:rPr>
+      </w:pPr>
+    </w:p>
+    <w:p>
+      <w:pPr>
+        <w:jc w:val="both"/>
+        <w:rPr>
+          <w:sz w:val="24"/>
+          <w:szCs w:val="24"/>
+        </w:rPr>
+      </w:pPr>
+    </w:p>
+    <w:p>
+      <w:pPr>
+        <w:pStyle w:val="Titre3"/>
+        <w:rPr>
+          <w:rFonts w:eastAsiaTheme="minorHAnsi"/>
+        </w:rPr>
+      </w:pPr>
+      <w:bookmarkStart w:id="18" w:name="_Toc377744590"/>
+      <w:r>
+        <w:rPr>
+          <w:rFonts w:eastAsiaTheme="minorHAnsi"/>
+        </w:rPr>
+        <w:t>Etape 3</w:t>
+      </w:r>
+      <w:bookmarkEnd w:id="18"/>
+    </w:p>
+    <w:p/>
+    <w:p>
+      <w:pPr>
+        <w:jc w:val="both"/>
+        <w:rPr>
+          <w:sz w:val="24"/>
+          <w:szCs w:val="24"/>
+        </w:rPr>
+      </w:pPr>
+      <w:r>
+        <w:rPr>
+          <w:sz w:val="24"/>
+          <w:szCs w:val="24"/>
+        </w:rPr>
+        <w:t xml:space="preserve">Dès </w:t>
+      </w:r>
+      <w:r>
+        <w:rPr>
+          <w:sz w:val="24"/>
+          <w:szCs w:val="24"/>
+        </w:rPr>
+        <w:t>l’étape de choix des livres à déposer, le client devra alors choisir s’il souhaite récupérer l’argent de suite ou bien utiliser le montant du dépôt pour une future vente de livres de la part de la GBL.</w:t>
+      </w:r>
+    </w:p>
+    <w:p>
+      <w:pPr>
+        <w:jc w:val="both"/>
+        <w:rPr>
+          <w:sz w:val="24"/>
+          <w:szCs w:val="24"/>
+        </w:rPr>
+      </w:pPr>
+      <w:r>
+        <w:rPr>
+          <w:sz w:val="24"/>
+          <w:szCs w:val="24"/>
+        </w:rPr>
+        <w:t>En dessous, l’opérateur visualise la liste des livres déposés sous forme également d’une « facture » récapitulative. En cliquant sur Valider après le choix du client, le dépôt est validé.</w:t>
+      </w:r>
+    </w:p>
+    <w:p>
+      <w:pPr>
+        <w:jc w:val="both"/>
+        <w:rPr>
+          <w:sz w:val="24"/>
+          <w:szCs w:val="24"/>
+        </w:rPr>
+      </w:pPr>
+    </w:p>
+    <w:p>
+      <w:pPr>
+        <w:pStyle w:val="Titre3"/>
+        <w:rPr>
+          <w:rFonts w:eastAsiaTheme="minorHAnsi"/>
+        </w:rPr>
+      </w:pPr>
+      <w:bookmarkStart w:id="19" w:name="_Toc377744591"/>
+      <w:r>
+        <w:rPr>
+          <w:rFonts w:eastAsiaTheme="minorHAnsi"/>
+        </w:rPr>
+        <w:t>Etape 4</w:t>
+      </w:r>
+      <w:bookmarkEnd w:id="19"/>
+      <w:r>
+        <w:rPr>
+          <w:rFonts w:eastAsiaTheme="minorHAnsi"/>
         </w:rPr>
         <w:t xml:space="preserve"> </w:t>
       </w:r>
-      <w:r>
-        <w:rPr>
-          <w:sz w:val="24"/>
-          <w:szCs w:val="24"/>
-        </w:rPr>
-        <w:t>vente</w:t>
-      </w:r>
-      <w:r>
-        <w:rPr>
-          <w:sz w:val="24"/>
-          <w:szCs w:val="24"/>
-        </w:rPr>
-        <w:t xml:space="preserve"> ; </w:t>
-      </w:r>
-      <w:r>
-        <w:rPr>
-          <w:sz w:val="24"/>
-          <w:szCs w:val="24"/>
-        </w:rPr>
-        <w:t>ainsi qu’il n’y a pas de gestion des stocks étant donné que pour un dépôt « on prend tant qu’on nous en offre »</w:t>
-      </w:r>
-      <w:r>
-        <w:rPr>
-          <w:sz w:val="24"/>
-          <w:szCs w:val="24"/>
-        </w:rPr>
-        <w:t>.</w:t>
-      </w:r>
-    </w:p>
-    <w:p>
-      <w:pPr>
-        <w:jc w:val="both"/>
-        <w:rPr>
-          <w:sz w:val="24"/>
-          <w:szCs w:val="24"/>
-        </w:rPr>
-      </w:pPr>
-    </w:p>
-    <w:p>
-      <w:pPr>
-        <w:pStyle w:val="Titre3"/>
-      </w:pPr>
-      <w:bookmarkStart w:id="17" w:name="_Toc377744588"/>
-      <w:r>
+    </w:p>
+    <w:p/>
+    <w:p>
+      <w:pPr>
+        <w:jc w:val="both"/>
+        <w:rPr>
+          <w:sz w:val="24"/>
+          <w:szCs w:val="24"/>
+        </w:rPr>
+      </w:pPr>
+      <w:r>
+        <w:rPr>
+          <w:sz w:val="24"/>
+          <w:szCs w:val="24"/>
+        </w:rPr>
+        <w:t>Cette étape est simplement présente pour confirmer le dépôt.</w:t>
+      </w:r>
+      <w:r>
+        <w:rPr>
+          <w:sz w:val="24"/>
+          <w:szCs w:val="24"/>
+        </w:rPr>
+        <w:br w:type="page"/>
+      </w:r>
+    </w:p>
+    <w:p>
+      <w:pPr>
+        <w:pStyle w:val="Titre1"/>
         <w:rPr>
           <w:rFonts w:eastAsiaTheme="minorHAnsi"/>
         </w:rPr>
-        <w:t>Etape 1</w:t>
-      </w:r>
-      <w:bookmarkEnd w:id="17"/>
-    </w:p>
-    <w:p/>
-    <w:p>
-      <w:pPr>
-        <w:jc w:val="both"/>
-        <w:rPr>
-          <w:sz w:val="24"/>
-          <w:szCs w:val="24"/>
-        </w:rPr>
-      </w:pPr>
-      <w:r>
-        <w:rPr>
-          <w:sz w:val="24"/>
-          <w:szCs w:val="24"/>
-        </w:rPr>
-        <w:t>Cette étape reprend entièrement le principe de l’étape 1 de la vente : choix du parent, reprise de session, désélection et ajout d’un nouveau parent.</w:t>
-      </w:r>
-    </w:p>
-    <w:p>
-      <w:pPr>
-        <w:jc w:val="both"/>
-        <w:rPr>
-          <w:sz w:val="24"/>
-          <w:szCs w:val="24"/>
-        </w:rPr>
-      </w:pPr>
-    </w:p>
-    <w:p>
-      <w:pPr>
-        <w:pStyle w:val="Titre3"/>
-        <w:rPr>
-          <w:rFonts w:eastAsiaTheme="minorHAnsi"/>
-        </w:rPr>
-      </w:pPr>
-      <w:bookmarkStart w:id="18" w:name="_Toc377744589"/>
-      <w:r>
-        <w:rPr>
-          <w:rFonts w:eastAsiaTheme="minorHAnsi"/>
-        </w:rPr>
-        <w:lastRenderedPageBreak/>
-        <w:t>Etape 2</w:t>
-      </w:r>
-      <w:bookmarkEnd w:id="18"/>
-    </w:p>
-    <w:p/>
-    <w:p>
-      <w:pPr>
-        <w:jc w:val="both"/>
-        <w:rPr>
-          <w:sz w:val="24"/>
-          <w:szCs w:val="24"/>
-        </w:rPr>
-      </w:pPr>
-      <w:r>
-        <w:rPr>
-          <w:sz w:val="24"/>
-          <w:szCs w:val="24"/>
-        </w:rPr>
-        <w:t xml:space="preserve">Cette seconde étape reprend également l’étape 2 de la vente c’est-à-dire que l’opérateur va </w:t>
-      </w:r>
-      <w:r>
-        <w:rPr>
-          <w:sz w:val="24"/>
-          <w:szCs w:val="24"/>
-        </w:rPr>
-        <w:t>sélectionner les livre</w:t>
-      </w:r>
-      <w:r>
-        <w:rPr>
-          <w:sz w:val="24"/>
-          <w:szCs w:val="24"/>
-        </w:rPr>
-        <w:t>s que le parent va lui apporter et cliquer sur Déposer afin de les enregistrer.</w:t>
-      </w:r>
-    </w:p>
-    <w:p>
-      <w:pPr>
-        <w:jc w:val="both"/>
-        <w:rPr>
-          <w:sz w:val="24"/>
-          <w:szCs w:val="24"/>
-        </w:rPr>
-      </w:pPr>
-    </w:p>
-    <w:p>
-      <w:pPr>
-        <w:jc w:val="both"/>
-        <w:rPr>
-          <w:sz w:val="24"/>
-          <w:szCs w:val="24"/>
-        </w:rPr>
-      </w:pPr>
-    </w:p>
-    <w:p>
-      <w:pPr>
-        <w:jc w:val="both"/>
-        <w:rPr>
-          <w:sz w:val="24"/>
-          <w:szCs w:val="24"/>
-        </w:rPr>
-      </w:pPr>
-    </w:p>
-    <w:p>
-      <w:pPr>
-        <w:pStyle w:val="Titre3"/>
-        <w:rPr>
-          <w:rFonts w:eastAsiaTheme="minorHAnsi"/>
-        </w:rPr>
-      </w:pPr>
-      <w:bookmarkStart w:id="19" w:name="_Toc377744590"/>
-      <w:r>
-        <w:rPr>
-          <w:rFonts w:eastAsiaTheme="minorHAnsi"/>
-        </w:rPr>
-        <w:t>Etape 3</w:t>
-      </w:r>
-      <w:bookmarkEnd w:id="19"/>
-    </w:p>
-    <w:p/>
-    <w:p>
-      <w:pPr>
-        <w:jc w:val="both"/>
-        <w:rPr>
-          <w:sz w:val="24"/>
-          <w:szCs w:val="24"/>
-        </w:rPr>
-      </w:pPr>
-      <w:r>
-        <w:rPr>
-          <w:sz w:val="24"/>
-          <w:szCs w:val="24"/>
-        </w:rPr>
-        <w:t xml:space="preserve">Dès </w:t>
-      </w:r>
-      <w:r>
-        <w:rPr>
-          <w:sz w:val="24"/>
-          <w:szCs w:val="24"/>
-        </w:rPr>
-        <w:t>l’étape de choix des livres à déposer, le client devra alors choisir s’il souhaite récupérer l’argent de suite ou bien utiliser le montant du dépôt pour une future vente de livres de la part de la GBL.</w:t>
-      </w:r>
-    </w:p>
-    <w:p>
-      <w:pPr>
-        <w:jc w:val="both"/>
-        <w:rPr>
-          <w:sz w:val="24"/>
-          <w:szCs w:val="24"/>
-        </w:rPr>
-      </w:pPr>
-      <w:r>
-        <w:rPr>
-          <w:sz w:val="24"/>
-          <w:szCs w:val="24"/>
-        </w:rPr>
-        <w:t>En dessous, l’opérateur visualise la liste des livres déposés sous forme également d’une « facture » récapitulative. En cliquant sur Valider après le choix du client, le dépôt est validé.</w:t>
-      </w:r>
-    </w:p>
-    <w:p>
-      <w:pPr>
-        <w:jc w:val="both"/>
-        <w:rPr>
-          <w:sz w:val="24"/>
-          <w:szCs w:val="24"/>
-        </w:rPr>
-      </w:pPr>
-    </w:p>
-    <w:p>
-      <w:pPr>
-        <w:pStyle w:val="Titre3"/>
-        <w:rPr>
-          <w:rFonts w:eastAsiaTheme="minorHAnsi"/>
-        </w:rPr>
-      </w:pPr>
-      <w:bookmarkStart w:id="20" w:name="_Toc377744591"/>
-      <w:r>
-        <w:rPr>
-          <w:rFonts w:eastAsiaTheme="minorHAnsi"/>
-        </w:rPr>
-        <w:t>Etape 4</w:t>
-      </w:r>
-      <w:bookmarkEnd w:id="20"/>
-      <w:r>
-        <w:rPr>
-          <w:rFonts w:eastAsiaTheme="minorHAnsi"/>
-        </w:rPr>
-        <w:t xml:space="preserve"> </w:t>
-      </w:r>
-    </w:p>
-    <w:p/>
-    <w:p>
-      <w:pPr>
-        <w:jc w:val="both"/>
-        <w:rPr>
-          <w:sz w:val="24"/>
-          <w:szCs w:val="24"/>
-        </w:rPr>
-      </w:pPr>
-      <w:r>
-        <w:rPr>
-          <w:sz w:val="24"/>
-          <w:szCs w:val="24"/>
-        </w:rPr>
-        <w:t>Cette étape est simplement présente pour confirmer le dépôt.</w:t>
-      </w:r>
-      <w:r>
-        <w:rPr>
-          <w:sz w:val="24"/>
-          <w:szCs w:val="24"/>
-        </w:rPr>
-        <w:br w:type="page"/>
-      </w:r>
-    </w:p>
-    <w:p>
-      <w:pPr>
-        <w:pStyle w:val="Titre1"/>
-        <w:rPr>
-          <w:rFonts w:eastAsiaTheme="minorHAnsi"/>
-        </w:rPr>
-      </w:pPr>
-      <w:bookmarkStart w:id="21" w:name="_Toc377744592"/>
+      </w:pPr>
+      <w:bookmarkStart w:id="20" w:name="_Toc377744592"/>
       <w:r>
         <w:rPr>
           <w:rFonts w:eastAsiaTheme="minorHAnsi"/>
@@ -8869,7 +9028,7 @@
         <w:lastRenderedPageBreak/>
         <w:t>Sécurité et vérification des formulaires</w:t>
       </w:r>
-      <w:bookmarkEnd w:id="21"/>
+      <w:bookmarkEnd w:id="20"/>
     </w:p>
     <w:p>
       <w:pPr>
@@ -8974,14 +9133,14 @@
           <w:rFonts w:eastAsiaTheme="minorHAnsi"/>
         </w:rPr>
       </w:pPr>
-      <w:bookmarkStart w:id="22" w:name="_Toc377744593"/>
+      <w:bookmarkStart w:id="21" w:name="_Toc377744593"/>
       <w:r>
         <w:rPr>
           <w:rFonts w:eastAsiaTheme="minorHAnsi"/>
         </w:rPr>
         <w:t>Gestion des opérateurs</w:t>
       </w:r>
-      <w:bookmarkEnd w:id="22"/>
+      <w:bookmarkEnd w:id="21"/>
     </w:p>
     <w:p>
       <w:pPr>
@@ -9028,14 +9187,14 @@
           <w:rFonts w:eastAsiaTheme="minorHAnsi"/>
         </w:rPr>
       </w:pPr>
-      <w:bookmarkStart w:id="23" w:name="_Toc377744594"/>
+      <w:bookmarkStart w:id="22" w:name="_Toc377744594"/>
       <w:r>
         <w:rPr>
           <w:rFonts w:eastAsiaTheme="minorHAnsi"/>
         </w:rPr>
         <w:t>Formulaire d’ajout</w:t>
       </w:r>
-      <w:bookmarkEnd w:id="23"/>
+      <w:bookmarkEnd w:id="22"/>
     </w:p>
     <w:p>
       <w:pPr>
@@ -9177,140 +9336,140 @@
           <w:rFonts w:eastAsiaTheme="minorHAnsi"/>
         </w:rPr>
       </w:pPr>
-      <w:bookmarkStart w:id="24" w:name="_Toc377744595"/>
+      <w:bookmarkStart w:id="23" w:name="_Toc377744595"/>
       <w:r>
         <w:rPr>
           <w:rFonts w:eastAsiaTheme="minorHAnsi"/>
         </w:rPr>
         <w:t>Formulaire d’édition</w:t>
       </w:r>
+      <w:bookmarkEnd w:id="23"/>
+    </w:p>
+    <w:p>
+      <w:pPr>
+        <w:rPr>
+          <w:sz w:val="24"/>
+          <w:szCs w:val="24"/>
+        </w:rPr>
+      </w:pPr>
+    </w:p>
+    <w:p>
+      <w:pPr>
+        <w:ind w:left="1080"/>
+        <w:jc w:val="both"/>
+        <w:rPr>
+          <w:sz w:val="24"/>
+          <w:szCs w:val="24"/>
+        </w:rPr>
+      </w:pPr>
+      <w:r>
+        <w:rPr>
+          <w:sz w:val="24"/>
+          <w:szCs w:val="24"/>
+        </w:rPr>
+        <w:t>Lorsque l’on arrive sur le formulaire d’édition il y a la possibilité de changer l’identifiant, le mot de passe et l’état de l’utilisateur (opérateur ou administrateur). Pour ne modifier que l’identifiant il suffit de supprimer l’identifiant actuel et de saisir le nouveau,</w:t>
+      </w:r>
+      <w:r>
+        <w:rPr>
+          <w:sz w:val="24"/>
+          <w:szCs w:val="24"/>
+        </w:rPr>
+        <w:t xml:space="preserve"> le bouton valider étant activé</w:t>
+      </w:r>
+      <w:r>
+        <w:rPr>
+          <w:sz w:val="24"/>
+          <w:szCs w:val="24"/>
+        </w:rPr>
+        <w:t>, on peut ensuite valider, cela va de même pour l’état de l’utilisateur. Si l’on veut changer le mot de passe, il faudra saisir l’ancien mot de passe, le nouveau ainsi que sa confirmation. Dès que l’on va commencer à saisir l’une de ces t</w:t>
+      </w:r>
+      <w:r>
+        <w:rPr>
+          <w:sz w:val="24"/>
+          <w:szCs w:val="24"/>
+        </w:rPr>
+        <w:t>rois informations le bouton va se désactiver</w:t>
+      </w:r>
+      <w:r>
+        <w:rPr>
+          <w:sz w:val="24"/>
+          <w:szCs w:val="24"/>
+        </w:rPr>
+        <w:t xml:space="preserve"> et ne se réactivera que lorsque ces informations seront saisie</w:t>
+      </w:r>
+      <w:r>
+        <w:rPr>
+          <w:sz w:val="24"/>
+          <w:szCs w:val="24"/>
+        </w:rPr>
+        <w:t>s</w:t>
+      </w:r>
+      <w:r>
+        <w:rPr>
+          <w:sz w:val="24"/>
+          <w:szCs w:val="24"/>
+        </w:rPr>
+        <w:t xml:space="preserve"> et correcte</w:t>
+      </w:r>
+      <w:r>
+        <w:rPr>
+          <w:sz w:val="24"/>
+          <w:szCs w:val="24"/>
+        </w:rPr>
+        <w:t>s</w:t>
+      </w:r>
+      <w:r>
+        <w:rPr>
+          <w:sz w:val="24"/>
+          <w:szCs w:val="24"/>
+        </w:rPr>
+        <w:t>.</w:t>
+      </w:r>
+    </w:p>
+    <w:p>
+      <w:pPr>
+        <w:jc w:val="both"/>
+        <w:rPr>
+          <w:sz w:val="24"/>
+          <w:szCs w:val="24"/>
+        </w:rPr>
+      </w:pPr>
+    </w:p>
+    <w:p>
+      <w:pPr>
+        <w:pStyle w:val="Paragraphedeliste"/>
+        <w:jc w:val="both"/>
+        <w:rPr>
+          <w:sz w:val="24"/>
+          <w:szCs w:val="24"/>
+        </w:rPr>
+      </w:pPr>
+    </w:p>
+    <w:p>
+      <w:pPr>
+        <w:pStyle w:val="Paragraphedeliste"/>
+        <w:jc w:val="both"/>
+        <w:rPr>
+          <w:sz w:val="24"/>
+          <w:szCs w:val="24"/>
+        </w:rPr>
+      </w:pPr>
+    </w:p>
+    <w:p>
+      <w:pPr>
+        <w:pStyle w:val="Titre2"/>
+        <w:rPr>
+          <w:rFonts w:eastAsiaTheme="minorHAnsi"/>
+        </w:rPr>
+      </w:pPr>
+      <w:bookmarkStart w:id="24" w:name="_Toc377744596"/>
+      <w:r>
+        <w:rPr>
+          <w:rFonts w:eastAsiaTheme="minorHAnsi"/>
+        </w:rPr>
+        <w:t>Gestion des filières</w:t>
+      </w:r>
       <w:bookmarkEnd w:id="24"/>
-    </w:p>
-    <w:p>
-      <w:pPr>
-        <w:rPr>
-          <w:sz w:val="24"/>
-          <w:szCs w:val="24"/>
-        </w:rPr>
-      </w:pPr>
-    </w:p>
-    <w:p>
-      <w:pPr>
-        <w:ind w:left="1080"/>
-        <w:jc w:val="both"/>
-        <w:rPr>
-          <w:sz w:val="24"/>
-          <w:szCs w:val="24"/>
-        </w:rPr>
-      </w:pPr>
-      <w:r>
-        <w:rPr>
-          <w:sz w:val="24"/>
-          <w:szCs w:val="24"/>
-        </w:rPr>
-        <w:t>Lorsque l’on arrive sur le formulaire d’édition il y a la possibilité de changer l’identifiant, le mot de passe et l’état de l’utilisateur (opérateur ou administrateur). Pour ne modifier que l’identifiant il suffit de supprimer l’identifiant actuel et de saisir le nouveau,</w:t>
-      </w:r>
-      <w:r>
-        <w:rPr>
-          <w:sz w:val="24"/>
-          <w:szCs w:val="24"/>
-        </w:rPr>
-        <w:t xml:space="preserve"> le bouton valider étant activé</w:t>
-      </w:r>
-      <w:r>
-        <w:rPr>
-          <w:sz w:val="24"/>
-          <w:szCs w:val="24"/>
-        </w:rPr>
-        <w:t>, on peut ensuite valider, cela va de même pour l’état de l’utilisateur. Si l’on veut changer le mot de passe, il faudra saisir l’ancien mot de passe, le nouveau ainsi que sa confirmation. Dès que l’on va commencer à saisir l’une de ces t</w:t>
-      </w:r>
-      <w:r>
-        <w:rPr>
-          <w:sz w:val="24"/>
-          <w:szCs w:val="24"/>
-        </w:rPr>
-        <w:t>rois informations le bouton va se désactiver</w:t>
-      </w:r>
-      <w:r>
-        <w:rPr>
-          <w:sz w:val="24"/>
-          <w:szCs w:val="24"/>
-        </w:rPr>
-        <w:t xml:space="preserve"> et ne se réactivera que lorsque ces informations seront saisie</w:t>
-      </w:r>
-      <w:r>
-        <w:rPr>
-          <w:sz w:val="24"/>
-          <w:szCs w:val="24"/>
-        </w:rPr>
-        <w:t>s</w:t>
-      </w:r>
-      <w:r>
-        <w:rPr>
-          <w:sz w:val="24"/>
-          <w:szCs w:val="24"/>
-        </w:rPr>
-        <w:t xml:space="preserve"> et correcte</w:t>
-      </w:r>
-      <w:r>
-        <w:rPr>
-          <w:sz w:val="24"/>
-          <w:szCs w:val="24"/>
-        </w:rPr>
-        <w:t>s</w:t>
-      </w:r>
-      <w:r>
-        <w:rPr>
-          <w:sz w:val="24"/>
-          <w:szCs w:val="24"/>
-        </w:rPr>
-        <w:t>.</w:t>
-      </w:r>
-    </w:p>
-    <w:p>
-      <w:pPr>
-        <w:jc w:val="both"/>
-        <w:rPr>
-          <w:sz w:val="24"/>
-          <w:szCs w:val="24"/>
-        </w:rPr>
-      </w:pPr>
-    </w:p>
-    <w:p>
-      <w:pPr>
-        <w:pStyle w:val="Paragraphedeliste"/>
-        <w:jc w:val="both"/>
-        <w:rPr>
-          <w:sz w:val="24"/>
-          <w:szCs w:val="24"/>
-        </w:rPr>
-      </w:pPr>
-    </w:p>
-    <w:p>
-      <w:pPr>
-        <w:pStyle w:val="Paragraphedeliste"/>
-        <w:jc w:val="both"/>
-        <w:rPr>
-          <w:sz w:val="24"/>
-          <w:szCs w:val="24"/>
-        </w:rPr>
-      </w:pPr>
-    </w:p>
-    <w:p>
-      <w:pPr>
-        <w:pStyle w:val="Titre2"/>
-        <w:rPr>
-          <w:rFonts w:eastAsiaTheme="minorHAnsi"/>
-        </w:rPr>
-      </w:pPr>
-      <w:bookmarkStart w:id="25" w:name="_Toc377744596"/>
-      <w:r>
-        <w:rPr>
-          <w:rFonts w:eastAsiaTheme="minorHAnsi"/>
-        </w:rPr>
-        <w:t>Gestion des filières</w:t>
-      </w:r>
-      <w:bookmarkEnd w:id="25"/>
     </w:p>
     <w:p>
       <w:pPr>
@@ -9364,14 +9523,14 @@
           <w:rFonts w:eastAsiaTheme="minorHAnsi"/>
         </w:rPr>
       </w:pPr>
-      <w:bookmarkStart w:id="26" w:name="_Toc377744597"/>
+      <w:bookmarkStart w:id="25" w:name="_Toc377744597"/>
       <w:r>
         <w:rPr>
           <w:rFonts w:eastAsiaTheme="minorHAnsi"/>
         </w:rPr>
         <w:t>Formulaire d’ajout</w:t>
       </w:r>
-      <w:bookmarkEnd w:id="26"/>
+      <w:bookmarkEnd w:id="25"/>
     </w:p>
     <w:p>
       <w:pPr>
@@ -9421,14 +9580,14 @@
           <w:rFonts w:eastAsiaTheme="minorHAnsi"/>
         </w:rPr>
       </w:pPr>
-      <w:bookmarkStart w:id="27" w:name="_Toc377744598"/>
+      <w:bookmarkStart w:id="26" w:name="_Toc377744598"/>
       <w:r>
         <w:rPr>
           <w:rFonts w:eastAsiaTheme="minorHAnsi"/>
         </w:rPr>
         <w:t>Formulaire d’édition</w:t>
       </w:r>
-      <w:bookmarkEnd w:id="27"/>
+      <w:bookmarkEnd w:id="26"/>
     </w:p>
     <w:p>
       <w:pPr>
@@ -9475,14 +9634,14 @@
           <w:rFonts w:eastAsiaTheme="minorHAnsi"/>
         </w:rPr>
       </w:pPr>
-      <w:bookmarkStart w:id="28" w:name="_Toc377744599"/>
+      <w:bookmarkStart w:id="27" w:name="_Toc377744599"/>
       <w:r>
         <w:rPr>
           <w:rFonts w:eastAsiaTheme="minorHAnsi"/>
         </w:rPr>
         <w:t>Gestion des classes</w:t>
       </w:r>
-      <w:bookmarkEnd w:id="28"/>
+      <w:bookmarkEnd w:id="27"/>
     </w:p>
     <w:p>
       <w:pPr>
@@ -9536,14 +9695,14 @@
           <w:rFonts w:eastAsiaTheme="minorHAnsi"/>
         </w:rPr>
       </w:pPr>
-      <w:bookmarkStart w:id="29" w:name="_Toc377744600"/>
+      <w:bookmarkStart w:id="28" w:name="_Toc377744600"/>
       <w:r>
         <w:rPr>
           <w:rFonts w:eastAsiaTheme="minorHAnsi"/>
         </w:rPr>
         <w:t>Formulaire d’ajout</w:t>
       </w:r>
-      <w:bookmarkEnd w:id="29"/>
+      <w:bookmarkEnd w:id="28"/>
     </w:p>
     <w:p>
       <w:pPr>
@@ -9593,14 +9752,14 @@
           <w:rFonts w:eastAsiaTheme="minorHAnsi"/>
         </w:rPr>
       </w:pPr>
-      <w:bookmarkStart w:id="30" w:name="_Toc377744601"/>
+      <w:bookmarkStart w:id="29" w:name="_Toc377744601"/>
       <w:r>
         <w:rPr>
           <w:rFonts w:eastAsiaTheme="minorHAnsi"/>
         </w:rPr>
         <w:t>Formulaire d’édition</w:t>
       </w:r>
-      <w:bookmarkEnd w:id="30"/>
+      <w:bookmarkEnd w:id="29"/>
     </w:p>
     <w:p>
       <w:pPr>
@@ -9669,7 +9828,7 @@
           <w:rFonts w:eastAsiaTheme="minorHAnsi"/>
         </w:rPr>
       </w:pPr>
-      <w:bookmarkStart w:id="31" w:name="_Toc377744602"/>
+      <w:bookmarkStart w:id="30" w:name="_Toc377744602"/>
       <w:r>
         <w:rPr>
           <w:rFonts w:eastAsiaTheme="minorHAnsi"/>
@@ -9677,7 +9836,7 @@
         <w:lastRenderedPageBreak/>
         <w:t>Gestion des matières</w:t>
       </w:r>
-      <w:bookmarkEnd w:id="31"/>
+      <w:bookmarkEnd w:id="30"/>
     </w:p>
     <w:p>
       <w:pPr>
@@ -9733,14 +9892,14 @@
           <w:rFonts w:eastAsiaTheme="minorHAnsi"/>
         </w:rPr>
       </w:pPr>
-      <w:bookmarkStart w:id="32" w:name="_Toc377744603"/>
+      <w:bookmarkStart w:id="31" w:name="_Toc377744603"/>
       <w:r>
         <w:rPr>
           <w:rFonts w:eastAsiaTheme="minorHAnsi"/>
         </w:rPr>
         <w:t>Formulaire d’ajout</w:t>
       </w:r>
-      <w:bookmarkEnd w:id="32"/>
+      <w:bookmarkEnd w:id="31"/>
     </w:p>
     <w:p>
       <w:pPr>
@@ -9790,14 +9949,14 @@
           <w:rFonts w:eastAsiaTheme="minorHAnsi"/>
         </w:rPr>
       </w:pPr>
-      <w:bookmarkStart w:id="33" w:name="_Toc377744604"/>
+      <w:bookmarkStart w:id="32" w:name="_Toc377744604"/>
       <w:r>
         <w:rPr>
           <w:rFonts w:eastAsiaTheme="minorHAnsi"/>
         </w:rPr>
         <w:t>Formulaire d’édition</w:t>
       </w:r>
-      <w:bookmarkEnd w:id="33"/>
+      <w:bookmarkEnd w:id="32"/>
     </w:p>
     <w:p>
       <w:pPr>
@@ -9846,14 +10005,14 @@
           <w:rFonts w:eastAsiaTheme="minorHAnsi"/>
         </w:rPr>
       </w:pPr>
-      <w:bookmarkStart w:id="34" w:name="_Toc377744605"/>
+      <w:bookmarkStart w:id="33" w:name="_Toc377744605"/>
       <w:r>
         <w:rPr>
           <w:rFonts w:eastAsiaTheme="minorHAnsi"/>
         </w:rPr>
         <w:t>Gestion des livres</w:t>
       </w:r>
-      <w:bookmarkEnd w:id="34"/>
+      <w:bookmarkEnd w:id="33"/>
     </w:p>
     <w:p>
       <w:pPr>
@@ -9902,14 +10061,14 @@
           <w:rFonts w:eastAsiaTheme="minorHAnsi"/>
         </w:rPr>
       </w:pPr>
-      <w:bookmarkStart w:id="35" w:name="_Toc377744606"/>
+      <w:bookmarkStart w:id="34" w:name="_Toc377744606"/>
       <w:r>
         <w:rPr>
           <w:rFonts w:eastAsiaTheme="minorHAnsi"/>
         </w:rPr>
         <w:t>Formulaire d’ajout</w:t>
       </w:r>
-      <w:bookmarkEnd w:id="35"/>
+      <w:bookmarkEnd w:id="34"/>
     </w:p>
     <w:p>
       <w:pPr>
@@ -10109,14 +10268,14 @@
           <w:rFonts w:eastAsiaTheme="minorHAnsi"/>
         </w:rPr>
       </w:pPr>
-      <w:bookmarkStart w:id="36" w:name="_Toc377744607"/>
+      <w:bookmarkStart w:id="35" w:name="_Toc377744607"/>
       <w:r>
         <w:rPr>
           <w:rFonts w:eastAsiaTheme="minorHAnsi"/>
         </w:rPr>
         <w:t>Formulaire d’édition</w:t>
       </w:r>
-      <w:bookmarkEnd w:id="36"/>
+      <w:bookmarkEnd w:id="35"/>
     </w:p>
     <w:p>
       <w:pPr>
@@ -10179,14 +10338,14 @@
           <w:rFonts w:eastAsiaTheme="minorHAnsi"/>
         </w:rPr>
       </w:pPr>
-      <w:bookmarkStart w:id="37" w:name="_Toc377744608"/>
+      <w:bookmarkStart w:id="36" w:name="_Toc377744608"/>
       <w:r>
         <w:rPr>
           <w:rFonts w:eastAsiaTheme="minorHAnsi"/>
         </w:rPr>
         <w:t>Gestion des états</w:t>
       </w:r>
-      <w:bookmarkEnd w:id="37"/>
+      <w:bookmarkEnd w:id="36"/>
     </w:p>
     <w:p>
       <w:pPr>
@@ -10233,14 +10392,14 @@
           <w:rFonts w:eastAsiaTheme="minorHAnsi"/>
         </w:rPr>
       </w:pPr>
-      <w:bookmarkStart w:id="38" w:name="_Toc377744609"/>
+      <w:bookmarkStart w:id="37" w:name="_Toc377744609"/>
       <w:r>
         <w:rPr>
           <w:rFonts w:eastAsiaTheme="minorHAnsi"/>
         </w:rPr>
         <w:t>Formulaire d’ajout</w:t>
       </w:r>
-      <w:bookmarkEnd w:id="38"/>
+      <w:bookmarkEnd w:id="37"/>
     </w:p>
     <w:p>
       <w:pPr>
@@ -10379,14 +10538,14 @@
           <w:rFonts w:eastAsiaTheme="minorHAnsi"/>
         </w:rPr>
       </w:pPr>
-      <w:bookmarkStart w:id="39" w:name="_Toc377744610"/>
+      <w:bookmarkStart w:id="38" w:name="_Toc377744610"/>
       <w:r>
         <w:rPr>
           <w:rFonts w:eastAsiaTheme="minorHAnsi"/>
         </w:rPr>
         <w:t>Formulaire d’édition</w:t>
       </w:r>
-      <w:bookmarkEnd w:id="39"/>
+      <w:bookmarkEnd w:id="38"/>
     </w:p>
     <w:p>
       <w:pPr>
@@ -10448,14 +10607,14 @@
           <w:rFonts w:eastAsiaTheme="minorHAnsi"/>
         </w:rPr>
       </w:pPr>
-      <w:bookmarkStart w:id="40" w:name="_Toc377744611"/>
+      <w:bookmarkStart w:id="39" w:name="_Toc377744611"/>
       <w:r>
         <w:rPr>
           <w:rFonts w:eastAsiaTheme="minorHAnsi"/>
         </w:rPr>
         <w:t>Gestion des parents</w:t>
       </w:r>
-      <w:bookmarkEnd w:id="40"/>
+      <w:bookmarkEnd w:id="39"/>
     </w:p>
     <w:p>
       <w:pPr>
@@ -10502,14 +10661,14 @@
           <w:rFonts w:eastAsiaTheme="minorHAnsi"/>
         </w:rPr>
       </w:pPr>
-      <w:bookmarkStart w:id="41" w:name="_Toc377744612"/>
+      <w:bookmarkStart w:id="40" w:name="_Toc377744612"/>
       <w:r>
         <w:rPr>
           <w:rFonts w:eastAsiaTheme="minorHAnsi"/>
         </w:rPr>
         <w:t>Formulaire d’ajout</w:t>
       </w:r>
-      <w:bookmarkEnd w:id="41"/>
+      <w:bookmarkEnd w:id="40"/>
     </w:p>
     <w:p>
       <w:pPr>
@@ -10834,14 +10993,14 @@
           <w:rFonts w:eastAsiaTheme="minorHAnsi"/>
         </w:rPr>
       </w:pPr>
-      <w:bookmarkStart w:id="42" w:name="_Toc377744613"/>
+      <w:bookmarkStart w:id="41" w:name="_Toc377744613"/>
       <w:r>
         <w:rPr>
           <w:rFonts w:eastAsiaTheme="minorHAnsi"/>
         </w:rPr>
         <w:t>Formulaire  d’édition</w:t>
       </w:r>
-      <w:bookmarkEnd w:id="42"/>
+      <w:bookmarkEnd w:id="41"/>
     </w:p>
     <w:p>
       <w:pPr>
@@ -10902,7 +11061,7 @@
           <w:rFonts w:eastAsiaTheme="minorHAnsi"/>
         </w:rPr>
       </w:pPr>
-      <w:bookmarkStart w:id="43" w:name="_Toc377744614"/>
+      <w:bookmarkStart w:id="42" w:name="_Toc377744614"/>
       <w:r>
         <w:rPr>
           <w:rFonts w:eastAsiaTheme="minorHAnsi"/>
@@ -10915,7 +11074,7 @@
         </w:rPr>
         <w:t>estion des associations</w:t>
       </w:r>
-      <w:bookmarkEnd w:id="43"/>
+      <w:bookmarkEnd w:id="42"/>
     </w:p>
     <w:p>
       <w:pPr>
@@ -10963,14 +11122,14 @@
           <w:rFonts w:eastAsiaTheme="minorHAnsi"/>
         </w:rPr>
       </w:pPr>
-      <w:bookmarkStart w:id="44" w:name="_Toc377744615"/>
+      <w:bookmarkStart w:id="43" w:name="_Toc377744615"/>
       <w:r>
         <w:rPr>
           <w:rFonts w:eastAsiaTheme="minorHAnsi"/>
         </w:rPr>
         <w:t>Formulaire d’ajout</w:t>
       </w:r>
-      <w:bookmarkEnd w:id="44"/>
+      <w:bookmarkEnd w:id="43"/>
     </w:p>
     <w:p>
       <w:pPr>
@@ -11234,14 +11393,14 @@
           <w:rFonts w:eastAsiaTheme="minorHAnsi"/>
         </w:rPr>
       </w:pPr>
-      <w:bookmarkStart w:id="45" w:name="_Toc377744616"/>
+      <w:bookmarkStart w:id="44" w:name="_Toc377744616"/>
       <w:r>
         <w:rPr>
           <w:rFonts w:eastAsiaTheme="minorHAnsi"/>
         </w:rPr>
         <w:t>Formulaire d’édition</w:t>
       </w:r>
-      <w:bookmarkEnd w:id="45"/>
+      <w:bookmarkEnd w:id="44"/>
     </w:p>
     <w:p>
       <w:pPr>
@@ -11403,14 +11562,14 @@
           <w:rFonts w:eastAsiaTheme="minorHAnsi"/>
         </w:rPr>
       </w:pPr>
-      <w:bookmarkStart w:id="46" w:name="_Toc377744617"/>
+      <w:bookmarkStart w:id="45" w:name="_Toc377744617"/>
       <w:r>
         <w:rPr>
           <w:rFonts w:eastAsiaTheme="minorHAnsi"/>
         </w:rPr>
         <w:t>Gestion des règlements</w:t>
       </w:r>
-      <w:bookmarkEnd w:id="46"/>
+      <w:bookmarkEnd w:id="45"/>
     </w:p>
     <w:p>
       <w:pPr>
@@ -11477,7 +11636,7 @@
           <w:rFonts w:eastAsiaTheme="minorHAnsi"/>
         </w:rPr>
       </w:pPr>
-      <w:bookmarkStart w:id="47" w:name="_Toc377744618"/>
+      <w:bookmarkStart w:id="46" w:name="_Toc377744618"/>
       <w:r>
         <w:t>Formulaire</w:t>
       </w:r>
@@ -11487,7 +11646,7 @@
         </w:rPr>
         <w:t xml:space="preserve"> d’ajout</w:t>
       </w:r>
-      <w:bookmarkEnd w:id="47"/>
+      <w:bookmarkEnd w:id="46"/>
     </w:p>
     <w:p>
       <w:pPr>
@@ -11536,14 +11695,14 @@
           <w:rFonts w:eastAsiaTheme="minorHAnsi"/>
         </w:rPr>
       </w:pPr>
-      <w:bookmarkStart w:id="48" w:name="_Toc377744619"/>
+      <w:bookmarkStart w:id="47" w:name="_Toc377744619"/>
       <w:r>
         <w:rPr>
           <w:rFonts w:eastAsiaTheme="minorHAnsi"/>
         </w:rPr>
         <w:t>Formulaire d’édition</w:t>
       </w:r>
-      <w:bookmarkEnd w:id="48"/>
+      <w:bookmarkEnd w:id="47"/>
     </w:p>
     <w:p>
       <w:pPr>
@@ -11588,138 +11747,168 @@
           <w:rFonts w:eastAsiaTheme="minorHAnsi"/>
         </w:rPr>
       </w:pPr>
-      <w:bookmarkStart w:id="49" w:name="_Toc377744620"/>
+      <w:bookmarkStart w:id="48" w:name="_Toc377744620"/>
       <w:r>
         <w:lastRenderedPageBreak/>
         <w:t>Conclusion</w:t>
       </w:r>
+      <w:bookmarkEnd w:id="48"/>
+    </w:p>
+    <w:p>
+      <w:pPr>
+        <w:jc w:val="both"/>
+        <w:rPr>
+          <w:sz w:val="24"/>
+          <w:szCs w:val="24"/>
+        </w:rPr>
+      </w:pPr>
+    </w:p>
+    <w:p>
+      <w:pPr>
+        <w:jc w:val="both"/>
+        <w:rPr>
+          <w:sz w:val="24"/>
+          <w:szCs w:val="24"/>
+        </w:rPr>
+      </w:pPr>
+      <w:r>
+        <w:rPr>
+          <w:sz w:val="24"/>
+          <w:szCs w:val="24"/>
+        </w:rPr>
+        <w:t>Après toute une étude sur c</w:t>
+      </w:r>
+      <w:r>
+        <w:rPr>
+          <w:sz w:val="24"/>
+          <w:szCs w:val="24"/>
+        </w:rPr>
+        <w:t>e sujet, des heures passées à le</w:t>
+      </w:r>
+      <w:r>
+        <w:rPr>
+          <w:sz w:val="24"/>
+          <w:szCs w:val="24"/>
+        </w:rPr>
+        <w:t xml:space="preserve"> </w:t>
+      </w:r>
+      <w:r>
+        <w:rPr>
+          <w:sz w:val="24"/>
+          <w:szCs w:val="24"/>
+        </w:rPr>
+        <w:t>mettre en œuvre et à l’optimise</w:t>
+      </w:r>
+      <w:r>
+        <w:rPr>
+          <w:sz w:val="24"/>
+          <w:szCs w:val="24"/>
+        </w:rPr>
+        <w:t>r</w:t>
+      </w:r>
+      <w:r>
+        <w:rPr>
+          <w:sz w:val="24"/>
+          <w:szCs w:val="24"/>
+        </w:rPr>
+        <w:t>, nous sommes arrivés à une solution jugée correcte et fonctionnelle.</w:t>
+      </w:r>
+    </w:p>
+    <w:p>
+      <w:pPr>
+        <w:jc w:val="both"/>
+        <w:rPr>
+          <w:sz w:val="24"/>
+          <w:szCs w:val="24"/>
+        </w:rPr>
+      </w:pPr>
+      <w:r>
+        <w:rPr>
+          <w:sz w:val="24"/>
+          <w:szCs w:val="24"/>
+        </w:rPr>
+        <w:t>De par u</w:t>
+      </w:r>
+      <w:r>
+        <w:rPr>
+          <w:sz w:val="24"/>
+          <w:szCs w:val="24"/>
+        </w:rPr>
+        <w:t>ne vente ou un dépôt très guidé</w:t>
+      </w:r>
+      <w:r>
+        <w:rPr>
+          <w:sz w:val="24"/>
+          <w:szCs w:val="24"/>
+        </w:rPr>
+        <w:t xml:space="preserve"> et d’autre par une gestion pure des éléments constituants la Bourse aux Livres, l’opérateur ainsi que l’administrateur </w:t>
+      </w:r>
+      <w:r>
+        <w:rPr>
+          <w:sz w:val="24"/>
+          <w:szCs w:val="24"/>
+        </w:rPr>
+        <w:t xml:space="preserve">pourront </w:t>
+      </w:r>
+      <w:r>
+        <w:rPr>
+          <w:sz w:val="24"/>
+          <w:szCs w:val="24"/>
+        </w:rPr>
+        <w:t xml:space="preserve"> réaliser bons nombres d’opérations sur poste informatique au lieu d’une longue démarche papier.</w:t>
+      </w:r>
+    </w:p>
+    <w:p>
+      <w:pPr>
+        <w:jc w:val="both"/>
+        <w:rPr>
+          <w:sz w:val="24"/>
+          <w:szCs w:val="24"/>
+        </w:rPr>
+      </w:pPr>
+      <w:r>
+        <w:rPr>
+          <w:sz w:val="24"/>
+          <w:szCs w:val="24"/>
+        </w:rPr>
+        <w:t xml:space="preserve">Nous nous sommes concentrés sur la rapidité et la fiabilité de notre application afin qu’il n’y </w:t>
+      </w:r>
+      <w:r>
+        <w:rPr>
+          <w:sz w:val="24"/>
+          <w:szCs w:val="24"/>
+        </w:rPr>
+        <w:t>a</w:t>
+      </w:r>
+      <w:r>
+        <w:rPr>
+          <w:sz w:val="24"/>
+          <w:szCs w:val="24"/>
+        </w:rPr>
+        <w:t>it</w:t>
+      </w:r>
+      <w:r>
+        <w:rPr>
+          <w:sz w:val="24"/>
+          <w:szCs w:val="24"/>
+        </w:rPr>
+        <w:t xml:space="preserve"> pas d’erreur de gestion de stocks lors des ventes</w:t>
+      </w:r>
+      <w:r>
+        <w:rPr>
+          <w:sz w:val="24"/>
+          <w:szCs w:val="24"/>
+        </w:rPr>
+        <w:t xml:space="preserve"> ; dès lors l’opérateur peut </w:t>
+      </w:r>
+      <w:bookmarkStart w:id="49" w:name="_GoBack"/>
       <w:bookmarkEnd w:id="49"/>
-    </w:p>
-    <w:p>
-      <w:pPr>
-        <w:jc w:val="both"/>
-        <w:rPr>
-          <w:sz w:val="24"/>
-          <w:szCs w:val="24"/>
-        </w:rPr>
-      </w:pPr>
-    </w:p>
-    <w:p>
-      <w:pPr>
-        <w:jc w:val="both"/>
-        <w:rPr>
-          <w:sz w:val="24"/>
-          <w:szCs w:val="24"/>
-        </w:rPr>
-      </w:pPr>
-      <w:r>
-        <w:rPr>
-          <w:sz w:val="24"/>
-          <w:szCs w:val="24"/>
-        </w:rPr>
-        <w:t>Après toute une étude sur c</w:t>
-      </w:r>
-      <w:r>
-        <w:rPr>
-          <w:sz w:val="24"/>
-          <w:szCs w:val="24"/>
-        </w:rPr>
-        <w:t>e sujet, des heures passées à le</w:t>
-      </w:r>
-      <w:r>
-        <w:rPr>
-          <w:sz w:val="24"/>
-          <w:szCs w:val="24"/>
-        </w:rPr>
-        <w:t xml:space="preserve"> </w:t>
-      </w:r>
-      <w:r>
-        <w:rPr>
-          <w:sz w:val="24"/>
-          <w:szCs w:val="24"/>
-        </w:rPr>
-        <w:t>mettre en œuvre et à l’optimise</w:t>
-      </w:r>
-      <w:r>
-        <w:rPr>
-          <w:sz w:val="24"/>
-          <w:szCs w:val="24"/>
-        </w:rPr>
-        <w:t>r</w:t>
-      </w:r>
-      <w:r>
-        <w:rPr>
-          <w:sz w:val="24"/>
-          <w:szCs w:val="24"/>
-        </w:rPr>
-        <w:t>, nous sommes arrivés à une solution jugée correcte et fonctionnelle.</w:t>
-      </w:r>
-    </w:p>
-    <w:p>
-      <w:pPr>
-        <w:jc w:val="both"/>
-        <w:rPr>
-          <w:sz w:val="24"/>
-          <w:szCs w:val="24"/>
-        </w:rPr>
-      </w:pPr>
-      <w:r>
-        <w:rPr>
-          <w:sz w:val="24"/>
-          <w:szCs w:val="24"/>
-        </w:rPr>
-        <w:t>De par u</w:t>
-      </w:r>
-      <w:r>
-        <w:rPr>
-          <w:sz w:val="24"/>
-          <w:szCs w:val="24"/>
-        </w:rPr>
-        <w:t>ne vente ou un dépôt très guidé</w:t>
-      </w:r>
-      <w:r>
-        <w:rPr>
-          <w:sz w:val="24"/>
-          <w:szCs w:val="24"/>
-        </w:rPr>
-        <w:t xml:space="preserve"> et d’autre par une gestion pure des éléments constituants la Bourse aux Livres, l’opérateur ainsi que l’administrateur pourra réaliser bons nombres d’opérations sur poste informatique au lieu d’une longue démarche papier.</w:t>
-      </w:r>
-    </w:p>
-    <w:p>
-      <w:pPr>
-        <w:jc w:val="both"/>
-        <w:rPr>
-          <w:sz w:val="24"/>
-          <w:szCs w:val="24"/>
-        </w:rPr>
-      </w:pPr>
-      <w:r>
-        <w:rPr>
-          <w:sz w:val="24"/>
-          <w:szCs w:val="24"/>
-        </w:rPr>
-        <w:t xml:space="preserve">Nous nous sommes concentrés sur la rapidité et la fiabilité de notre application afin qu’il n’y </w:t>
-      </w:r>
-      <w:r>
-        <w:rPr>
-          <w:sz w:val="24"/>
-          <w:szCs w:val="24"/>
-        </w:rPr>
-        <w:t>a</w:t>
-      </w:r>
-      <w:r>
-        <w:rPr>
-          <w:sz w:val="24"/>
-          <w:szCs w:val="24"/>
-        </w:rPr>
-        <w:t xml:space="preserve"> pas d’erreur de gestion de stocks lors des ventes</w:t>
-      </w:r>
-      <w:r>
-        <w:rPr>
-          <w:sz w:val="24"/>
-          <w:szCs w:val="24"/>
-        </w:rPr>
-        <w:t> ; dès lors l’opérateur peut-être présent et répondre rapidement à la demande des clients.</w:t>
+      <w:r>
+        <w:rPr>
+          <w:sz w:val="24"/>
+          <w:szCs w:val="24"/>
+        </w:rPr>
+        <w:t>être présent et répondre rapidement à la demande des clients.</w:t>
       </w:r>
     </w:p>
     <w:p>
@@ -11852,7 +12041,6 @@
         <w:docPartUnique/>
       </w:docPartObj>
     </w:sdtPr>
-    <w:sdtEndPr/>
     <w:sdtContent>
       <w:p>
         <w:pPr>
@@ -11872,7 +12060,7 @@
           <w:rPr>
             <w:noProof/>
           </w:rPr>
-          <w:t>21</w:t>
+          <w:t>22</w:t>
         </w:r>
         <w:r>
           <w:fldChar w:fldCharType="end"/>
@@ -13922,7 +14110,7 @@
 </file>
 
 <file path=customXml/itemProps1.xml><?xml version="1.0" encoding="utf-8"?>
-<ds:datastoreItem xmlns:ds="http://schemas.openxmlformats.org/officeDocument/2006/customXml" ds:itemID="{76B26FDA-C6B3-491A-AEC5-52131BFCC621}">
+<ds:datastoreItem xmlns:ds="http://schemas.openxmlformats.org/officeDocument/2006/customXml" ds:itemID="{B1452538-D116-41CF-8857-AADDAFA3239B}">
   <ds:schemaRefs>
     <ds:schemaRef ds:uri="http://schemas.openxmlformats.org/officeDocument/2006/bibliography"/>
   </ds:schemaRefs>

--- a/Docs/rapports/RapportDevPS.docx
+++ b/Docs/rapports/RapportDevPS.docx
@@ -4444,10 +4444,10 @@
             <v:path o:extrusionok="f" gradientshapeok="t" o:connecttype="rect"/>
             <o:lock v:ext="edit" aspectratio="t"/>
           </v:shapetype>
-          <v:shape id="_x0000_i1025" type="#_x0000_t75" style="width:453.5pt;height:651.2pt" o:ole="">
+          <v:shape id="_x0000_i1025" type="#_x0000_t75" style="width:453.75pt;height:651.75pt" o:ole="">
             <v:imagedata r:id="rId8" o:title=""/>
           </v:shape>
-          <o:OLEObject Type="Embed" ProgID="AcroExch.Document.11" ShapeID="_x0000_i1025" DrawAspect="Content" ObjectID="_1451891404" r:id="rId9"/>
+          <o:OLEObject Type="Embed" ProgID="AcroExch.Document.11" ShapeID="_x0000_i1025" DrawAspect="Content" ObjectID="_1451916095" r:id="rId9"/>
         </w:object>
       </w:r>
     </w:p>
@@ -5804,6 +5804,7 @@
           <w:lang w:eastAsia="en-US"/>
         </w:rPr>
       </w:pPr>
+      <w:bookmarkStart w:id="4" w:name="_GoBack"/>
       <w:r>
         <w:rPr>
           <w:rFonts w:asciiTheme="minorHAnsi" w:eastAsiaTheme="minorHAnsi" w:hAnsiTheme="minorHAnsi" w:cstheme="minorBidi"/>
@@ -5814,52 +5815,39 @@
           <w:bdr w:val="none" w:sz="0" w:space="0" w:color="auto"/>
         </w:rPr>
         <w:drawing>
-          <wp:anchor distT="152400" distB="152400" distL="152400" distR="152400" simplePos="0" relativeHeight="251660288" behindDoc="0" locked="0" layoutInCell="1" allowOverlap="1" wp14:anchorId="05C0C7AC" wp14:editId="4FB8CD20">
-            <wp:simplePos x="0" y="0"/>
-            <wp:positionH relativeFrom="margin">
-              <wp:align>center</wp:align>
-            </wp:positionH>
-            <wp:positionV relativeFrom="margin">
-              <wp:posOffset>4019550</wp:posOffset>
-            </wp:positionV>
-            <wp:extent cx="6120057" cy="4475936"/>
+          <wp:inline distT="0" distB="0" distL="0" distR="0">
+            <wp:extent cx="5753100" cy="4705350"/>
             <wp:effectExtent l="0" t="0" r="0" b="0"/>
-            <wp:wrapThrough wrapText="bothSides" distL="152400" distR="152400">
-              <wp:wrapPolygon edited="1">
-                <wp:start x="1013" y="836"/>
-                <wp:lineTo x="1013" y="836"/>
-                <wp:lineTo x="991" y="19728"/>
-                <wp:lineTo x="1498" y="19786"/>
-                <wp:lineTo x="20145" y="19786"/>
-                <wp:lineTo x="20609" y="19728"/>
-                <wp:lineTo x="20609" y="865"/>
-                <wp:lineTo x="1013" y="836"/>
-                <wp:lineTo x="1013" y="836"/>
-                <wp:lineTo x="1013" y="836"/>
-              </wp:wrapPolygon>
-            </wp:wrapThrough>
-            <wp:docPr id="1073741827" name="officeArt object"/>
-            <wp:cNvGraphicFramePr/>
+            <wp:docPr id="1" name="Image 1" descr="C:\Users\Dylan\ProjetSynthese\EasyPHP-12.0\www\my portable files\Capture dâ€™eÌcran 2014-01-22 aÌ€ 15.53.30.png"/>
+            <wp:cNvGraphicFramePr>
+              <a:graphicFrameLocks xmlns:a="http://schemas.openxmlformats.org/drawingml/2006/main" noChangeAspect="1"/>
+            </wp:cNvGraphicFramePr>
             <a:graphic xmlns:a="http://schemas.openxmlformats.org/drawingml/2006/main">
               <a:graphicData uri="http://schemas.openxmlformats.org/drawingml/2006/picture">
                 <pic:pic xmlns:pic="http://schemas.openxmlformats.org/drawingml/2006/picture">
                   <pic:nvPicPr>
-                    <pic:cNvPr id="1073741827" name="Capture d’écran 2014-01-17 à 13.23.30.png"/>
-                    <pic:cNvPicPr/>
+                    <pic:cNvPr id="0" name="Picture 2" descr="C:\Users\Dylan\ProjetSynthese\EasyPHP-12.0\www\my portable files\Capture dâ€™eÌcran 2014-01-22 aÌ€ 15.53.30.png"/>
+                    <pic:cNvPicPr>
+                      <a:picLocks noChangeAspect="1" noChangeArrowheads="1"/>
+                    </pic:cNvPicPr>
                   </pic:nvPicPr>
-                  <pic:blipFill rotWithShape="1">
+                  <pic:blipFill>
                     <a:blip r:embed="rId11">
-                      <a:extLst/>
+                      <a:extLst>
+                        <a:ext uri="{28A0092B-C50C-407E-A947-70E740481C1C}">
+                          <a14:useLocalDpi xmlns:a14="http://schemas.microsoft.com/office/drawing/2010/main" val="0"/>
+                        </a:ext>
+                      </a:extLst>
                     </a:blip>
                     <a:srcRect/>
                     <a:stretch>
                       <a:fillRect/>
                     </a:stretch>
                   </pic:blipFill>
-                  <pic:spPr>
+                  <pic:spPr bwMode="auto">
                     <a:xfrm>
                       <a:off x="0" y="0"/>
-                      <a:ext cx="6120057" cy="4475936"/>
+                      <a:ext cx="5753100" cy="4705350"/>
                     </a:xfrm>
                     <a:prstGeom prst="rect">
                       <a:avLst/>
@@ -5868,15 +5856,14 @@
                     <a:ln>
                       <a:noFill/>
                     </a:ln>
-                    <a:effectLst/>
-                    <a:extLst/>
                   </pic:spPr>
                 </pic:pic>
               </a:graphicData>
             </a:graphic>
-          </wp:anchor>
+          </wp:inline>
         </w:drawing>
       </w:r>
+      <w:bookmarkEnd w:id="4"/>
     </w:p>
     <w:p>
       <w:pPr>
@@ -6704,7 +6691,7 @@
           <w:rFonts w:eastAsiaTheme="minorHAnsi"/>
         </w:rPr>
       </w:pPr>
-      <w:bookmarkStart w:id="4" w:name="_Toc377744576"/>
+      <w:bookmarkStart w:id="5" w:name="_Toc377744576"/>
       <w:r>
         <w:rPr>
           <w:rFonts w:eastAsiaTheme="minorHAnsi"/>
@@ -6712,7 +6699,7 @@
         <w:lastRenderedPageBreak/>
         <w:t>Partie Déploiement</w:t>
       </w:r>
-      <w:bookmarkEnd w:id="4"/>
+      <w:bookmarkEnd w:id="5"/>
       <w:r>
         <w:rPr>
           <w:rFonts w:eastAsiaTheme="minorHAnsi"/>
@@ -6921,14 +6908,14 @@
         </w:rPr>
         <w:tab/>
       </w:r>
-      <w:bookmarkStart w:id="5" w:name="_Toc377744577"/>
+      <w:bookmarkStart w:id="6" w:name="_Toc377744577"/>
       <w:r>
         <w:rPr>
           <w:rFonts w:eastAsiaTheme="minorHAnsi"/>
         </w:rPr>
         <w:t>Serveur locale</w:t>
       </w:r>
-      <w:bookmarkEnd w:id="5"/>
+      <w:bookmarkEnd w:id="6"/>
       <w:r>
         <w:rPr>
           <w:rFonts w:eastAsiaTheme="minorHAnsi"/>
@@ -7299,14 +7286,14 @@
         </w:rPr>
         <w:tab/>
       </w:r>
-      <w:bookmarkStart w:id="6" w:name="_Toc377744578"/>
+      <w:bookmarkStart w:id="7" w:name="_Toc377744578"/>
       <w:r>
         <w:rPr>
           <w:rFonts w:eastAsiaTheme="minorHAnsi"/>
         </w:rPr>
         <w:t>Serveur central</w:t>
       </w:r>
-      <w:bookmarkEnd w:id="6"/>
+      <w:bookmarkEnd w:id="7"/>
     </w:p>
     <w:p>
       <w:pPr>
@@ -7683,7 +7670,7 @@
         </w:rPr>
         <w:tab/>
       </w:r>
-      <w:bookmarkStart w:id="7" w:name="_Toc377744579"/>
+      <w:bookmarkStart w:id="8" w:name="_Toc377744579"/>
       <w:r>
         <w:rPr>
           <w:rFonts w:eastAsiaTheme="minorHAnsi"/>
@@ -7696,7 +7683,7 @@
         </w:rPr>
         <w:t>artagé</w:t>
       </w:r>
-      <w:bookmarkEnd w:id="7"/>
+      <w:bookmarkEnd w:id="8"/>
     </w:p>
     <w:p>
       <w:pPr>
@@ -8037,7 +8024,7 @@
         </w:rPr>
         <w:br w:type="page"/>
       </w:r>
-      <w:bookmarkStart w:id="8" w:name="_Toc377744580"/>
+      <w:bookmarkStart w:id="9" w:name="_Toc377744580"/>
       <w:r>
         <w:rPr>
           <w:rFonts w:eastAsiaTheme="minorHAnsi"/>
@@ -8045,7 +8032,7 @@
         <w:lastRenderedPageBreak/>
         <w:t>Vente et Dépôt</w:t>
       </w:r>
-      <w:bookmarkEnd w:id="8"/>
+      <w:bookmarkEnd w:id="9"/>
     </w:p>
     <w:p>
       <w:pPr>
@@ -8060,14 +8047,14 @@
         <w:pStyle w:val="Titre2"/>
         <w:ind w:firstLine="708"/>
       </w:pPr>
-      <w:bookmarkStart w:id="9" w:name="_Toc377744581"/>
+      <w:bookmarkStart w:id="10" w:name="_Toc377744581"/>
       <w:r>
         <w:rPr>
           <w:rFonts w:eastAsiaTheme="minorHAnsi"/>
         </w:rPr>
         <w:t>Vente</w:t>
       </w:r>
-      <w:bookmarkEnd w:id="9"/>
+      <w:bookmarkEnd w:id="10"/>
       <w:r>
         <w:rPr>
           <w:rFonts w:eastAsiaTheme="minorHAnsi"/>
@@ -8115,14 +8102,14 @@
           <w:rFonts w:eastAsiaTheme="minorHAnsi"/>
         </w:rPr>
       </w:pPr>
-      <w:bookmarkStart w:id="10" w:name="_Toc377744582"/>
+      <w:bookmarkStart w:id="11" w:name="_Toc377744582"/>
       <w:r>
         <w:rPr>
           <w:rFonts w:eastAsiaTheme="minorHAnsi"/>
         </w:rPr>
         <w:t>Etape 1</w:t>
       </w:r>
-      <w:bookmarkEnd w:id="10"/>
+      <w:bookmarkEnd w:id="11"/>
       <w:r>
         <w:rPr>
           <w:rFonts w:eastAsiaTheme="minorHAnsi"/>
@@ -8211,14 +8198,14 @@
           <w:rFonts w:eastAsiaTheme="minorHAnsi"/>
         </w:rPr>
       </w:pPr>
-      <w:bookmarkStart w:id="11" w:name="_Toc377744583"/>
+      <w:bookmarkStart w:id="12" w:name="_Toc377744583"/>
       <w:r>
         <w:rPr>
           <w:rFonts w:eastAsiaTheme="minorHAnsi"/>
         </w:rPr>
         <w:t>Etape 2</w:t>
       </w:r>
-      <w:bookmarkEnd w:id="11"/>
+      <w:bookmarkEnd w:id="12"/>
     </w:p>
     <w:p/>
     <w:p>
@@ -8422,14 +8409,14 @@
           <w:rFonts w:eastAsiaTheme="minorHAnsi"/>
         </w:rPr>
       </w:pPr>
-      <w:bookmarkStart w:id="12" w:name="_Toc377744584"/>
+      <w:bookmarkStart w:id="13" w:name="_Toc377744584"/>
       <w:r>
         <w:rPr>
           <w:rFonts w:eastAsiaTheme="minorHAnsi"/>
         </w:rPr>
         <w:t>Etape 3</w:t>
       </w:r>
-      <w:bookmarkEnd w:id="12"/>
+      <w:bookmarkEnd w:id="13"/>
     </w:p>
     <w:p/>
     <w:p>
@@ -8536,14 +8523,14 @@
           <w:rFonts w:eastAsiaTheme="minorHAnsi"/>
         </w:rPr>
       </w:pPr>
-      <w:bookmarkStart w:id="13" w:name="_Toc377744585"/>
+      <w:bookmarkStart w:id="14" w:name="_Toc377744585"/>
       <w:r>
         <w:rPr>
           <w:rFonts w:eastAsiaTheme="minorHAnsi"/>
         </w:rPr>
         <w:t>Etape 4</w:t>
       </w:r>
-      <w:bookmarkEnd w:id="13"/>
+      <w:bookmarkEnd w:id="14"/>
     </w:p>
     <w:p/>
     <w:p>
@@ -8607,14 +8594,14 @@
       <w:pPr>
         <w:pStyle w:val="Titre3"/>
       </w:pPr>
-      <w:bookmarkStart w:id="14" w:name="_Toc377744586"/>
+      <w:bookmarkStart w:id="15" w:name="_Toc377744586"/>
       <w:r>
         <w:rPr>
           <w:rFonts w:eastAsiaTheme="minorHAnsi"/>
         </w:rPr>
         <w:t>Etape 5</w:t>
       </w:r>
-      <w:bookmarkEnd w:id="14"/>
+      <w:bookmarkEnd w:id="15"/>
     </w:p>
     <w:p/>
     <w:p>
@@ -8661,14 +8648,14 @@
         <w:pStyle w:val="Titre2"/>
         <w:ind w:firstLine="708"/>
       </w:pPr>
-      <w:bookmarkStart w:id="15" w:name="_Toc377744587"/>
+      <w:bookmarkStart w:id="16" w:name="_Toc377744587"/>
       <w:r>
         <w:rPr>
           <w:rFonts w:eastAsiaTheme="minorHAnsi"/>
         </w:rPr>
         <w:t>Dépôt</w:t>
       </w:r>
-      <w:bookmarkEnd w:id="15"/>
+      <w:bookmarkEnd w:id="16"/>
       <w:r>
         <w:rPr>
           <w:rFonts w:eastAsiaTheme="minorHAnsi"/>
@@ -8801,7 +8788,7 @@
       <w:pPr>
         <w:pStyle w:val="Titre3"/>
       </w:pPr>
-      <w:bookmarkStart w:id="16" w:name="_Toc377744588"/>
+      <w:bookmarkStart w:id="17" w:name="_Toc377744588"/>
       <w:r>
         <w:rPr>
           <w:rFonts w:eastAsiaTheme="minorHAnsi"/>
@@ -8809,7 +8796,7 @@
         <w:lastRenderedPageBreak/>
         <w:t>Etape 1</w:t>
       </w:r>
-      <w:bookmarkEnd w:id="16"/>
+      <w:bookmarkEnd w:id="17"/>
     </w:p>
     <w:p/>
     <w:p>
@@ -8844,14 +8831,14 @@
           <w:rFonts w:eastAsiaTheme="minorHAnsi"/>
         </w:rPr>
       </w:pPr>
-      <w:bookmarkStart w:id="17" w:name="_Toc377744589"/>
+      <w:bookmarkStart w:id="18" w:name="_Toc377744589"/>
       <w:r>
         <w:rPr>
           <w:rFonts w:eastAsiaTheme="minorHAnsi"/>
         </w:rPr>
         <w:t>Etape 2</w:t>
       </w:r>
-      <w:bookmarkEnd w:id="17"/>
+      <w:bookmarkEnd w:id="18"/>
     </w:p>
     <w:p/>
     <w:p>
@@ -8909,14 +8896,14 @@
           <w:rFonts w:eastAsiaTheme="minorHAnsi"/>
         </w:rPr>
       </w:pPr>
-      <w:bookmarkStart w:id="18" w:name="_Toc377744590"/>
+      <w:bookmarkStart w:id="19" w:name="_Toc377744590"/>
       <w:r>
         <w:rPr>
           <w:rFonts w:eastAsiaTheme="minorHAnsi"/>
         </w:rPr>
         <w:t>Etape 3</w:t>
       </w:r>
-      <w:bookmarkEnd w:id="18"/>
+      <w:bookmarkEnd w:id="19"/>
     </w:p>
     <w:p/>
     <w:p>
@@ -8974,14 +8961,14 @@
           <w:rFonts w:eastAsiaTheme="minorHAnsi"/>
         </w:rPr>
       </w:pPr>
-      <w:bookmarkStart w:id="19" w:name="_Toc377744591"/>
+      <w:bookmarkStart w:id="20" w:name="_Toc377744591"/>
       <w:r>
         <w:rPr>
           <w:rFonts w:eastAsiaTheme="minorHAnsi"/>
         </w:rPr>
         <w:t>Etape 4</w:t>
       </w:r>
-      <w:bookmarkEnd w:id="19"/>
+      <w:bookmarkEnd w:id="20"/>
       <w:r>
         <w:rPr>
           <w:rFonts w:eastAsiaTheme="minorHAnsi"/>
@@ -9020,7 +9007,7 @@
           <w:rFonts w:eastAsiaTheme="minorHAnsi"/>
         </w:rPr>
       </w:pPr>
-      <w:bookmarkStart w:id="20" w:name="_Toc377744592"/>
+      <w:bookmarkStart w:id="21" w:name="_Toc377744592"/>
       <w:r>
         <w:rPr>
           <w:rFonts w:eastAsiaTheme="minorHAnsi"/>
@@ -9028,7 +9015,7 @@
         <w:lastRenderedPageBreak/>
         <w:t>Sécurité et vérification des formulaires</w:t>
       </w:r>
-      <w:bookmarkEnd w:id="20"/>
+      <w:bookmarkEnd w:id="21"/>
     </w:p>
     <w:p>
       <w:pPr>
@@ -9133,14 +9120,14 @@
           <w:rFonts w:eastAsiaTheme="minorHAnsi"/>
         </w:rPr>
       </w:pPr>
-      <w:bookmarkStart w:id="21" w:name="_Toc377744593"/>
+      <w:bookmarkStart w:id="22" w:name="_Toc377744593"/>
       <w:r>
         <w:rPr>
           <w:rFonts w:eastAsiaTheme="minorHAnsi"/>
         </w:rPr>
         <w:t>Gestion des opérateurs</w:t>
       </w:r>
-      <w:bookmarkEnd w:id="21"/>
+      <w:bookmarkEnd w:id="22"/>
     </w:p>
     <w:p>
       <w:pPr>
@@ -9187,14 +9174,14 @@
           <w:rFonts w:eastAsiaTheme="minorHAnsi"/>
         </w:rPr>
       </w:pPr>
-      <w:bookmarkStart w:id="22" w:name="_Toc377744594"/>
+      <w:bookmarkStart w:id="23" w:name="_Toc377744594"/>
       <w:r>
         <w:rPr>
           <w:rFonts w:eastAsiaTheme="minorHAnsi"/>
         </w:rPr>
         <w:t>Formulaire d’ajout</w:t>
       </w:r>
-      <w:bookmarkEnd w:id="22"/>
+      <w:bookmarkEnd w:id="23"/>
     </w:p>
     <w:p>
       <w:pPr>
@@ -9336,14 +9323,14 @@
           <w:rFonts w:eastAsiaTheme="minorHAnsi"/>
         </w:rPr>
       </w:pPr>
-      <w:bookmarkStart w:id="23" w:name="_Toc377744595"/>
+      <w:bookmarkStart w:id="24" w:name="_Toc377744595"/>
       <w:r>
         <w:rPr>
           <w:rFonts w:eastAsiaTheme="minorHAnsi"/>
         </w:rPr>
         <w:t>Formulaire d’édition</w:t>
       </w:r>
-      <w:bookmarkEnd w:id="23"/>
+      <w:bookmarkEnd w:id="24"/>
     </w:p>
     <w:p>
       <w:pPr>
@@ -9462,14 +9449,14 @@
           <w:rFonts w:eastAsiaTheme="minorHAnsi"/>
         </w:rPr>
       </w:pPr>
-      <w:bookmarkStart w:id="24" w:name="_Toc377744596"/>
+      <w:bookmarkStart w:id="25" w:name="_Toc377744596"/>
       <w:r>
         <w:rPr>
           <w:rFonts w:eastAsiaTheme="minorHAnsi"/>
         </w:rPr>
         <w:t>Gestion des filières</w:t>
       </w:r>
-      <w:bookmarkEnd w:id="24"/>
+      <w:bookmarkEnd w:id="25"/>
     </w:p>
     <w:p>
       <w:pPr>
@@ -9523,14 +9510,14 @@
           <w:rFonts w:eastAsiaTheme="minorHAnsi"/>
         </w:rPr>
       </w:pPr>
-      <w:bookmarkStart w:id="25" w:name="_Toc377744597"/>
+      <w:bookmarkStart w:id="26" w:name="_Toc377744597"/>
       <w:r>
         <w:rPr>
           <w:rFonts w:eastAsiaTheme="minorHAnsi"/>
         </w:rPr>
         <w:t>Formulaire d’ajout</w:t>
       </w:r>
-      <w:bookmarkEnd w:id="25"/>
+      <w:bookmarkEnd w:id="26"/>
     </w:p>
     <w:p>
       <w:pPr>
@@ -9580,14 +9567,14 @@
           <w:rFonts w:eastAsiaTheme="minorHAnsi"/>
         </w:rPr>
       </w:pPr>
-      <w:bookmarkStart w:id="26" w:name="_Toc377744598"/>
+      <w:bookmarkStart w:id="27" w:name="_Toc377744598"/>
       <w:r>
         <w:rPr>
           <w:rFonts w:eastAsiaTheme="minorHAnsi"/>
         </w:rPr>
         <w:t>Formulaire d’édition</w:t>
       </w:r>
-      <w:bookmarkEnd w:id="26"/>
+      <w:bookmarkEnd w:id="27"/>
     </w:p>
     <w:p>
       <w:pPr>
@@ -9634,14 +9621,14 @@
           <w:rFonts w:eastAsiaTheme="minorHAnsi"/>
         </w:rPr>
       </w:pPr>
-      <w:bookmarkStart w:id="27" w:name="_Toc377744599"/>
+      <w:bookmarkStart w:id="28" w:name="_Toc377744599"/>
       <w:r>
         <w:rPr>
           <w:rFonts w:eastAsiaTheme="minorHAnsi"/>
         </w:rPr>
         <w:t>Gestion des classes</w:t>
       </w:r>
-      <w:bookmarkEnd w:id="27"/>
+      <w:bookmarkEnd w:id="28"/>
     </w:p>
     <w:p>
       <w:pPr>
@@ -9695,14 +9682,14 @@
           <w:rFonts w:eastAsiaTheme="minorHAnsi"/>
         </w:rPr>
       </w:pPr>
-      <w:bookmarkStart w:id="28" w:name="_Toc377744600"/>
+      <w:bookmarkStart w:id="29" w:name="_Toc377744600"/>
       <w:r>
         <w:rPr>
           <w:rFonts w:eastAsiaTheme="minorHAnsi"/>
         </w:rPr>
         <w:t>Formulaire d’ajout</w:t>
       </w:r>
-      <w:bookmarkEnd w:id="28"/>
+      <w:bookmarkEnd w:id="29"/>
     </w:p>
     <w:p>
       <w:pPr>
@@ -9752,14 +9739,14 @@
           <w:rFonts w:eastAsiaTheme="minorHAnsi"/>
         </w:rPr>
       </w:pPr>
-      <w:bookmarkStart w:id="29" w:name="_Toc377744601"/>
+      <w:bookmarkStart w:id="30" w:name="_Toc377744601"/>
       <w:r>
         <w:rPr>
           <w:rFonts w:eastAsiaTheme="minorHAnsi"/>
         </w:rPr>
         <w:t>Formulaire d’édition</w:t>
       </w:r>
-      <w:bookmarkEnd w:id="29"/>
+      <w:bookmarkEnd w:id="30"/>
     </w:p>
     <w:p>
       <w:pPr>
@@ -9828,7 +9815,7 @@
           <w:rFonts w:eastAsiaTheme="minorHAnsi"/>
         </w:rPr>
       </w:pPr>
-      <w:bookmarkStart w:id="30" w:name="_Toc377744602"/>
+      <w:bookmarkStart w:id="31" w:name="_Toc377744602"/>
       <w:r>
         <w:rPr>
           <w:rFonts w:eastAsiaTheme="minorHAnsi"/>
@@ -9836,7 +9823,7 @@
         <w:lastRenderedPageBreak/>
         <w:t>Gestion des matières</w:t>
       </w:r>
-      <w:bookmarkEnd w:id="30"/>
+      <w:bookmarkEnd w:id="31"/>
     </w:p>
     <w:p>
       <w:pPr>
@@ -9892,14 +9879,14 @@
           <w:rFonts w:eastAsiaTheme="minorHAnsi"/>
         </w:rPr>
       </w:pPr>
-      <w:bookmarkStart w:id="31" w:name="_Toc377744603"/>
+      <w:bookmarkStart w:id="32" w:name="_Toc377744603"/>
       <w:r>
         <w:rPr>
           <w:rFonts w:eastAsiaTheme="minorHAnsi"/>
         </w:rPr>
         <w:t>Formulaire d’ajout</w:t>
       </w:r>
-      <w:bookmarkEnd w:id="31"/>
+      <w:bookmarkEnd w:id="32"/>
     </w:p>
     <w:p>
       <w:pPr>
@@ -9949,14 +9936,14 @@
           <w:rFonts w:eastAsiaTheme="minorHAnsi"/>
         </w:rPr>
       </w:pPr>
-      <w:bookmarkStart w:id="32" w:name="_Toc377744604"/>
+      <w:bookmarkStart w:id="33" w:name="_Toc377744604"/>
       <w:r>
         <w:rPr>
           <w:rFonts w:eastAsiaTheme="minorHAnsi"/>
         </w:rPr>
         <w:t>Formulaire d’édition</w:t>
       </w:r>
-      <w:bookmarkEnd w:id="32"/>
+      <w:bookmarkEnd w:id="33"/>
     </w:p>
     <w:p>
       <w:pPr>
@@ -10005,14 +9992,14 @@
           <w:rFonts w:eastAsiaTheme="minorHAnsi"/>
         </w:rPr>
       </w:pPr>
-      <w:bookmarkStart w:id="33" w:name="_Toc377744605"/>
+      <w:bookmarkStart w:id="34" w:name="_Toc377744605"/>
       <w:r>
         <w:rPr>
           <w:rFonts w:eastAsiaTheme="minorHAnsi"/>
         </w:rPr>
         <w:t>Gestion des livres</w:t>
       </w:r>
-      <w:bookmarkEnd w:id="33"/>
+      <w:bookmarkEnd w:id="34"/>
     </w:p>
     <w:p>
       <w:pPr>
@@ -10061,14 +10048,14 @@
           <w:rFonts w:eastAsiaTheme="minorHAnsi"/>
         </w:rPr>
       </w:pPr>
-      <w:bookmarkStart w:id="34" w:name="_Toc377744606"/>
+      <w:bookmarkStart w:id="35" w:name="_Toc377744606"/>
       <w:r>
         <w:rPr>
           <w:rFonts w:eastAsiaTheme="minorHAnsi"/>
         </w:rPr>
         <w:t>Formulaire d’ajout</w:t>
       </w:r>
-      <w:bookmarkEnd w:id="34"/>
+      <w:bookmarkEnd w:id="35"/>
     </w:p>
     <w:p>
       <w:pPr>
@@ -10268,14 +10255,14 @@
           <w:rFonts w:eastAsiaTheme="minorHAnsi"/>
         </w:rPr>
       </w:pPr>
-      <w:bookmarkStart w:id="35" w:name="_Toc377744607"/>
+      <w:bookmarkStart w:id="36" w:name="_Toc377744607"/>
       <w:r>
         <w:rPr>
           <w:rFonts w:eastAsiaTheme="minorHAnsi"/>
         </w:rPr>
         <w:t>Formulaire d’édition</w:t>
       </w:r>
-      <w:bookmarkEnd w:id="35"/>
+      <w:bookmarkEnd w:id="36"/>
     </w:p>
     <w:p>
       <w:pPr>
@@ -10338,14 +10325,14 @@
           <w:rFonts w:eastAsiaTheme="minorHAnsi"/>
         </w:rPr>
       </w:pPr>
-      <w:bookmarkStart w:id="36" w:name="_Toc377744608"/>
+      <w:bookmarkStart w:id="37" w:name="_Toc377744608"/>
       <w:r>
         <w:rPr>
           <w:rFonts w:eastAsiaTheme="minorHAnsi"/>
         </w:rPr>
         <w:t>Gestion des états</w:t>
       </w:r>
-      <w:bookmarkEnd w:id="36"/>
+      <w:bookmarkEnd w:id="37"/>
     </w:p>
     <w:p>
       <w:pPr>
@@ -10392,14 +10379,14 @@
           <w:rFonts w:eastAsiaTheme="minorHAnsi"/>
         </w:rPr>
       </w:pPr>
-      <w:bookmarkStart w:id="37" w:name="_Toc377744609"/>
+      <w:bookmarkStart w:id="38" w:name="_Toc377744609"/>
       <w:r>
         <w:rPr>
           <w:rFonts w:eastAsiaTheme="minorHAnsi"/>
         </w:rPr>
         <w:t>Formulaire d’ajout</w:t>
       </w:r>
-      <w:bookmarkEnd w:id="37"/>
+      <w:bookmarkEnd w:id="38"/>
     </w:p>
     <w:p>
       <w:pPr>
@@ -10538,14 +10525,14 @@
           <w:rFonts w:eastAsiaTheme="minorHAnsi"/>
         </w:rPr>
       </w:pPr>
-      <w:bookmarkStart w:id="38" w:name="_Toc377744610"/>
+      <w:bookmarkStart w:id="39" w:name="_Toc377744610"/>
       <w:r>
         <w:rPr>
           <w:rFonts w:eastAsiaTheme="minorHAnsi"/>
         </w:rPr>
         <w:t>Formulaire d’édition</w:t>
       </w:r>
-      <w:bookmarkEnd w:id="38"/>
+      <w:bookmarkEnd w:id="39"/>
     </w:p>
     <w:p>
       <w:pPr>
@@ -10607,14 +10594,14 @@
           <w:rFonts w:eastAsiaTheme="minorHAnsi"/>
         </w:rPr>
       </w:pPr>
-      <w:bookmarkStart w:id="39" w:name="_Toc377744611"/>
+      <w:bookmarkStart w:id="40" w:name="_Toc377744611"/>
       <w:r>
         <w:rPr>
           <w:rFonts w:eastAsiaTheme="minorHAnsi"/>
         </w:rPr>
         <w:t>Gestion des parents</w:t>
       </w:r>
-      <w:bookmarkEnd w:id="39"/>
+      <w:bookmarkEnd w:id="40"/>
     </w:p>
     <w:p>
       <w:pPr>
@@ -10661,14 +10648,14 @@
           <w:rFonts w:eastAsiaTheme="minorHAnsi"/>
         </w:rPr>
       </w:pPr>
-      <w:bookmarkStart w:id="40" w:name="_Toc377744612"/>
+      <w:bookmarkStart w:id="41" w:name="_Toc377744612"/>
       <w:r>
         <w:rPr>
           <w:rFonts w:eastAsiaTheme="minorHAnsi"/>
         </w:rPr>
         <w:t>Formulaire d’ajout</w:t>
       </w:r>
-      <w:bookmarkEnd w:id="40"/>
+      <w:bookmarkEnd w:id="41"/>
     </w:p>
     <w:p>
       <w:pPr>
@@ -10993,14 +10980,14 @@
           <w:rFonts w:eastAsiaTheme="minorHAnsi"/>
         </w:rPr>
       </w:pPr>
-      <w:bookmarkStart w:id="41" w:name="_Toc377744613"/>
+      <w:bookmarkStart w:id="42" w:name="_Toc377744613"/>
       <w:r>
         <w:rPr>
           <w:rFonts w:eastAsiaTheme="minorHAnsi"/>
         </w:rPr>
         <w:t>Formulaire  d’édition</w:t>
       </w:r>
-      <w:bookmarkEnd w:id="41"/>
+      <w:bookmarkEnd w:id="42"/>
     </w:p>
     <w:p>
       <w:pPr>
@@ -11061,7 +11048,7 @@
           <w:rFonts w:eastAsiaTheme="minorHAnsi"/>
         </w:rPr>
       </w:pPr>
-      <w:bookmarkStart w:id="42" w:name="_Toc377744614"/>
+      <w:bookmarkStart w:id="43" w:name="_Toc377744614"/>
       <w:r>
         <w:rPr>
           <w:rFonts w:eastAsiaTheme="minorHAnsi"/>
@@ -11074,7 +11061,7 @@
         </w:rPr>
         <w:t>estion des associations</w:t>
       </w:r>
-      <w:bookmarkEnd w:id="42"/>
+      <w:bookmarkEnd w:id="43"/>
     </w:p>
     <w:p>
       <w:pPr>
@@ -11122,14 +11109,14 @@
           <w:rFonts w:eastAsiaTheme="minorHAnsi"/>
         </w:rPr>
       </w:pPr>
-      <w:bookmarkStart w:id="43" w:name="_Toc377744615"/>
+      <w:bookmarkStart w:id="44" w:name="_Toc377744615"/>
       <w:r>
         <w:rPr>
           <w:rFonts w:eastAsiaTheme="minorHAnsi"/>
         </w:rPr>
         <w:t>Formulaire d’ajout</w:t>
       </w:r>
-      <w:bookmarkEnd w:id="43"/>
+      <w:bookmarkEnd w:id="44"/>
     </w:p>
     <w:p>
       <w:pPr>
@@ -11393,14 +11380,14 @@
           <w:rFonts w:eastAsiaTheme="minorHAnsi"/>
         </w:rPr>
       </w:pPr>
-      <w:bookmarkStart w:id="44" w:name="_Toc377744616"/>
+      <w:bookmarkStart w:id="45" w:name="_Toc377744616"/>
       <w:r>
         <w:rPr>
           <w:rFonts w:eastAsiaTheme="minorHAnsi"/>
         </w:rPr>
         <w:t>Formulaire d’édition</w:t>
       </w:r>
-      <w:bookmarkEnd w:id="44"/>
+      <w:bookmarkEnd w:id="45"/>
     </w:p>
     <w:p>
       <w:pPr>
@@ -11562,14 +11549,14 @@
           <w:rFonts w:eastAsiaTheme="minorHAnsi"/>
         </w:rPr>
       </w:pPr>
-      <w:bookmarkStart w:id="45" w:name="_Toc377744617"/>
+      <w:bookmarkStart w:id="46" w:name="_Toc377744617"/>
       <w:r>
         <w:rPr>
           <w:rFonts w:eastAsiaTheme="minorHAnsi"/>
         </w:rPr>
         <w:t>Gestion des règlements</w:t>
       </w:r>
-      <w:bookmarkEnd w:id="45"/>
+      <w:bookmarkEnd w:id="46"/>
     </w:p>
     <w:p>
       <w:pPr>
@@ -11636,7 +11623,7 @@
           <w:rFonts w:eastAsiaTheme="minorHAnsi"/>
         </w:rPr>
       </w:pPr>
-      <w:bookmarkStart w:id="46" w:name="_Toc377744618"/>
+      <w:bookmarkStart w:id="47" w:name="_Toc377744618"/>
       <w:r>
         <w:t>Formulaire</w:t>
       </w:r>
@@ -11646,7 +11633,7 @@
         </w:rPr>
         <w:t xml:space="preserve"> d’ajout</w:t>
       </w:r>
-      <w:bookmarkEnd w:id="46"/>
+      <w:bookmarkEnd w:id="47"/>
     </w:p>
     <w:p>
       <w:pPr>
@@ -11695,14 +11682,14 @@
           <w:rFonts w:eastAsiaTheme="minorHAnsi"/>
         </w:rPr>
       </w:pPr>
-      <w:bookmarkStart w:id="47" w:name="_Toc377744619"/>
+      <w:bookmarkStart w:id="48" w:name="_Toc377744619"/>
       <w:r>
         <w:rPr>
           <w:rFonts w:eastAsiaTheme="minorHAnsi"/>
         </w:rPr>
         <w:t>Formulaire d’édition</w:t>
       </w:r>
-      <w:bookmarkEnd w:id="47"/>
+      <w:bookmarkEnd w:id="48"/>
     </w:p>
     <w:p>
       <w:pPr>
@@ -11747,12 +11734,12 @@
           <w:rFonts w:eastAsiaTheme="minorHAnsi"/>
         </w:rPr>
       </w:pPr>
-      <w:bookmarkStart w:id="48" w:name="_Toc377744620"/>
+      <w:bookmarkStart w:id="49" w:name="_Toc377744620"/>
       <w:r>
         <w:lastRenderedPageBreak/>
         <w:t>Conclusion</w:t>
       </w:r>
-      <w:bookmarkEnd w:id="48"/>
+      <w:bookmarkEnd w:id="49"/>
     </w:p>
     <w:p>
       <w:pPr>
@@ -11901,8 +11888,6 @@
         </w:rPr>
         <w:t xml:space="preserve"> ; dès lors l’opérateur peut </w:t>
       </w:r>
-      <w:bookmarkStart w:id="49" w:name="_GoBack"/>
-      <w:bookmarkEnd w:id="49"/>
       <w:r>
         <w:rPr>
           <w:sz w:val="24"/>
@@ -12041,6 +12026,7 @@
         <w:docPartUnique/>
       </w:docPartObj>
     </w:sdtPr>
+    <w:sdtEndPr/>
     <w:sdtContent>
       <w:p>
         <w:pPr>
@@ -12060,7 +12046,7 @@
           <w:rPr>
             <w:noProof/>
           </w:rPr>
-          <w:t>22</w:t>
+          <w:t>11</w:t>
         </w:r>
         <w:r>
           <w:fldChar w:fldCharType="end"/>
@@ -14110,7 +14096,7 @@
 </file>
 
 <file path=customXml/itemProps1.xml><?xml version="1.0" encoding="utf-8"?>
-<ds:datastoreItem xmlns:ds="http://schemas.openxmlformats.org/officeDocument/2006/customXml" ds:itemID="{B1452538-D116-41CF-8857-AADDAFA3239B}">
+<ds:datastoreItem xmlns:ds="http://schemas.openxmlformats.org/officeDocument/2006/customXml" ds:itemID="{334F6DF8-4DFE-42F0-BE71-60E0DF102F5E}">
   <ds:schemaRefs>
     <ds:schemaRef ds:uri="http://schemas.openxmlformats.org/officeDocument/2006/bibliography"/>
   </ds:schemaRefs>
